--- a/2018Q2/paper/AIDetectionPDFen/AIForPDFEn.2.docx
+++ b/2018Q2/paper/AIDetectionPDFen/AIForPDFEn.2.docx
@@ -1,6 +1,6 @@
 
 <file path=word/document.xml><?xml version="1.0" encoding="utf-8"?>
-<w:document xmlns:wpc="http://schemas.microsoft.com/office/word/2010/wordprocessingCanvas" xmlns:mo="http://schemas.microsoft.com/office/mac/office/2008/main" xmlns:mc="http://schemas.openxmlformats.org/markup-compatibility/2006" xmlns:mv="urn:schemas-microsoft-com:mac:vml" xmlns:o="urn:schemas-microsoft-com:office:office" xmlns:r="http://schemas.openxmlformats.org/officeDocument/2006/relationships" xmlns:m="http://schemas.openxmlformats.org/officeDocument/2006/math" xmlns:v="urn:schemas-microsoft-com:vml" xmlns:wp14="http://schemas.microsoft.com/office/word/2010/wordprocessingDrawing" xmlns:wp="http://schemas.openxmlformats.org/drawingml/2006/wordprocessingDrawing" xmlns:w10="urn:schemas-microsoft-com:office:word" xmlns:w="http://schemas.openxmlformats.org/wordprocessingml/2006/main" xmlns:w14="http://schemas.microsoft.com/office/word/2010/wordml" xmlns:w15="http://schemas.microsoft.com/office/word/2012/wordml" xmlns:wpg="http://schemas.microsoft.com/office/word/2010/wordprocessingGroup" xmlns:wpi="http://schemas.microsoft.com/office/word/2010/wordprocessingInk" xmlns:wne="http://schemas.microsoft.com/office/word/2006/wordml" xmlns:wps="http://schemas.microsoft.com/office/word/2010/wordprocessingShape" mc:Ignorable="w14 w15 wp14">
+<w:document xmlns:wpc="http://schemas.microsoft.com/office/word/2010/wordprocessingCanvas" xmlns:mc="http://schemas.openxmlformats.org/markup-compatibility/2006" xmlns:o="urn:schemas-microsoft-com:office:office" xmlns:r="http://schemas.openxmlformats.org/officeDocument/2006/relationships" xmlns:m="http://schemas.openxmlformats.org/officeDocument/2006/math" xmlns:v="urn:schemas-microsoft-com:vml" xmlns:wp14="http://schemas.microsoft.com/office/word/2010/wordprocessingDrawing" xmlns:wp="http://schemas.openxmlformats.org/drawingml/2006/wordprocessingDrawing" xmlns:w10="urn:schemas-microsoft-com:office:word" xmlns:w="http://schemas.openxmlformats.org/wordprocessingml/2006/main" xmlns:w14="http://schemas.microsoft.com/office/word/2010/wordml" xmlns:w15="http://schemas.microsoft.com/office/word/2012/wordml" xmlns:wpg="http://schemas.microsoft.com/office/word/2010/wordprocessingGroup" xmlns:wpi="http://schemas.microsoft.com/office/word/2010/wordprocessingInk" xmlns:wne="http://schemas.microsoft.com/office/word/2006/wordml" xmlns:wps="http://schemas.microsoft.com/office/word/2010/wordprocessingShape" mc:Ignorable="w14 w15 wp14">
   <w:body>
     <w:p>
       <w:pPr>
@@ -56,23 +56,13 @@
           <w:szCs w:val="28"/>
         </w:rPr>
       </w:pPr>
-      <w:proofErr w:type="spellStart"/>
       <w:r>
         <w:rPr>
           <w:kern w:val="0"/>
           <w:sz w:val="28"/>
           <w:szCs w:val="28"/>
         </w:rPr>
-        <w:t>Yubin</w:t>
-      </w:r>
-      <w:proofErr w:type="spellEnd"/>
-      <w:r>
-        <w:rPr>
-          <w:kern w:val="0"/>
-          <w:sz w:val="28"/>
-          <w:szCs w:val="28"/>
-        </w:rPr>
-        <w:t xml:space="preserve"> Yang</w:t>
+        <w:t>Yubin Yang</w:t>
       </w:r>
       <w:r>
         <w:rPr>
@@ -119,7 +109,6 @@
         </w:rPr>
         <w:t xml:space="preserve">, </w:t>
       </w:r>
-      <w:proofErr w:type="spellStart"/>
       <w:r>
         <w:rPr>
           <w:rFonts w:hint="eastAsia"/>
@@ -127,17 +116,7 @@
           <w:sz w:val="28"/>
           <w:szCs w:val="28"/>
         </w:rPr>
-        <w:t>Fengjiao</w:t>
-      </w:r>
-      <w:proofErr w:type="spellEnd"/>
-      <w:r>
-        <w:rPr>
-          <w:rFonts w:hint="eastAsia"/>
-          <w:kern w:val="0"/>
-          <w:sz w:val="28"/>
-          <w:szCs w:val="28"/>
-        </w:rPr>
-        <w:t xml:space="preserve"> Wang</w:t>
+        <w:t>Fengjiao Wang</w:t>
       </w:r>
       <w:r>
         <w:rPr>
@@ -329,7 +308,7 @@
       <w:hyperlink r:id="rId7" w:history="1">
         <w:r>
           <w:rPr>
-            <w:rStyle w:val="a8"/>
+            <w:rStyle w:val="a6"/>
             <w:sz w:val="24"/>
           </w:rPr>
           <w:t>ronald_yang@126.com</w:t>
@@ -337,7 +316,7 @@
       </w:hyperlink>
       <w:r>
         <w:rPr>
-          <w:rStyle w:val="a8"/>
+          <w:rStyle w:val="a6"/>
           <w:sz w:val="24"/>
         </w:rPr>
         <w:t>,</w:t>
@@ -348,7 +327,7 @@
       <w:hyperlink r:id="rId8" w:history="1">
         <w:r>
           <w:rPr>
-            <w:rStyle w:val="a8"/>
+            <w:rStyle w:val="a6"/>
             <w:sz w:val="24"/>
           </w:rPr>
           <w:t>wei.jiang@nyu.edu</w:t>
@@ -458,23 +437,7 @@
           <w:rFonts w:asciiTheme="minorHAnsi" w:hAnsiTheme="minorHAnsi"/>
           <w:szCs w:val="21"/>
         </w:rPr>
-        <w:t xml:space="preserve">AI Security; Machine Learning; </w:t>
-      </w:r>
-      <w:proofErr w:type="spellStart"/>
-      <w:r>
-        <w:rPr>
-          <w:rFonts w:asciiTheme="minorHAnsi" w:hAnsiTheme="minorHAnsi"/>
-          <w:szCs w:val="21"/>
-        </w:rPr>
-        <w:t>Maldoc</w:t>
-      </w:r>
-      <w:proofErr w:type="spellEnd"/>
-      <w:r>
-        <w:rPr>
-          <w:rFonts w:asciiTheme="minorHAnsi" w:hAnsiTheme="minorHAnsi"/>
-          <w:szCs w:val="21"/>
-        </w:rPr>
-        <w:t xml:space="preserve"> Detection; Adversarial ML</w:t>
+        <w:t>AI Security; Machine Learning; Maldoc Detection; Adversarial ML</w:t>
       </w:r>
       <w:bookmarkEnd w:id="6"/>
       <w:bookmarkEnd w:id="7"/>
@@ -534,7 +497,7 @@
       <w:commentRangeEnd w:id="8"/>
       <w:r>
         <w:rPr>
-          <w:rStyle w:val="ad"/>
+          <w:rStyle w:val="aa"/>
         </w:rPr>
         <w:commentReference w:id="8"/>
       </w:r>
@@ -767,23 +730,7 @@
           <w:szCs w:val="21"/>
         </w:rPr>
         <w:lastRenderedPageBreak/>
-        <w:t xml:space="preserve">A </w:t>
-      </w:r>
-      <w:proofErr w:type="spellStart"/>
-      <w:r>
-        <w:rPr>
-          <w:rFonts w:asciiTheme="minorHAnsi" w:hAnsiTheme="minorHAnsi" w:cs="Times"/>
-          <w:szCs w:val="21"/>
-        </w:rPr>
-        <w:t>maldoc</w:t>
-      </w:r>
-      <w:proofErr w:type="spellEnd"/>
-      <w:r>
-        <w:rPr>
-          <w:rFonts w:asciiTheme="minorHAnsi" w:hAnsiTheme="minorHAnsi" w:cs="Times"/>
-          <w:szCs w:val="21"/>
-        </w:rPr>
-        <w:t xml:space="preserve"> usually exploits one or more vulnerabilities in its </w:t>
+        <w:t xml:space="preserve">A maldoc usually exploits one or more vulnerabilities in its </w:t>
       </w:r>
       <w:r>
         <w:rPr>
@@ -888,23 +835,7 @@
           <w:rFonts w:asciiTheme="minorHAnsi" w:hAnsiTheme="minorHAnsi" w:cs="Times"/>
           <w:szCs w:val="21"/>
         </w:rPr>
-        <w:t xml:space="preserve">The continued exploitation of AAR along with the ubiquity of the PDF format makes </w:t>
-      </w:r>
-      <w:proofErr w:type="spellStart"/>
-      <w:r>
-        <w:rPr>
-          <w:rFonts w:asciiTheme="minorHAnsi" w:hAnsiTheme="minorHAnsi" w:cs="Times"/>
-          <w:szCs w:val="21"/>
-        </w:rPr>
-        <w:t>maldoc</w:t>
-      </w:r>
-      <w:proofErr w:type="spellEnd"/>
-      <w:r>
-        <w:rPr>
-          <w:rFonts w:asciiTheme="minorHAnsi" w:hAnsiTheme="minorHAnsi" w:cs="Times"/>
-          <w:szCs w:val="21"/>
-        </w:rPr>
-        <w:t xml:space="preserve"> detection a pressing problem, and many solutions have been proposed in recent years to detect documents bearing malicious payloads. These techniques can be classified into two broad categories: static and dynamic analysis. </w:t>
+        <w:t xml:space="preserve">The continued exploitation of AAR along with the ubiquity of the PDF format makes maldoc detection a pressing problem, and many solutions have been proposed in recent years to detect documents bearing malicious payloads. These techniques can be classified into two broad categories: static and dynamic analysis. </w:t>
       </w:r>
     </w:p>
     <w:p>
@@ -1236,7 +1167,7 @@
       <w:commentRangeEnd w:id="41"/>
       <w:r>
         <w:rPr>
-          <w:rStyle w:val="ad"/>
+          <w:rStyle w:val="aa"/>
         </w:rPr>
         <w:commentReference w:id="41"/>
       </w:r>
@@ -1360,7 +1291,7 @@
     </w:p>
     <w:p>
       <w:pPr>
-        <w:pStyle w:val="a7"/>
+        <w:pStyle w:val="a5"/>
         <w:widowControl/>
         <w:numPr>
           <w:ilvl w:val="0"/>
@@ -1384,7 +1315,7 @@
     </w:p>
     <w:p>
       <w:pPr>
-        <w:pStyle w:val="a7"/>
+        <w:pStyle w:val="a5"/>
         <w:widowControl/>
         <w:numPr>
           <w:ilvl w:val="0"/>
@@ -1408,7 +1339,7 @@
     </w:p>
     <w:p>
       <w:pPr>
-        <w:pStyle w:val="a7"/>
+        <w:pStyle w:val="a5"/>
         <w:widowControl/>
         <w:numPr>
           <w:ilvl w:val="0"/>
@@ -1450,7 +1381,7 @@
     </w:p>
     <w:p>
       <w:pPr>
-        <w:pStyle w:val="a7"/>
+        <w:pStyle w:val="a5"/>
         <w:widowControl/>
         <w:numPr>
           <w:ilvl w:val="0"/>
@@ -1490,7 +1421,7 @@
     </w:p>
     <w:p>
       <w:pPr>
-        <w:pStyle w:val="a7"/>
+        <w:pStyle w:val="a5"/>
         <w:widowControl/>
         <w:numPr>
           <w:ilvl w:val="0"/>
@@ -1530,7 +1461,7 @@
     </w:p>
     <w:p>
       <w:pPr>
-        <w:pStyle w:val="a7"/>
+        <w:pStyle w:val="a5"/>
         <w:widowControl/>
         <w:numPr>
           <w:ilvl w:val="0"/>
@@ -1570,7 +1501,7 @@
     </w:p>
     <w:p>
       <w:pPr>
-        <w:pStyle w:val="a7"/>
+        <w:pStyle w:val="a5"/>
         <w:widowControl/>
         <w:numPr>
           <w:ilvl w:val="0"/>
@@ -2034,23 +1965,7 @@
           <w:rFonts w:asciiTheme="minorHAnsi" w:hAnsiTheme="minorHAnsi"/>
           <w:szCs w:val="21"/>
         </w:rPr>
-        <w:t xml:space="preserve"> (Please see </w:t>
-      </w:r>
-      <w:proofErr w:type="spellStart"/>
-      <w:r>
-        <w:rPr>
-          <w:rFonts w:asciiTheme="minorHAnsi" w:hAnsiTheme="minorHAnsi"/>
-          <w:szCs w:val="21"/>
-        </w:rPr>
-        <w:t>Maiorca</w:t>
-      </w:r>
-      <w:proofErr w:type="spellEnd"/>
-      <w:r>
-        <w:rPr>
-          <w:rFonts w:asciiTheme="minorHAnsi" w:hAnsiTheme="minorHAnsi"/>
-          <w:szCs w:val="21"/>
-        </w:rPr>
-        <w:t xml:space="preserve"> et al. [9] for detail). A summary of existing methods </w:t>
+        <w:t xml:space="preserve"> (Please see Maiorca et al. [9] for detail). A summary of existing methods </w:t>
       </w:r>
       <w:r>
         <w:rPr>
@@ -2534,7 +2449,6 @@
                 <w:sz w:val="18"/>
               </w:rPr>
             </w:pPr>
-            <w:proofErr w:type="spellStart"/>
             <w:r>
               <w:rPr>
                 <w:rFonts w:ascii="宋体" w:hAnsi="宋体" w:hint="eastAsia"/>
@@ -2543,7 +2457,6 @@
               </w:rPr>
               <w:t>PJScan</w:t>
             </w:r>
-            <w:proofErr w:type="spellEnd"/>
           </w:p>
         </w:tc>
         <w:tc>
@@ -2806,23 +2719,13 @@
                 <w:sz w:val="18"/>
               </w:rPr>
             </w:pPr>
-            <w:proofErr w:type="spellStart"/>
             <w:r>
               <w:rPr>
                 <w:rFonts w:ascii="宋体" w:hAnsi="宋体" w:hint="eastAsia"/>
                 <w:kern w:val="0"/>
                 <w:sz w:val="18"/>
               </w:rPr>
-              <w:t>Vatamanu</w:t>
-            </w:r>
-            <w:proofErr w:type="spellEnd"/>
-            <w:r>
-              <w:rPr>
-                <w:rFonts w:ascii="宋体" w:hAnsi="宋体" w:hint="eastAsia"/>
-                <w:kern w:val="0"/>
-                <w:sz w:val="18"/>
-              </w:rPr>
-              <w:t xml:space="preserve"> et al.</w:t>
+              <w:t>Vatamanu et al.</w:t>
             </w:r>
           </w:p>
         </w:tc>
@@ -3356,7 +3259,6 @@
                 <w:sz w:val="18"/>
               </w:rPr>
             </w:pPr>
-            <w:proofErr w:type="spellStart"/>
             <w:r>
               <w:rPr>
                 <w:rFonts w:ascii="宋体" w:hAnsi="宋体" w:hint="eastAsia"/>
@@ -3365,7 +3267,6 @@
               </w:rPr>
               <w:t>MPScan</w:t>
             </w:r>
-            <w:proofErr w:type="spellEnd"/>
           </w:p>
         </w:tc>
         <w:tc>
@@ -3882,23 +3783,13 @@
                 <w:sz w:val="18"/>
               </w:rPr>
             </w:pPr>
-            <w:proofErr w:type="spellStart"/>
             <w:r>
               <w:rPr>
                 <w:rFonts w:ascii="宋体" w:hAnsi="宋体" w:hint="eastAsia"/>
                 <w:kern w:val="0"/>
                 <w:sz w:val="18"/>
               </w:rPr>
-              <w:t>Srndic</w:t>
-            </w:r>
-            <w:proofErr w:type="spellEnd"/>
-            <w:r>
-              <w:rPr>
-                <w:rFonts w:ascii="宋体" w:hAnsi="宋体" w:hint="eastAsia"/>
-                <w:kern w:val="0"/>
-                <w:sz w:val="18"/>
-              </w:rPr>
-              <w:t xml:space="preserve"> et al.</w:t>
+              <w:t>Srndic et al.</w:t>
             </w:r>
           </w:p>
         </w:tc>
@@ -4154,7 +4045,6 @@
                 <w:sz w:val="18"/>
               </w:rPr>
             </w:pPr>
-            <w:proofErr w:type="spellStart"/>
             <w:r>
               <w:rPr>
                 <w:rFonts w:ascii="宋体" w:hAnsi="宋体" w:hint="eastAsia"/>
@@ -4163,7 +4053,6 @@
               </w:rPr>
               <w:t>PDFrate</w:t>
             </w:r>
-            <w:proofErr w:type="spellEnd"/>
           </w:p>
         </w:tc>
         <w:tc>
@@ -4418,23 +4307,13 @@
                 <w:sz w:val="18"/>
               </w:rPr>
             </w:pPr>
-            <w:proofErr w:type="spellStart"/>
             <w:r>
               <w:rPr>
                 <w:rFonts w:ascii="宋体" w:hAnsi="宋体" w:hint="eastAsia"/>
                 <w:kern w:val="0"/>
                 <w:sz w:val="18"/>
               </w:rPr>
-              <w:t>Maiorca</w:t>
-            </w:r>
-            <w:proofErr w:type="spellEnd"/>
-            <w:r>
-              <w:rPr>
-                <w:rFonts w:ascii="宋体" w:hAnsi="宋体" w:hint="eastAsia"/>
-                <w:kern w:val="0"/>
-                <w:sz w:val="18"/>
-              </w:rPr>
-              <w:t xml:space="preserve"> et al.</w:t>
+              <w:t>Maiorca et al.</w:t>
             </w:r>
           </w:p>
         </w:tc>
@@ -4690,23 +4569,13 @@
                 <w:sz w:val="18"/>
               </w:rPr>
             </w:pPr>
-            <w:proofErr w:type="spellStart"/>
             <w:r>
               <w:rPr>
                 <w:rFonts w:ascii="宋体" w:hAnsi="宋体" w:hint="eastAsia"/>
                 <w:kern w:val="0"/>
                 <w:sz w:val="18"/>
               </w:rPr>
-              <w:t>Maiorca</w:t>
-            </w:r>
-            <w:proofErr w:type="spellEnd"/>
-            <w:r>
-              <w:rPr>
-                <w:rFonts w:ascii="宋体" w:hAnsi="宋体" w:hint="eastAsia"/>
-                <w:kern w:val="0"/>
-                <w:sz w:val="18"/>
-              </w:rPr>
-              <w:t xml:space="preserve"> et al.</w:t>
+              <w:t>Maiorca et al.</w:t>
             </w:r>
           </w:p>
         </w:tc>
@@ -4978,7 +4847,6 @@
                 <w:sz w:val="18"/>
               </w:rPr>
             </w:pPr>
-            <w:proofErr w:type="spellStart"/>
             <w:r>
               <w:rPr>
                 <w:rFonts w:ascii="宋体" w:hAnsi="宋体" w:hint="eastAsia"/>
@@ -4987,7 +4855,6 @@
               </w:rPr>
               <w:t>MDScan</w:t>
             </w:r>
-            <w:proofErr w:type="spellEnd"/>
           </w:p>
         </w:tc>
         <w:tc>
@@ -5504,7 +5371,6 @@
                 <w:sz w:val="18"/>
               </w:rPr>
             </w:pPr>
-            <w:proofErr w:type="spellStart"/>
             <w:r>
               <w:rPr>
                 <w:rFonts w:ascii="宋体" w:hAnsi="宋体" w:hint="eastAsia"/>
@@ -5513,7 +5379,6 @@
               </w:rPr>
               <w:t>ShellOS</w:t>
             </w:r>
-            <w:proofErr w:type="spellEnd"/>
           </w:p>
         </w:tc>
         <w:tc>
@@ -5734,33 +5599,15 @@
                 <w:kern w:val="0"/>
                 <w:sz w:val="18"/>
               </w:rPr>
-              <w:t xml:space="preserve">Common </w:t>
-            </w:r>
-            <w:proofErr w:type="spellStart"/>
+              <w:t>Common M</w:t>
+            </w:r>
             <w:r>
               <w:rPr>
                 <w:rFonts w:ascii="宋体" w:hAnsi="宋体" w:hint="eastAsia"/>
                 <w:kern w:val="0"/>
                 <w:sz w:val="18"/>
               </w:rPr>
-              <w:t>M</w:t>
-            </w:r>
-            <w:r>
-              <w:rPr>
-                <w:rFonts w:ascii="宋体" w:hAnsi="宋体" w:hint="eastAsia"/>
-                <w:kern w:val="0"/>
-                <w:sz w:val="18"/>
-              </w:rPr>
-              <w:t>aldoc</w:t>
-            </w:r>
-            <w:proofErr w:type="spellEnd"/>
-            <w:r>
-              <w:rPr>
-                <w:rFonts w:ascii="宋体" w:hAnsi="宋体" w:hint="eastAsia"/>
-                <w:kern w:val="0"/>
-                <w:sz w:val="18"/>
-              </w:rPr>
-              <w:t xml:space="preserve"> </w:t>
+              <w:t xml:space="preserve">aldoc </w:t>
             </w:r>
             <w:r>
               <w:rPr>
@@ -6358,7 +6205,6 @@
                 <w:sz w:val="18"/>
               </w:rPr>
             </w:pPr>
-            <w:proofErr w:type="spellStart"/>
             <w:r>
               <w:rPr>
                 <w:rFonts w:ascii="宋体" w:hAnsi="宋体" w:hint="eastAsia"/>
@@ -6367,7 +6213,6 @@
               </w:rPr>
               <w:t>CWXDetector</w:t>
             </w:r>
-            <w:proofErr w:type="spellEnd"/>
           </w:p>
         </w:tc>
         <w:tc>
@@ -6629,7 +6474,6 @@
                 <w:sz w:val="18"/>
               </w:rPr>
             </w:pPr>
-            <w:proofErr w:type="spellStart"/>
             <w:r>
               <w:rPr>
                 <w:rFonts w:ascii="宋体" w:hAnsi="宋体" w:hint="eastAsia"/>
@@ -6638,7 +6482,6 @@
               </w:rPr>
               <w:t>PlatPal</w:t>
             </w:r>
-            <w:proofErr w:type="spellEnd"/>
           </w:p>
         </w:tc>
         <w:tc>
@@ -6790,21 +6633,7 @@
         <w:rPr>
           <w:rFonts w:ascii="华文宋体" w:hAnsi="华文宋体" w:hint="eastAsia"/>
         </w:rPr>
-        <w:t xml:space="preserve">From Table1, we can conclude that the main focus of static analysis is JavaScript or Metadata from files. Typical detection technique includes Shellcode and Opcode Sig based </w:t>
-      </w:r>
-      <w:proofErr w:type="spellStart"/>
-      <w:r>
-        <w:rPr>
-          <w:rFonts w:ascii="华文宋体" w:hAnsi="华文宋体" w:hint="eastAsia"/>
-        </w:rPr>
-        <w:t>MPScan</w:t>
-      </w:r>
-      <w:proofErr w:type="spellEnd"/>
-      <w:r>
-        <w:rPr>
-          <w:rFonts w:ascii="华文宋体" w:hAnsi="华文宋体" w:hint="eastAsia"/>
-        </w:rPr>
-        <w:t>[13], Structure and Content</w:t>
+        <w:t>From Table1, we can conclude that the main focus of static analysis is JavaScript or Metadata from files. Typical detection technique includes Shellcode and Opcode Sig based MPScan[13], Structure and Content</w:t>
       </w:r>
       <w:ins w:id="81" w:author="Maggie Wei" w:date="2018-07-02T09:04:00Z">
         <w:r>
@@ -7013,52 +6842,38 @@
         <w:rPr>
           <w:rFonts w:ascii="华文宋体" w:hAnsi="华文宋体" w:hint="eastAsia"/>
         </w:rPr>
-        <w:t xml:space="preserve">We can also see from Table1 that all but three methods use either open-sourced or their </w:t>
+        <w:t xml:space="preserve">We can also see from Table1 that all but three methods use either open-sourced or their home-grown parsers and assume their capability. However, Carmony et al.[20] shows that these parsers are </w:t>
+      </w:r>
+      <w:r>
+        <w:rPr>
+          <w:rFonts w:ascii="华文宋体" w:hAnsi="华文宋体"/>
+        </w:rPr>
+        <w:t>typically</w:t>
       </w:r>
       <w:r>
         <w:rPr>
           <w:rFonts w:ascii="华文宋体" w:hAnsi="华文宋体" w:hint="eastAsia"/>
         </w:rPr>
+        <w:t xml:space="preserve"> incomplete and have </w:t>
+      </w:r>
+      <w:r>
+        <w:rPr>
+          <w:rFonts w:ascii="华文宋体" w:hAnsi="华文宋体"/>
+        </w:rPr>
+        <w:t>oversimplified</w:t>
+      </w:r>
+      <w:r>
+        <w:rPr>
+          <w:rFonts w:ascii="华文宋体" w:hAnsi="华文宋体" w:hint="eastAsia"/>
+        </w:rPr>
+        <w:t xml:space="preserve"> assumptions in regard to where JavaScript can be </w:t>
+      </w:r>
+      <w:r>
+        <w:rPr>
+          <w:rFonts w:ascii="华文宋体" w:hAnsi="华文宋体" w:hint="eastAsia"/>
+        </w:rPr>
         <w:lastRenderedPageBreak/>
-        <w:t xml:space="preserve">home-grown parsers and assume their capability. However, Carmony </w:t>
-      </w:r>
-      <w:proofErr w:type="gramStart"/>
-      <w:r>
-        <w:rPr>
-          <w:rFonts w:ascii="华文宋体" w:hAnsi="华文宋体" w:hint="eastAsia"/>
-        </w:rPr>
-        <w:t>et al.[</w:t>
-      </w:r>
-      <w:proofErr w:type="gramEnd"/>
-      <w:r>
-        <w:rPr>
-          <w:rFonts w:ascii="华文宋体" w:hAnsi="华文宋体" w:hint="eastAsia"/>
-        </w:rPr>
-        <w:t xml:space="preserve">20] shows that these parsers are </w:t>
-      </w:r>
-      <w:r>
-        <w:rPr>
-          <w:rFonts w:ascii="华文宋体" w:hAnsi="华文宋体"/>
-        </w:rPr>
-        <w:t>typically</w:t>
-      </w:r>
-      <w:r>
-        <w:rPr>
-          <w:rFonts w:ascii="华文宋体" w:hAnsi="华文宋体" w:hint="eastAsia"/>
-        </w:rPr>
-        <w:t xml:space="preserve"> incomplete and have </w:t>
-      </w:r>
-      <w:r>
-        <w:rPr>
-          <w:rFonts w:ascii="华文宋体" w:hAnsi="华文宋体"/>
-        </w:rPr>
-        <w:t>oversimplified</w:t>
-      </w:r>
-      <w:r>
-        <w:rPr>
-          <w:rFonts w:ascii="华文宋体" w:hAnsi="华文宋体" w:hint="eastAsia"/>
-        </w:rPr>
-        <w:t xml:space="preserve"> assumptions in regard to where JavaScript can be embedded. This leads to one of the most </w:t>
+        <w:t xml:space="preserve">embedded. This leads to one of the most </w:t>
       </w:r>
       <w:r>
         <w:rPr>
@@ -7134,7 +6949,7 @@
       <w:commentRangeEnd w:id="95"/>
       <w:r>
         <w:rPr>
-          <w:rStyle w:val="ad"/>
+          <w:rStyle w:val="aa"/>
         </w:rPr>
         <w:commentReference w:id="95"/>
       </w:r>
@@ -7166,21 +6981,7 @@
         <w:rPr>
           <w:rFonts w:ascii="华文宋体" w:hAnsi="华文宋体" w:hint="eastAsia"/>
         </w:rPr>
-        <w:t xml:space="preserve"> according to Carmony et. </w:t>
-      </w:r>
-      <w:proofErr w:type="gramStart"/>
-      <w:r>
-        <w:rPr>
-          <w:rFonts w:ascii="华文宋体" w:hAnsi="华文宋体" w:hint="eastAsia"/>
-        </w:rPr>
-        <w:t>al.[</w:t>
-      </w:r>
-      <w:proofErr w:type="gramEnd"/>
-      <w:r>
-        <w:rPr>
-          <w:rFonts w:ascii="华文宋体" w:hAnsi="华文宋体" w:hint="eastAsia"/>
-        </w:rPr>
-        <w:t>20].</w:t>
+        <w:t xml:space="preserve"> according to Carmony et. al.[20].</w:t>
       </w:r>
     </w:p>
     <w:p>
@@ -7316,29 +7117,7 @@
         <w:rPr>
           <w:rFonts w:ascii="华文宋体" w:hAnsi="华文宋体" w:hint="eastAsia"/>
         </w:rPr>
-        <w:t xml:space="preserve"> </w:t>
-      </w:r>
-      <w:proofErr w:type="spellStart"/>
-      <w:proofErr w:type="gramStart"/>
-      <w:r>
-        <w:rPr>
-          <w:rFonts w:ascii="华文宋体" w:hAnsi="华文宋体" w:hint="eastAsia"/>
-        </w:rPr>
-        <w:t>PDFrate</w:t>
-      </w:r>
-      <w:proofErr w:type="spellEnd"/>
-      <w:r>
-        <w:rPr>
-          <w:rFonts w:ascii="华文宋体" w:hAnsi="华文宋体" w:hint="eastAsia"/>
-        </w:rPr>
-        <w:t>[</w:t>
-      </w:r>
-      <w:proofErr w:type="gramEnd"/>
-      <w:r>
-        <w:rPr>
-          <w:rFonts w:ascii="华文宋体" w:hAnsi="华文宋体" w:hint="eastAsia"/>
-        </w:rPr>
-        <w:t xml:space="preserve">24] and PDF Malware Slayer[11] etc. Nearly all their work </w:t>
+        <w:t xml:space="preserve"> PDFrate[24] and PDF Malware Slayer[11] etc. Nearly all their work </w:t>
       </w:r>
       <w:r>
         <w:rPr>
@@ -7437,181 +7216,139 @@
         <w:rPr>
           <w:rFonts w:ascii="华文宋体" w:hAnsi="华文宋体" w:hint="eastAsia"/>
         </w:rPr>
-        <w:t xml:space="preserve"> been mentioned in Xu et. </w:t>
-      </w:r>
-      <w:proofErr w:type="gramStart"/>
+        <w:t xml:space="preserve"> been mentioned in Xu et. al.[14], he is capable of automatically producing evasive maldoc variants. Here, for each </w:t>
+      </w:r>
+      <w:r>
+        <w:rPr>
+          <w:rFonts w:ascii="华文宋体" w:hAnsi="华文宋体"/>
+        </w:rPr>
+        <w:t>iteration</w:t>
+      </w:r>
       <w:r>
         <w:rPr>
           <w:rFonts w:ascii="华文宋体" w:hAnsi="华文宋体" w:hint="eastAsia"/>
         </w:rPr>
-        <w:t>al.[</w:t>
-      </w:r>
-      <w:proofErr w:type="gramEnd"/>
+        <w:t xml:space="preserve"> and for every sample, </w:t>
+      </w:r>
+      <w:ins w:id="107" w:author="Maggie Wei" w:date="2018-07-02T09:10:00Z">
+        <w:r>
+          <w:rPr>
+            <w:rFonts w:ascii="华文宋体" w:hAnsi="华文宋体"/>
+          </w:rPr>
+          <w:t xml:space="preserve">the </w:t>
+        </w:r>
+      </w:ins>
       <w:r>
         <w:rPr>
           <w:rFonts w:ascii="华文宋体" w:hAnsi="华文宋体" w:hint="eastAsia"/>
         </w:rPr>
-        <w:t xml:space="preserve">14], he is capable of automatically producing evasive </w:t>
-      </w:r>
-      <w:proofErr w:type="spellStart"/>
+        <w:t xml:space="preserve">operation such as addition, deletion and replace to the PDF structure tree </w:t>
+      </w:r>
+      <w:commentRangeStart w:id="108"/>
       <w:r>
         <w:rPr>
           <w:rFonts w:ascii="华文宋体" w:hAnsi="华文宋体" w:hint="eastAsia"/>
         </w:rPr>
-        <w:t>maldoc</w:t>
-      </w:r>
-      <w:proofErr w:type="spellEnd"/>
+        <w:t xml:space="preserve">is performed via genetic </w:t>
+      </w:r>
+      <w:ins w:id="109" w:author="Maggie Wei" w:date="2018-07-02T17:43:00Z">
+        <w:r>
+          <w:rPr>
+            <w:rFonts w:ascii="华文宋体" w:hAnsi="华文宋体"/>
+          </w:rPr>
+          <w:t xml:space="preserve">operation </w:t>
+        </w:r>
+      </w:ins>
       <w:r>
         <w:rPr>
           <w:rFonts w:ascii="华文宋体" w:hAnsi="华文宋体" w:hint="eastAsia"/>
         </w:rPr>
-        <w:t xml:space="preserve"> variants. Here, for each </w:t>
+        <w:t>like programming</w:t>
+      </w:r>
+      <w:commentRangeEnd w:id="108"/>
+      <w:r>
+        <w:rPr>
+          <w:rStyle w:val="aa"/>
+        </w:rPr>
+        <w:commentReference w:id="108"/>
+      </w:r>
+      <w:r>
+        <w:rPr>
+          <w:rFonts w:ascii="华文宋体" w:hAnsi="华文宋体" w:hint="eastAsia"/>
+        </w:rPr>
+        <w:t xml:space="preserve">. During the whole process, the malicious </w:t>
       </w:r>
       <w:r>
         <w:rPr>
           <w:rFonts w:ascii="华文宋体" w:hAnsi="华文宋体"/>
         </w:rPr>
-        <w:t>iteration</w:t>
+        <w:t>behavior</w:t>
       </w:r>
       <w:r>
         <w:rPr>
           <w:rFonts w:ascii="华文宋体" w:hAnsi="华文宋体" w:hint="eastAsia"/>
         </w:rPr>
-        <w:t xml:space="preserve"> and for every sample, </w:t>
-      </w:r>
-      <w:ins w:id="107" w:author="Maggie Wei" w:date="2018-07-02T09:10:00Z">
+        <w:t xml:space="preserve"> of the sample should maintain exactly the same</w:t>
+      </w:r>
+      <w:ins w:id="110" w:author="Maggie Wei" w:date="2018-07-02T17:46:00Z">
         <w:r>
           <w:rPr>
             <w:rFonts w:ascii="华文宋体" w:hAnsi="华文宋体"/>
           </w:rPr>
-          <w:t xml:space="preserve">the </w:t>
+          <w:t>,</w:t>
         </w:r>
       </w:ins>
       <w:r>
         <w:rPr>
           <w:rFonts w:ascii="华文宋体" w:hAnsi="华文宋体" w:hint="eastAsia"/>
         </w:rPr>
-        <w:t xml:space="preserve">operation such as addition, deletion and replace to the PDF structure tree </w:t>
-      </w:r>
-      <w:commentRangeStart w:id="108"/>
+        <w:t xml:space="preserve"> but the ability to confuse</w:t>
+      </w:r>
+      <w:ins w:id="111" w:author="Maggie Wei" w:date="2018-07-02T17:46:00Z">
+        <w:r>
+          <w:rPr>
+            <w:rFonts w:ascii="华文宋体" w:hAnsi="华文宋体"/>
+          </w:rPr>
+          <w:t xml:space="preserve"> and </w:t>
+        </w:r>
+      </w:ins>
+      <w:del w:id="112" w:author="Maggie Wei" w:date="2018-07-02T17:46:00Z">
+        <w:r>
+          <w:rPr>
+            <w:rFonts w:ascii="华文宋体" w:hAnsi="华文宋体" w:hint="eastAsia"/>
+          </w:rPr>
+          <w:delText>/</w:delText>
+        </w:r>
+      </w:del>
       <w:r>
         <w:rPr>
           <w:rFonts w:ascii="华文宋体" w:hAnsi="华文宋体" w:hint="eastAsia"/>
         </w:rPr>
-        <w:t xml:space="preserve">is performed via genetic </w:t>
-      </w:r>
-      <w:ins w:id="109" w:author="Maggie Wei" w:date="2018-07-02T17:43:00Z">
-        <w:r>
-          <w:rPr>
-            <w:rFonts w:ascii="华文宋体" w:hAnsi="华文宋体"/>
-          </w:rPr>
-          <w:t xml:space="preserve">operation </w:t>
-        </w:r>
-      </w:ins>
+        <w:t xml:space="preserve">evade the classifier is stronger at each iteration. We call this kind of attack </w:t>
+      </w:r>
+      <w:r>
+        <w:rPr>
+          <w:rFonts w:ascii="华文宋体" w:hAnsi="华文宋体"/>
+        </w:rPr>
+        <w:t>‘</w:t>
+      </w:r>
       <w:r>
         <w:rPr>
           <w:rFonts w:ascii="华文宋体" w:hAnsi="华文宋体" w:hint="eastAsia"/>
         </w:rPr>
-        <w:t>like programming</w:t>
-      </w:r>
-      <w:commentRangeEnd w:id="108"/>
-      <w:r>
-        <w:rPr>
-          <w:rStyle w:val="ad"/>
-        </w:rPr>
-        <w:commentReference w:id="108"/>
+        <w:t>Classifier Evasion Attack</w:t>
+      </w:r>
+      <w:r>
+        <w:rPr>
+          <w:rFonts w:ascii="华文宋体" w:hAnsi="华文宋体"/>
+        </w:rPr>
+        <w:t>’</w:t>
       </w:r>
       <w:r>
         <w:rPr>
           <w:rFonts w:ascii="华文宋体" w:hAnsi="华文宋体" w:hint="eastAsia"/>
         </w:rPr>
-        <w:t xml:space="preserve">. During the whole process, the malicious </w:t>
-      </w:r>
-      <w:r>
-        <w:rPr>
-          <w:rFonts w:ascii="华文宋体" w:hAnsi="华文宋体"/>
-        </w:rPr>
-        <w:t>behavior</w:t>
-      </w:r>
-      <w:r>
-        <w:rPr>
-          <w:rFonts w:ascii="华文宋体" w:hAnsi="华文宋体" w:hint="eastAsia"/>
-        </w:rPr>
-        <w:t xml:space="preserve"> of the sample should maintain exactly the same</w:t>
-      </w:r>
-      <w:ins w:id="110" w:author="Maggie Wei" w:date="2018-07-02T17:46:00Z">
-        <w:r>
-          <w:rPr>
-            <w:rFonts w:ascii="华文宋体" w:hAnsi="华文宋体"/>
-          </w:rPr>
-          <w:t>,</w:t>
-        </w:r>
-      </w:ins>
-      <w:r>
-        <w:rPr>
-          <w:rFonts w:ascii="华文宋体" w:hAnsi="华文宋体" w:hint="eastAsia"/>
-        </w:rPr>
-        <w:t xml:space="preserve"> but the ability to confuse</w:t>
-      </w:r>
-      <w:ins w:id="111" w:author="Maggie Wei" w:date="2018-07-02T17:46:00Z">
-        <w:r>
-          <w:rPr>
-            <w:rFonts w:ascii="华文宋体" w:hAnsi="华文宋体"/>
-          </w:rPr>
-          <w:t xml:space="preserve"> and </w:t>
-        </w:r>
-      </w:ins>
-      <w:del w:id="112" w:author="Maggie Wei" w:date="2018-07-02T17:46:00Z">
-        <w:r>
-          <w:rPr>
-            <w:rFonts w:ascii="华文宋体" w:hAnsi="华文宋体" w:hint="eastAsia"/>
-          </w:rPr>
-          <w:delText>/</w:delText>
-        </w:r>
-      </w:del>
-      <w:r>
-        <w:rPr>
-          <w:rFonts w:ascii="华文宋体" w:hAnsi="华文宋体" w:hint="eastAsia"/>
-        </w:rPr>
-        <w:t xml:space="preserve">evade the classifier is stronger at each iteration. We call this kind of attack </w:t>
-      </w:r>
-      <w:r>
-        <w:rPr>
-          <w:rFonts w:ascii="华文宋体" w:hAnsi="华文宋体"/>
-        </w:rPr>
-        <w:t>‘</w:t>
-      </w:r>
-      <w:r>
-        <w:rPr>
-          <w:rFonts w:ascii="华文宋体" w:hAnsi="华文宋体" w:hint="eastAsia"/>
-        </w:rPr>
-        <w:t>Classifier Evasion Attack</w:t>
-      </w:r>
-      <w:r>
-        <w:rPr>
-          <w:rFonts w:ascii="华文宋体" w:hAnsi="华文宋体"/>
-        </w:rPr>
-        <w:t>’</w:t>
-      </w:r>
-      <w:r>
-        <w:rPr>
-          <w:rFonts w:ascii="华文宋体" w:hAnsi="华文宋体" w:hint="eastAsia"/>
-        </w:rPr>
-        <w:t xml:space="preserve"> according to Xu et. </w:t>
-      </w:r>
-      <w:proofErr w:type="gramStart"/>
-      <w:r>
-        <w:rPr>
-          <w:rFonts w:ascii="华文宋体" w:hAnsi="华文宋体" w:hint="eastAsia"/>
-        </w:rPr>
-        <w:t>al.[</w:t>
-      </w:r>
-      <w:proofErr w:type="gramEnd"/>
-      <w:r>
-        <w:rPr>
-          <w:rFonts w:ascii="华文宋体" w:hAnsi="华文宋体" w:hint="eastAsia"/>
-        </w:rPr>
-        <w:t>14].</w:t>
+        <w:t xml:space="preserve"> according to Xu et. al.[14].</w:t>
       </w:r>
     </w:p>
     <w:p>
@@ -7696,7 +7433,7 @@
     </w:p>
     <w:p>
       <w:pPr>
-        <w:pStyle w:val="a7"/>
+        <w:pStyle w:val="a5"/>
         <w:numPr>
           <w:ilvl w:val="0"/>
           <w:numId w:val="6"/>
@@ -7857,7 +7594,7 @@
     </w:p>
     <w:p>
       <w:pPr>
-        <w:pStyle w:val="a7"/>
+        <w:pStyle w:val="a5"/>
         <w:numPr>
           <w:ilvl w:val="0"/>
           <w:numId w:val="6"/>
@@ -7928,21 +7665,7 @@
         <w:rPr>
           <w:rFonts w:ascii="华文宋体" w:hAnsi="华文宋体" w:hint="eastAsia"/>
         </w:rPr>
-        <w:t xml:space="preserve">work by </w:t>
-      </w:r>
-      <w:proofErr w:type="spellStart"/>
-      <w:r>
-        <w:rPr>
-          <w:rFonts w:ascii="华文宋体" w:hAnsi="华文宋体" w:hint="eastAsia"/>
-        </w:rPr>
-        <w:t>Srndic</w:t>
-      </w:r>
-      <w:proofErr w:type="spellEnd"/>
-      <w:r>
-        <w:rPr>
-          <w:rFonts w:ascii="华文宋体" w:hAnsi="华文宋体" w:hint="eastAsia"/>
-        </w:rPr>
-        <w:t xml:space="preserve"> et. al.[4]</w:t>
+        <w:t>work by Srndic et. al.[4]</w:t>
       </w:r>
       <w:r>
         <w:rPr>
@@ -8135,21 +7858,7 @@
         <w:rPr>
           <w:rFonts w:ascii="华文宋体" w:hAnsi="华文宋体" w:hint="eastAsia"/>
         </w:rPr>
-        <w:t xml:space="preserve">; While </w:t>
-      </w:r>
-      <w:proofErr w:type="spellStart"/>
-      <w:r>
-        <w:rPr>
-          <w:rFonts w:ascii="华文宋体" w:hAnsi="华文宋体" w:hint="eastAsia"/>
-        </w:rPr>
-        <w:t>Maiorca</w:t>
-      </w:r>
-      <w:proofErr w:type="spellEnd"/>
-      <w:r>
-        <w:rPr>
-          <w:rFonts w:ascii="华文宋体" w:hAnsi="华文宋体" w:hint="eastAsia"/>
-        </w:rPr>
-        <w:t xml:space="preserve"> et. al.[10]</w:t>
+        <w:t>; While Maiorca et. al.[10]</w:t>
       </w:r>
       <w:r>
         <w:rPr>
@@ -8544,7 +8253,6 @@
           <w:rPr>
             <w:rFonts w:ascii="华文宋体" w:hAnsi="华文宋体" w:hint="eastAsia"/>
           </w:rPr>
-          <w:lastRenderedPageBreak/>
           <w:delText xml:space="preserve">It </w:delText>
         </w:r>
       </w:del>
@@ -8957,44 +8665,12 @@
         </w:r>
       </w:ins>
       <w:r>
-        <w:t xml:space="preserve">, is divided into two categories: 28332 benign samples and 173036 malicious samples. Among these samples, 156035 are downloaded from </w:t>
-      </w:r>
-      <w:proofErr w:type="spellStart"/>
-      <w:r>
-        <w:t>VirusShare</w:t>
-      </w:r>
-      <w:proofErr w:type="spellEnd"/>
-      <w:r>
-        <w:t xml:space="preserve">, with a size of 6.8G; 9000 benign samples of </w:t>
-      </w:r>
-      <w:proofErr w:type="spellStart"/>
-      <w:r>
-        <w:t>Contagio</w:t>
-      </w:r>
-      <w:proofErr w:type="spellEnd"/>
-      <w:r>
-        <w:t xml:space="preserve"> dataset, 2026 are obtained from </w:t>
-      </w:r>
-      <w:proofErr w:type="spellStart"/>
-      <w:r>
-        <w:t>Sogou</w:t>
-      </w:r>
-      <w:proofErr w:type="spellEnd"/>
-      <w:r>
-        <w:t xml:space="preserve"> and Baidu (two search engine in China). </w:t>
+        <w:t xml:space="preserve">, is divided into two categories: 28332 benign samples and 173036 malicious samples. Among these samples, 156035 are downloaded from VirusShare, with a size of 6.8G; 9000 benign samples of Contagio dataset, 2026 are obtained from Sogou and Baidu (two search engine in China). </w:t>
       </w:r>
     </w:p>
     <w:p>
       <w:r>
-        <w:t xml:space="preserve">We use </w:t>
-      </w:r>
-      <w:proofErr w:type="spellStart"/>
-      <w:r>
-        <w:t>VirusShare</w:t>
-      </w:r>
-      <w:proofErr w:type="spellEnd"/>
-      <w:r>
-        <w:t xml:space="preserve"> as </w:t>
+        <w:t xml:space="preserve">We use VirusShare as </w:t>
       </w:r>
       <w:ins w:id="205" w:author="Maggie Wei" w:date="2018-07-02T18:00:00Z">
         <w:r>
@@ -9015,31 +8691,7 @@
     </w:p>
     <w:p>
       <w:r>
-        <w:t xml:space="preserve">Besides, we obtained the open source dataset from </w:t>
-      </w:r>
-      <w:proofErr w:type="spellStart"/>
-      <w:r>
-        <w:t>mimicus</w:t>
-      </w:r>
-      <w:proofErr w:type="spellEnd"/>
-      <w:r>
-        <w:t xml:space="preserve"> which is used for assessing </w:t>
-      </w:r>
-      <w:proofErr w:type="gramStart"/>
-      <w:r>
-        <w:t>PDFRATE[</w:t>
-      </w:r>
-      <w:proofErr w:type="gramEnd"/>
-      <w:r>
-        <w:t xml:space="preserve">4]. This dataset contains 20,000 balanced samples, with 5,000 benign and 5,000 malicious subsamples of </w:t>
-      </w:r>
-      <w:proofErr w:type="spellStart"/>
-      <w:r>
-        <w:t>Contagio</w:t>
-      </w:r>
-      <w:proofErr w:type="spellEnd"/>
-      <w:r>
-        <w:t xml:space="preserve"> dataset,</w:t>
+        <w:t>Besides, we obtained the open source dataset from mimicus which is used for assessing PDFRATE[4]. This dataset contains 20,000 balanced samples, with 5,000 benign and 5,000 malicious subsamples of Contagio dataset,</w:t>
       </w:r>
       <w:ins w:id="207" w:author="Maggie Wei" w:date="2018-07-02T18:00:00Z">
         <w:r>
@@ -9060,15 +8712,7 @@
         </w:r>
       </w:del>
       <w:r>
-        <w:t xml:space="preserve"> 5,000 malicious samples downloaded from </w:t>
-      </w:r>
-      <w:proofErr w:type="spellStart"/>
-      <w:r>
-        <w:t>VirusTotal</w:t>
-      </w:r>
-      <w:proofErr w:type="spellEnd"/>
-      <w:r>
-        <w:t>.</w:t>
+        <w:t xml:space="preserve"> 5,000 malicious samples downloaded from VirusTotal.</w:t>
       </w:r>
     </w:p>
     <w:p/>
@@ -9090,15 +8734,7 @@
         </w:r>
       </w:ins>
       <w:r>
-        <w:t xml:space="preserve"> and </w:t>
-      </w:r>
-      <w:proofErr w:type="spellStart"/>
-      <w:r>
-        <w:t>Javascript</w:t>
-      </w:r>
-      <w:proofErr w:type="spellEnd"/>
-      <w:r>
-        <w:t xml:space="preserve">. The experiment results reveal that </w:t>
+        <w:t xml:space="preserve"> and Javascript. The experiment results reveal that </w:t>
       </w:r>
       <w:ins w:id="211" w:author="Maggie Wei" w:date="2018-07-02T18:01:00Z">
         <w:r>
@@ -9149,30 +8785,14 @@
       <w:commentRangeEnd w:id="213"/>
       <w:r>
         <w:rPr>
-          <w:rStyle w:val="ad"/>
+          <w:rStyle w:val="aa"/>
         </w:rPr>
         <w:commentReference w:id="213"/>
       </w:r>
     </w:p>
     <w:p>
       <w:r>
-        <w:t xml:space="preserve">Features such as </w:t>
-      </w:r>
-      <w:proofErr w:type="spellStart"/>
-      <w:r>
-        <w:t>count_</w:t>
-      </w:r>
-      <w:proofErr w:type="gramStart"/>
-      <w:r>
-        <w:t>font,count</w:t>
-      </w:r>
-      <w:proofErr w:type="gramEnd"/>
-      <w:r>
-        <w:t>_box</w:t>
-      </w:r>
-      <w:proofErr w:type="spellEnd"/>
-      <w:r>
-        <w:t xml:space="preserve">: There are several objects like font, box contained in the benign samples as PDF file mainly uses these objects for description. However, malicious files </w:t>
+        <w:t xml:space="preserve">Features such as count_font,count_box: There are several objects like font, box contained in the benign samples as PDF file mainly uses these objects for description. However, malicious files </w:t>
       </w:r>
       <w:ins w:id="218" w:author="Maggie Wei" w:date="2018-07-05T16:17:00Z">
         <w:r>
@@ -9239,35 +8859,7 @@
     </w:p>
     <w:p>
       <w:r>
-        <w:t xml:space="preserve">Features such as </w:t>
-      </w:r>
-      <w:proofErr w:type="spellStart"/>
-      <w:r>
-        <w:t>count_page_obj</w:t>
-      </w:r>
-      <w:proofErr w:type="spellEnd"/>
-      <w:r>
-        <w:t xml:space="preserve"> and </w:t>
-      </w:r>
-      <w:proofErr w:type="spellStart"/>
-      <w:r>
-        <w:t>count_obj</w:t>
-      </w:r>
-      <w:proofErr w:type="spellEnd"/>
-      <w:r>
-        <w:t xml:space="preserve">: Generally, </w:t>
-      </w:r>
-      <w:proofErr w:type="spellStart"/>
-      <w:r>
-        <w:t>obj</w:t>
-      </w:r>
-      <w:proofErr w:type="spellEnd"/>
-      <w:r>
-        <w:t xml:space="preserve"> in benign files are much more than </w:t>
-      </w:r>
-      <w:r>
-        <w:lastRenderedPageBreak/>
-        <w:t xml:space="preserve">those in malicious files. When calculating </w:t>
+        <w:t xml:space="preserve">Features such as count_page_obj and count_obj: Generally, obj in benign files are much more than those in malicious files. When calculating </w:t>
       </w:r>
       <w:ins w:id="228" w:author="Maggie Wei" w:date="2018-07-05T16:22:00Z">
         <w:r>
@@ -9297,13 +8889,8 @@
           <w:delText xml:space="preserve"> </w:delText>
         </w:r>
       </w:del>
-      <w:proofErr w:type="spellStart"/>
-      <w:r>
-        <w:t>obj</w:t>
-      </w:r>
-      <w:proofErr w:type="spellEnd"/>
-      <w:r>
-        <w:t xml:space="preserve"> in the same page, </w:t>
+      <w:r>
+        <w:t xml:space="preserve">obj in the same page, </w:t>
       </w:r>
       <w:del w:id="233" w:author="Maggie Wei" w:date="2018-07-05T16:23:00Z">
         <w:r>
@@ -9373,13 +8960,8 @@
           <w:t xml:space="preserve">the number of </w:t>
         </w:r>
       </w:ins>
-      <w:proofErr w:type="spellStart"/>
-      <w:r>
-        <w:t>obj</w:t>
-      </w:r>
-      <w:proofErr w:type="spellEnd"/>
-      <w:r>
-        <w:t xml:space="preserve"> in the same page increases sharply, the file is </w:t>
+      <w:r>
+        <w:t xml:space="preserve">obj in the same page increases sharply, the file is </w:t>
       </w:r>
       <w:ins w:id="243" w:author="Maggie Wei" w:date="2018-07-05T16:26:00Z">
         <w:r>
@@ -9405,23 +8987,7 @@
     </w:p>
     <w:p>
       <w:r>
-        <w:t xml:space="preserve">Features such as </w:t>
-      </w:r>
-      <w:proofErr w:type="spellStart"/>
-      <w:r>
-        <w:t>count_endobj</w:t>
-      </w:r>
-      <w:proofErr w:type="spellEnd"/>
-      <w:r>
-        <w:t xml:space="preserve"> and </w:t>
-      </w:r>
-      <w:proofErr w:type="spellStart"/>
-      <w:r>
-        <w:t>count_endstream</w:t>
-      </w:r>
-      <w:proofErr w:type="spellEnd"/>
-      <w:r>
-        <w:t xml:space="preserve">: In benign files, </w:t>
+        <w:t xml:space="preserve">Features such as count_endobj and count_endstream: In benign files, </w:t>
       </w:r>
       <w:ins w:id="246" w:author="Maggie Wei" w:date="2018-07-05T16:30:00Z">
         <w:r>
@@ -9434,17 +9000,16 @@
           <w:t xml:space="preserve"> </w:t>
         </w:r>
       </w:ins>
-      <w:proofErr w:type="spellStart"/>
-      <w:r>
-        <w:t>endobj</w:t>
-      </w:r>
-      <w:proofErr w:type="spellEnd"/>
-      <w:r>
-        <w:t xml:space="preserve"> </w:t>
+      <w:r>
+        <w:t xml:space="preserve">endobj </w:t>
       </w:r>
       <w:ins w:id="247" w:author="Maggie Wei" w:date="2018-07-05T16:30:00Z">
         <w:r>
-          <w:t xml:space="preserve">refers to the end of </w:t>
+          <w:t xml:space="preserve">refers to the end </w:t>
+        </w:r>
+        <w:r>
+          <w:lastRenderedPageBreak/>
+          <w:t xml:space="preserve">of </w:t>
         </w:r>
       </w:ins>
       <w:del w:id="248" w:author="Maggie Wei" w:date="2018-07-05T16:30:00Z">
@@ -9468,7 +9033,6 @@
           <w:t xml:space="preserve">a </w:t>
         </w:r>
       </w:ins>
-      <w:proofErr w:type="spellStart"/>
       <w:r>
         <w:t>mal</w:t>
       </w:r>
@@ -9482,7 +9046,6 @@
           <w:t>doc</w:t>
         </w:r>
       </w:ins>
-      <w:proofErr w:type="spellEnd"/>
       <w:del w:id="253" w:author="Maggie Wei" w:date="2018-07-05T16:41:00Z">
         <w:r>
           <w:delText>s</w:delText>
@@ -9507,21 +9070,8 @@
         </w:r>
       </w:ins>
       <w:r>
-        <w:t xml:space="preserve"> </w:t>
-      </w:r>
-      <w:proofErr w:type="spellStart"/>
-      <w:r>
-        <w:t>endobj</w:t>
-      </w:r>
-      <w:proofErr w:type="spellEnd"/>
-      <w:r>
-        <w:t xml:space="preserve"> and </w:t>
-      </w:r>
-      <w:proofErr w:type="spellStart"/>
-      <w:r>
-        <w:t>endstream</w:t>
-      </w:r>
-      <w:proofErr w:type="spellEnd"/>
+        <w:t xml:space="preserve"> endobj and endstream</w:t>
+      </w:r>
       <w:ins w:id="257" w:author="Maggie Wei" w:date="2018-07-05T16:30:00Z">
         <w:r>
           <w:t>,</w:t>
@@ -9696,15 +9246,7 @@
     </w:p>
     <w:p>
       <w:r>
-        <w:t xml:space="preserve">Features such as </w:t>
-      </w:r>
-      <w:proofErr w:type="spellStart"/>
-      <w:r>
-        <w:t>count_js</w:t>
-      </w:r>
-      <w:proofErr w:type="spellEnd"/>
-      <w:r>
-        <w:t xml:space="preserve">: The main tactic of </w:t>
+        <w:t xml:space="preserve">Features such as count_js: The main tactic of </w:t>
       </w:r>
       <w:ins w:id="281" w:author="Maggie Wei" w:date="2018-07-02T09:16:00Z">
         <w:r>
@@ -9767,11 +9309,7 @@
         </w:r>
       </w:del>
       <w:r>
-        <w:t xml:space="preserve"> contained in a </w:t>
-      </w:r>
-      <w:proofErr w:type="spellStart"/>
-      <w:r>
-        <w:t>mal</w:t>
+        <w:t xml:space="preserve"> contained in a mal</w:t>
       </w:r>
       <w:del w:id="290" w:author="Maggie Wei" w:date="2018-07-05T16:42:00Z">
         <w:r>
@@ -9783,30 +9321,13 @@
           <w:t>doc</w:t>
         </w:r>
       </w:ins>
-      <w:proofErr w:type="spellEnd"/>
       <w:r>
         <w:t xml:space="preserve"> are much more than those in a benign file.</w:t>
       </w:r>
     </w:p>
     <w:p>
       <w:r>
-        <w:t xml:space="preserve">Features such as </w:t>
-      </w:r>
-      <w:proofErr w:type="spellStart"/>
-      <w:r>
-        <w:t>count_acroform_obs</w:t>
-      </w:r>
-      <w:proofErr w:type="spellEnd"/>
-      <w:r>
-        <w:t xml:space="preserve">: </w:t>
-      </w:r>
-      <w:proofErr w:type="spellStart"/>
-      <w:r>
-        <w:t>AcroForm</w:t>
-      </w:r>
-      <w:proofErr w:type="spellEnd"/>
-      <w:r>
-        <w:t xml:space="preserve"> is introduced in PDF Specification 1.2, which is t</w:t>
+        <w:t>Features such as count_acroform_obs: AcroForm is introduced in PDF Specification 1.2, which is t</w:t>
       </w:r>
       <w:ins w:id="292" w:author="Maggie Wei" w:date="2018-07-05T16:44:00Z">
         <w:r>
@@ -9879,7 +9400,7 @@
       <w:commentRangeEnd w:id="299"/>
       <w:r>
         <w:rPr>
-          <w:rStyle w:val="ad"/>
+          <w:rStyle w:val="aa"/>
         </w:rPr>
         <w:commentReference w:id="299"/>
       </w:r>
@@ -9892,15 +9413,7 @@
         </w:r>
       </w:ins>
       <w:r>
-        <w:t xml:space="preserve">attacker. As a result, the value of </w:t>
-      </w:r>
-      <w:proofErr w:type="spellStart"/>
-      <w:r>
-        <w:t>AcroForm</w:t>
-      </w:r>
-      <w:proofErr w:type="spellEnd"/>
-      <w:r>
-        <w:t xml:space="preserve"> in a malicious sample</w:t>
+        <w:t>attacker. As a result, the value of AcroForm in a malicious sample</w:t>
       </w:r>
       <w:del w:id="302" w:author="Maggie Wei" w:date="2018-07-05T16:47:00Z">
         <w:r>
@@ -9939,7 +9452,7 @@
     </w:p>
     <w:p>
       <w:pPr>
-        <w:pStyle w:val="a9"/>
+        <w:pStyle w:val="a7"/>
         <w:keepNext/>
         <w:ind w:firstLine="360"/>
         <w:rPr>
@@ -10169,7 +9682,6 @@
                 <w:szCs w:val="18"/>
               </w:rPr>
             </w:pPr>
-            <w:proofErr w:type="spellStart"/>
             <w:r>
               <w:rPr>
                 <w:rFonts w:ascii="Times New Roman" w:hAnsi="Times New Roman"/>
@@ -10179,7 +9691,6 @@
               </w:rPr>
               <w:t>count_font</w:t>
             </w:r>
-            <w:proofErr w:type="spellEnd"/>
           </w:p>
         </w:tc>
         <w:tc>
@@ -10276,7 +9787,6 @@
                 <w:szCs w:val="18"/>
               </w:rPr>
             </w:pPr>
-            <w:proofErr w:type="spellStart"/>
             <w:r>
               <w:rPr>
                 <w:rFonts w:ascii="Times New Roman" w:hAnsi="Times New Roman"/>
@@ -10295,7 +9805,6 @@
               </w:rPr>
               <w:t>j</w:t>
             </w:r>
-            <w:proofErr w:type="spellEnd"/>
           </w:p>
         </w:tc>
         <w:tc>
@@ -10501,7 +10010,6 @@
                 <w:szCs w:val="18"/>
               </w:rPr>
             </w:pPr>
-            <w:proofErr w:type="spellStart"/>
             <w:r>
               <w:rPr>
                 <w:rFonts w:ascii="Times New Roman" w:hAnsi="Times New Roman"/>
@@ -10511,7 +10019,6 @@
               </w:rPr>
               <w:t>count_box_legal</w:t>
             </w:r>
-            <w:proofErr w:type="spellEnd"/>
           </w:p>
         </w:tc>
         <w:tc>
@@ -10610,7 +10117,6 @@
                 <w:szCs w:val="18"/>
               </w:rPr>
             </w:pPr>
-            <w:proofErr w:type="spellStart"/>
             <w:r>
               <w:rPr>
                 <w:rFonts w:ascii="Times New Roman" w:hAnsi="Times New Roman"/>
@@ -10619,7 +10125,6 @@
               </w:rPr>
               <w:t>count_box_letter</w:t>
             </w:r>
-            <w:proofErr w:type="spellEnd"/>
           </w:p>
         </w:tc>
         <w:tc>
@@ -10714,7 +10219,6 @@
                 <w:szCs w:val="18"/>
               </w:rPr>
             </w:pPr>
-            <w:proofErr w:type="spellStart"/>
             <w:r>
               <w:rPr>
                 <w:rFonts w:ascii="Times New Roman" w:hAnsi="Times New Roman"/>
@@ -10723,7 +10227,6 @@
               </w:rPr>
               <w:t>count_box_other</w:t>
             </w:r>
-            <w:proofErr w:type="spellEnd"/>
           </w:p>
         </w:tc>
         <w:tc>
@@ -10818,7 +10321,6 @@
                 <w:szCs w:val="18"/>
               </w:rPr>
             </w:pPr>
-            <w:proofErr w:type="spellStart"/>
             <w:r>
               <w:rPr>
                 <w:rFonts w:ascii="Times New Roman" w:hAnsi="Times New Roman"/>
@@ -10827,7 +10329,6 @@
               </w:rPr>
               <w:t>count_box_overlap</w:t>
             </w:r>
-            <w:proofErr w:type="spellEnd"/>
           </w:p>
         </w:tc>
         <w:tc>
@@ -10923,7 +10424,6 @@
                 <w:szCs w:val="18"/>
               </w:rPr>
             </w:pPr>
-            <w:proofErr w:type="spellStart"/>
             <w:r>
               <w:rPr>
                 <w:rFonts w:ascii="Times New Roman" w:hAnsi="Times New Roman"/>
@@ -10933,7 +10433,6 @@
               </w:rPr>
               <w:t>count_endobj</w:t>
             </w:r>
-            <w:proofErr w:type="spellEnd"/>
           </w:p>
         </w:tc>
         <w:tc>
@@ -11033,7 +10532,6 @@
                 <w:szCs w:val="18"/>
               </w:rPr>
             </w:pPr>
-            <w:proofErr w:type="spellStart"/>
             <w:r>
               <w:rPr>
                 <w:rFonts w:ascii="Times New Roman" w:hAnsi="Times New Roman"/>
@@ -11043,7 +10541,6 @@
               </w:rPr>
               <w:t>count_endstream</w:t>
             </w:r>
-            <w:proofErr w:type="spellEnd"/>
           </w:p>
         </w:tc>
         <w:tc>
@@ -11142,7 +10639,6 @@
                 <w:szCs w:val="18"/>
               </w:rPr>
             </w:pPr>
-            <w:proofErr w:type="spellStart"/>
             <w:r>
               <w:rPr>
                 <w:rFonts w:ascii="Times New Roman" w:hAnsi="Times New Roman"/>
@@ -11152,7 +10648,6 @@
               </w:rPr>
               <w:t>count_page_obj</w:t>
             </w:r>
-            <w:proofErr w:type="spellEnd"/>
           </w:p>
         </w:tc>
         <w:tc>
@@ -11249,7 +10744,6 @@
                 <w:szCs w:val="18"/>
               </w:rPr>
             </w:pPr>
-            <w:proofErr w:type="spellStart"/>
             <w:r>
               <w:rPr>
                 <w:rFonts w:ascii="Times New Roman" w:hAnsi="Times New Roman"/>
@@ -11258,7 +10752,6 @@
               </w:rPr>
               <w:t>count_image_large</w:t>
             </w:r>
-            <w:proofErr w:type="spellEnd"/>
           </w:p>
         </w:tc>
         <w:tc>
@@ -11353,7 +10846,6 @@
                 <w:szCs w:val="18"/>
               </w:rPr>
             </w:pPr>
-            <w:proofErr w:type="spellStart"/>
             <w:r>
               <w:rPr>
                 <w:rFonts w:ascii="Times New Roman" w:hAnsi="Times New Roman"/>
@@ -11362,7 +10854,6 @@
               </w:rPr>
               <w:t>count_image_med</w:t>
             </w:r>
-            <w:proofErr w:type="spellEnd"/>
           </w:p>
         </w:tc>
         <w:tc>
@@ -11458,7 +10949,6 @@
                 <w:szCs w:val="18"/>
               </w:rPr>
             </w:pPr>
-            <w:proofErr w:type="spellStart"/>
             <w:r>
               <w:rPr>
                 <w:rFonts w:ascii="Times New Roman" w:hAnsi="Times New Roman"/>
@@ -11468,7 +10958,6 @@
               </w:rPr>
               <w:t>count_image_small</w:t>
             </w:r>
-            <w:proofErr w:type="spellEnd"/>
           </w:p>
         </w:tc>
         <w:tc>
@@ -11567,7 +11056,6 @@
                 <w:szCs w:val="18"/>
               </w:rPr>
             </w:pPr>
-            <w:proofErr w:type="spellStart"/>
             <w:r>
               <w:rPr>
                 <w:rFonts w:ascii="Times New Roman" w:hAnsi="Times New Roman"/>
@@ -11576,7 +11064,6 @@
               </w:rPr>
               <w:t>count_image_total</w:t>
             </w:r>
-            <w:proofErr w:type="spellEnd"/>
           </w:p>
         </w:tc>
         <w:tc>
@@ -11672,7 +11159,6 @@
                 <w:szCs w:val="18"/>
               </w:rPr>
             </w:pPr>
-            <w:proofErr w:type="spellStart"/>
             <w:r>
               <w:rPr>
                 <w:rFonts w:ascii="Times New Roman" w:hAnsi="Times New Roman"/>
@@ -11681,7 +11167,6 @@
               </w:rPr>
               <w:t>count_image_xlarge</w:t>
             </w:r>
-            <w:proofErr w:type="spellEnd"/>
           </w:p>
         </w:tc>
         <w:tc>
@@ -11776,7 +11261,6 @@
                 <w:szCs w:val="18"/>
               </w:rPr>
             </w:pPr>
-            <w:proofErr w:type="spellStart"/>
             <w:r>
               <w:rPr>
                 <w:rFonts w:ascii="Times New Roman" w:hAnsi="Times New Roman"/>
@@ -11785,7 +11269,6 @@
               </w:rPr>
               <w:t>count_image_xsmall</w:t>
             </w:r>
-            <w:proofErr w:type="spellEnd"/>
           </w:p>
         </w:tc>
         <w:tc>
@@ -11881,7 +11364,6 @@
                 <w:szCs w:val="18"/>
               </w:rPr>
             </w:pPr>
-            <w:proofErr w:type="spellStart"/>
             <w:r>
               <w:rPr>
                 <w:rFonts w:ascii="Times New Roman" w:hAnsi="Times New Roman"/>
@@ -11891,7 +11373,6 @@
               </w:rPr>
               <w:t>count_js</w:t>
             </w:r>
-            <w:proofErr w:type="spellEnd"/>
           </w:p>
         </w:tc>
         <w:tc>
@@ -11989,7 +11470,6 @@
                 <w:szCs w:val="18"/>
               </w:rPr>
             </w:pPr>
-            <w:proofErr w:type="spellStart"/>
             <w:r>
               <w:rPr>
                 <w:rFonts w:ascii="Times New Roman" w:hAnsi="Times New Roman"/>
@@ -11999,7 +11479,6 @@
               </w:rPr>
               <w:t>count_obj</w:t>
             </w:r>
-            <w:proofErr w:type="spellEnd"/>
           </w:p>
         </w:tc>
         <w:tc>
@@ -12015,7 +11494,7 @@
           </w:tcPr>
           <w:p>
             <w:pPr>
-              <w:ind w:firstLineChars="450" w:firstLine="810"/>
+              <w:ind w:firstLineChars="450" w:firstLine="813"/>
               <w:rPr>
                 <w:rFonts w:ascii="Times New Roman" w:hAnsi="Times New Roman"/>
                 <w:b/>
@@ -12091,7 +11570,6 @@
                 <w:szCs w:val="18"/>
               </w:rPr>
             </w:pPr>
-            <w:proofErr w:type="spellStart"/>
             <w:r>
               <w:rPr>
                 <w:rFonts w:ascii="Times New Roman" w:hAnsi="Times New Roman"/>
@@ -12100,7 +11578,6 @@
               </w:rPr>
               <w:t>count_objstm</w:t>
             </w:r>
-            <w:proofErr w:type="spellEnd"/>
           </w:p>
         </w:tc>
         <w:tc>
@@ -12472,7 +11949,7 @@
     </w:p>
     <w:tbl>
       <w:tblPr>
-        <w:tblStyle w:val="aa"/>
+        <w:tblStyle w:val="a8"/>
         <w:tblW w:w="0" w:type="auto"/>
         <w:jc w:val="center"/>
         <w:tblLook w:val="04A0" w:firstRow="1" w:lastRow="0" w:firstColumn="1" w:lastColumn="0" w:noHBand="0" w:noVBand="1"/>
@@ -13001,7 +12478,6 @@
       <w:r>
         <w:rPr>
           <w:noProof/>
-          <w:lang w:eastAsia="zh-TW"/>
         </w:rPr>
         <w:lastRenderedPageBreak/>
         <w:drawing>
@@ -13046,15 +12522,7 @@
         <w:ind w:firstLine="420"/>
       </w:pPr>
       <w:r>
-        <w:t xml:space="preserve">During the experiment, we have updated the model for four times. The initial one (Model 1) uses </w:t>
-      </w:r>
-      <w:proofErr w:type="spellStart"/>
-      <w:r>
-        <w:t>peepdf</w:t>
-      </w:r>
-      <w:proofErr w:type="spellEnd"/>
-      <w:r>
-        <w:t xml:space="preserve"> as the parser </w:t>
+        <w:t xml:space="preserve">During the experiment, we have updated the model for four times. The initial one (Model 1) uses peepdf as the parser </w:t>
       </w:r>
       <w:r>
         <w:rPr>
@@ -13106,11 +12574,9 @@
       <w:r>
         <w:t>of structure (</w:t>
       </w:r>
-      <w:proofErr w:type="spellStart"/>
       <w:r>
         <w:t>count_font</w:t>
       </w:r>
-      <w:proofErr w:type="spellEnd"/>
       <w:r>
         <w:t>、</w:t>
       </w:r>
@@ -13126,43 +12592,33 @@
       <w:r>
         <w:t>、</w:t>
       </w:r>
-      <w:proofErr w:type="spellStart"/>
       <w:r>
         <w:t>count_startxref</w:t>
       </w:r>
-      <w:proofErr w:type="spellEnd"/>
       <w:r>
         <w:t>), content (</w:t>
       </w:r>
-      <w:proofErr w:type="spellStart"/>
       <w:r>
         <w:t>title_oth</w:t>
       </w:r>
-      <w:proofErr w:type="spellEnd"/>
       <w:r>
         <w:t>、</w:t>
       </w:r>
-      <w:proofErr w:type="spellStart"/>
       <w:r>
         <w:t>subject_lc</w:t>
       </w:r>
-      <w:proofErr w:type="spellEnd"/>
       <w:r>
         <w:t>) and metadata(</w:t>
       </w:r>
-      <w:proofErr w:type="spellStart"/>
       <w:r>
         <w:t>producer_oth</w:t>
       </w:r>
-      <w:proofErr w:type="spellEnd"/>
       <w:r>
         <w:t>、</w:t>
       </w:r>
-      <w:proofErr w:type="spellStart"/>
       <w:r>
         <w:t>producer_len</w:t>
       </w:r>
-      <w:proofErr w:type="spellEnd"/>
       <w:r>
         <w:t xml:space="preserve">). We classify these extracted features via Random Forests </w:t>
       </w:r>
@@ -13197,78 +12653,52 @@
         </w:r>
       </w:del>
       <w:r>
-        <w:t xml:space="preserve">. But problems also exist: only half of the files can be parsed if we use </w:t>
-      </w:r>
-      <w:proofErr w:type="spellStart"/>
-      <w:r>
-        <w:t>peepdf</w:t>
-      </w:r>
-      <w:proofErr w:type="spellEnd"/>
-      <w:r>
-        <w:t xml:space="preserve">. Therefore, we reselect another parser </w:t>
-      </w:r>
-      <w:proofErr w:type="spellStart"/>
-      <w:proofErr w:type="gramStart"/>
+        <w:t xml:space="preserve">. But problems also exist: only half of the files can be parsed if we use peepdf. Therefore, we reselect another parser </w:t>
+      </w:r>
       <w:r>
         <w:rPr>
           <w:rFonts w:hint="eastAsia"/>
         </w:rPr>
-        <w:t>mimicus</w:t>
-      </w:r>
-      <w:proofErr w:type="spellEnd"/>
+        <w:t>mimicus[</w:t>
+      </w:r>
+      <w:r>
+        <w:t>2</w:t>
+      </w:r>
       <w:r>
         <w:rPr>
           <w:rFonts w:hint="eastAsia"/>
         </w:rPr>
-        <w:t>[</w:t>
-      </w:r>
-      <w:proofErr w:type="gramEnd"/>
-      <w:r>
-        <w:t>2</w:t>
+        <w:t>]</w:t>
+      </w:r>
+      <w:r>
+        <w:t xml:space="preserve"> which can help us tackle the </w:t>
       </w:r>
       <w:r>
         <w:rPr>
           <w:rFonts w:hint="eastAsia"/>
         </w:rPr>
-        <w:t>]</w:t>
-      </w:r>
-      <w:r>
-        <w:t xml:space="preserve"> which can help us tackle the </w:t>
+        <w:t>failure</w:t>
+      </w:r>
+      <w:r>
+        <w:t xml:space="preserve"> of parsing caused by structure</w:t>
       </w:r>
       <w:r>
         <w:rPr>
           <w:rFonts w:hint="eastAsia"/>
         </w:rPr>
-        <w:t>failure</w:t>
-      </w:r>
-      <w:r>
-        <w:t xml:space="preserve"> of parsing caused by structure</w:t>
+        <w:t xml:space="preserve"> defect</w:t>
+      </w:r>
+      <w:r>
+        <w:t xml:space="preserve"> or obs</w:t>
       </w:r>
       <w:r>
         <w:rPr>
           <w:rFonts w:hint="eastAsia"/>
         </w:rPr>
-        <w:t xml:space="preserve"> defect</w:t>
-      </w:r>
-      <w:r>
-        <w:t xml:space="preserve"> or obs</w:t>
-      </w:r>
-      <w:r>
-        <w:rPr>
-          <w:rFonts w:hint="eastAsia"/>
-        </w:rPr>
         <w:t>c</w:t>
       </w:r>
       <w:r>
-        <w:t xml:space="preserve">uration. By using </w:t>
-      </w:r>
-      <w:proofErr w:type="spellStart"/>
-      <w:r>
-        <w:t>mimicus</w:t>
-      </w:r>
-      <w:proofErr w:type="spellEnd"/>
-      <w:r>
-        <w:t>, all of the data can be parsed and features can be extracted.</w:t>
+        <w:t>uration. By using mimicus, all of the data can be parsed and features can be extracted.</w:t>
       </w:r>
     </w:p>
     <w:p>
@@ -13300,14 +12730,12 @@
       <w:r>
         <w:t xml:space="preserve">we use </w:t>
       </w:r>
-      <w:proofErr w:type="spellStart"/>
       <w:r>
         <w:rPr>
           <w:rFonts w:hint="eastAsia"/>
         </w:rPr>
         <w:t>mimicus</w:t>
       </w:r>
-      <w:proofErr w:type="spellEnd"/>
       <w:r>
         <w:t xml:space="preserve"> to extract features from the beginning of training of Model 2 and </w:t>
       </w:r>
@@ -13523,7 +12951,7 @@
       <w:ins w:id="363" w:author="Maggie Wei" w:date="2018-07-05T17:30:00Z">
         <w:r>
           <w:rPr>
-            <w:rStyle w:val="ad"/>
+            <w:rStyle w:val="aa"/>
           </w:rPr>
           <w:commentReference w:id="350"/>
         </w:r>
@@ -13746,64 +13174,36 @@
         </w:rPr>
         <w:t xml:space="preserve"> </w:t>
       </w:r>
-      <w:proofErr w:type="spellStart"/>
       <w:r>
         <w:rPr>
           <w:rFonts w:asciiTheme="minorHAnsi" w:hAnsiTheme="minorHAnsi"/>
           <w:kern w:val="0"/>
           <w:szCs w:val="21"/>
         </w:rPr>
-        <w:t>Nedim</w:t>
-      </w:r>
-      <w:proofErr w:type="spellEnd"/>
+        <w:t xml:space="preserve">Nedim Smdic [4], to conduct evasion attack against </w:t>
+      </w:r>
+      <w:ins w:id="380" w:author="Maggie Wei" w:date="2018-07-02T09:24:00Z">
+        <w:r>
+          <w:rPr>
+            <w:rFonts w:asciiTheme="minorHAnsi" w:hAnsiTheme="minorHAnsi"/>
+            <w:kern w:val="0"/>
+            <w:szCs w:val="21"/>
+          </w:rPr>
+          <w:t xml:space="preserve">the </w:t>
+        </w:r>
+      </w:ins>
       <w:r>
         <w:rPr>
           <w:rFonts w:asciiTheme="minorHAnsi" w:hAnsiTheme="minorHAnsi"/>
           <w:kern w:val="0"/>
           <w:szCs w:val="21"/>
         </w:rPr>
-        <w:t xml:space="preserve"> </w:t>
-      </w:r>
-      <w:proofErr w:type="spellStart"/>
-      <w:r>
-        <w:rPr>
-          <w:rFonts w:asciiTheme="minorHAnsi" w:hAnsiTheme="minorHAnsi"/>
-          <w:kern w:val="0"/>
-          <w:szCs w:val="21"/>
-        </w:rPr>
-        <w:t>Smdic</w:t>
-      </w:r>
-      <w:proofErr w:type="spellEnd"/>
-      <w:r>
-        <w:rPr>
-          <w:rFonts w:asciiTheme="minorHAnsi" w:hAnsiTheme="minorHAnsi"/>
-          <w:kern w:val="0"/>
-          <w:szCs w:val="21"/>
-        </w:rPr>
-        <w:t xml:space="preserve"> [4], to conduct evasion attack against </w:t>
-      </w:r>
-      <w:ins w:id="380" w:author="Maggie Wei" w:date="2018-07-02T09:24:00Z">
-        <w:r>
-          <w:rPr>
-            <w:rFonts w:asciiTheme="minorHAnsi" w:hAnsiTheme="minorHAnsi"/>
-            <w:kern w:val="0"/>
-            <w:szCs w:val="21"/>
-          </w:rPr>
-          <w:t xml:space="preserve">the </w:t>
-        </w:r>
-      </w:ins>
-      <w:r>
-        <w:rPr>
-          <w:rFonts w:asciiTheme="minorHAnsi" w:hAnsiTheme="minorHAnsi"/>
-          <w:kern w:val="0"/>
-          <w:szCs w:val="21"/>
-        </w:rPr>
         <w:t>learning-based model. The four scenarios are shown as below:</w:t>
       </w:r>
     </w:p>
     <w:p>
       <w:pPr>
-        <w:pStyle w:val="a7"/>
+        <w:pStyle w:val="a5"/>
         <w:numPr>
           <w:ilvl w:val="0"/>
           <w:numId w:val="7"/>
@@ -13873,7 +13273,7 @@
     </w:p>
     <w:p>
       <w:pPr>
-        <w:pStyle w:val="a7"/>
+        <w:pStyle w:val="a5"/>
         <w:numPr>
           <w:ilvl w:val="0"/>
           <w:numId w:val="7"/>
@@ -13954,7 +13354,7 @@
     </w:p>
     <w:p>
       <w:pPr>
-        <w:pStyle w:val="a7"/>
+        <w:pStyle w:val="a5"/>
         <w:numPr>
           <w:ilvl w:val="0"/>
           <w:numId w:val="7"/>
@@ -14035,7 +13435,7 @@
     </w:p>
     <w:p>
       <w:pPr>
-        <w:pStyle w:val="a7"/>
+        <w:pStyle w:val="a5"/>
         <w:numPr>
           <w:ilvl w:val="0"/>
           <w:numId w:val="7"/>
@@ -14096,7 +13496,7 @@
     </w:p>
     <w:p>
       <w:pPr>
-        <w:pStyle w:val="a7"/>
+        <w:pStyle w:val="a5"/>
         <w:ind w:left="480" w:firstLineChars="0" w:firstLine="0"/>
         <w:rPr>
           <w:rFonts w:ascii="宋体" w:hAnsi="宋体"/>
@@ -14493,6 +13893,7 @@
                 <w:sz w:val="18"/>
                 <w:szCs w:val="18"/>
               </w:rPr>
+              <w:lastRenderedPageBreak/>
               <w:t>scenario</w:t>
             </w:r>
           </w:p>
@@ -14662,7 +14063,6 @@
                 <w:sz w:val="18"/>
                 <w:szCs w:val="18"/>
               </w:rPr>
-              <w:lastRenderedPageBreak/>
               <w:t>F</w:t>
             </w:r>
           </w:p>
@@ -15304,6 +14704,8 @@
       <w:r>
         <w:t xml:space="preserve"> study</w:t>
       </w:r>
+      <w:bookmarkStart w:id="399" w:name="_GoBack"/>
+      <w:bookmarkEnd w:id="399"/>
     </w:p>
     <w:p>
       <w:pPr>
@@ -15318,7 +14720,7 @@
       <w:r>
         <w:t xml:space="preserve"> the variation, we select some typical samples to conduct </w:t>
       </w:r>
-      <w:ins w:id="399" w:author="Maggie Wei" w:date="2018-07-02T09:26:00Z">
+      <w:ins w:id="400" w:author="Maggie Wei" w:date="2018-07-02T09:26:00Z">
         <w:r>
           <w:t xml:space="preserve">a </w:t>
         </w:r>
@@ -15332,12 +14734,12 @@
       <w:r>
         <w:t>),</w:t>
       </w:r>
-      <w:ins w:id="400" w:author="Maggie Wei" w:date="2018-07-02T09:26:00Z">
+      <w:ins w:id="401" w:author="Maggie Wei" w:date="2018-07-02T09:26:00Z">
         <w:r>
           <w:t xml:space="preserve"> </w:t>
         </w:r>
       </w:ins>
-      <w:ins w:id="401" w:author="Maggie Wei" w:date="2018-07-05T17:49:00Z">
+      <w:ins w:id="402" w:author="Maggie Wei" w:date="2018-07-05T17:49:00Z">
         <w:r>
           <w:rPr>
             <w:rFonts w:hint="eastAsia"/>
@@ -15348,12 +14750,12 @@
           <w:t xml:space="preserve"> can execute any code remotely by exploiting the vulnerability. </w:t>
         </w:r>
       </w:ins>
-      <w:ins w:id="402" w:author="Maggie Wei" w:date="2018-07-02T09:26:00Z">
+      <w:ins w:id="403" w:author="Maggie Wei" w:date="2018-07-02T09:26:00Z">
         <w:r>
           <w:t>W</w:t>
         </w:r>
       </w:ins>
-      <w:del w:id="403" w:author="Maggie Wei" w:date="2018-07-02T09:26:00Z">
+      <w:del w:id="404" w:author="Maggie Wei" w:date="2018-07-02T09:26:00Z">
         <w:r>
           <w:rPr>
             <w:rFonts w:hint="eastAsia"/>
@@ -15370,12 +14772,12 @@
       <w:r>
         <w:t xml:space="preserve"> </w:t>
       </w:r>
-      <w:del w:id="404" w:author="Maggie Wei" w:date="2018-07-05T17:50:00Z">
+      <w:del w:id="405" w:author="Maggie Wei" w:date="2018-07-05T17:50:00Z">
         <w:r>
           <w:delText>have applied</w:delText>
         </w:r>
       </w:del>
-      <w:ins w:id="405" w:author="Maggie Wei" w:date="2018-07-05T17:50:00Z">
+      <w:ins w:id="406" w:author="Maggie Wei" w:date="2018-07-05T17:50:00Z">
         <w:r>
           <w:t>apply</w:t>
         </w:r>
@@ -15392,7 +14794,7 @@
       <w:r>
         <w:t xml:space="preserve"> selected samples and then check</w:t>
       </w:r>
-      <w:del w:id="406" w:author="Maggie Wei" w:date="2018-07-05T17:50:00Z">
+      <w:del w:id="407" w:author="Maggie Wei" w:date="2018-07-05T17:50:00Z">
         <w:r>
           <w:delText>ed</w:delText>
         </w:r>
@@ -15400,7 +14802,7 @@
       <w:r>
         <w:t xml:space="preserve"> the VT reports of these samples and their variants. The VT reports show that original samples can be detected by 61 detection engines, within which 33 engines can identify the malicious information. Yet after variation</w:t>
       </w:r>
-      <w:del w:id="407" w:author="Maggie Wei" w:date="2018-07-05T17:50:00Z">
+      <w:del w:id="408" w:author="Maggie Wei" w:date="2018-07-05T17:50:00Z">
         <w:r>
           <w:delText>s</w:delText>
         </w:r>
@@ -15408,12 +14810,12 @@
       <w:r>
         <w:t xml:space="preserve">, only 60 engines can detect these variants and 22 engines </w:t>
       </w:r>
-      <w:del w:id="408" w:author="Maggie Wei" w:date="2018-07-05T17:50:00Z">
+      <w:del w:id="409" w:author="Maggie Wei" w:date="2018-07-05T17:50:00Z">
         <w:r>
           <w:delText xml:space="preserve">can </w:delText>
         </w:r>
       </w:del>
-      <w:ins w:id="409" w:author="Maggie Wei" w:date="2018-07-05T17:50:00Z">
+      <w:ins w:id="410" w:author="Maggie Wei" w:date="2018-07-05T17:50:00Z">
         <w:r>
           <w:t xml:space="preserve">are able to </w:t>
         </w:r>
@@ -15539,7 +14941,6 @@
                 <w:szCs w:val="24"/>
               </w:rPr>
             </w:pPr>
-            <w:proofErr w:type="spellStart"/>
             <w:r>
               <w:rPr>
                 <w:rFonts w:ascii="宋体" w:hAnsi="宋体" w:cs="宋体"/>
@@ -15558,7 +14959,6 @@
               </w:rPr>
               <w:t>ASH</w:t>
             </w:r>
-            <w:proofErr w:type="spellEnd"/>
           </w:p>
         </w:tc>
         <w:tc>
@@ -15995,7 +15395,7 @@
       <w:r>
         <w:t xml:space="preserve"> includes modifying </w:t>
       </w:r>
-      <w:ins w:id="410" w:author="Maggie Wei" w:date="2018-07-05T17:51:00Z">
+      <w:ins w:id="411" w:author="Maggie Wei" w:date="2018-07-05T17:51:00Z">
         <w:r>
           <w:t xml:space="preserve">the </w:t>
         </w:r>
@@ -16003,12 +15403,12 @@
       <w:r>
         <w:t xml:space="preserve">size and content of metadata, adding the </w:t>
       </w:r>
-      <w:del w:id="411" w:author="Maggie Wei" w:date="2018-07-05T17:51:00Z">
+      <w:del w:id="412" w:author="Maggie Wei" w:date="2018-07-05T17:51:00Z">
         <w:r>
           <w:delText xml:space="preserve">amount </w:delText>
         </w:r>
       </w:del>
-      <w:ins w:id="412" w:author="Maggie Wei" w:date="2018-07-05T17:51:00Z">
+      <w:ins w:id="413" w:author="Maggie Wei" w:date="2018-07-05T17:51:00Z">
         <w:r>
           <w:t xml:space="preserve">number </w:t>
         </w:r>
@@ -16016,20 +15416,18 @@
       <w:r>
         <w:t xml:space="preserve">of </w:t>
       </w:r>
-      <w:proofErr w:type="spellStart"/>
       <w:r>
         <w:t>Count_javascript</w:t>
       </w:r>
-      <w:proofErr w:type="spellEnd"/>
       <w:r>
         <w:t xml:space="preserve"> and some content of Keywords which are objects </w:t>
       </w:r>
-      <w:del w:id="413" w:author="Maggie Wei" w:date="2018-07-05T17:52:00Z">
+      <w:del w:id="414" w:author="Maggie Wei" w:date="2018-07-05T17:52:00Z">
         <w:r>
           <w:delText xml:space="preserve">of </w:delText>
         </w:r>
       </w:del>
-      <w:ins w:id="414" w:author="Maggie Wei" w:date="2018-07-05T17:52:00Z">
+      <w:ins w:id="415" w:author="Maggie Wei" w:date="2018-07-05T17:52:00Z">
         <w:r>
           <w:t xml:space="preserve">in a </w:t>
         </w:r>
@@ -16037,7 +15435,7 @@
       <w:r>
         <w:t>benign sample</w:t>
       </w:r>
-      <w:del w:id="415" w:author="Maggie Wei" w:date="2018-07-05T17:52:00Z">
+      <w:del w:id="416" w:author="Maggie Wei" w:date="2018-07-05T17:52:00Z">
         <w:r>
           <w:delText>s</w:delText>
         </w:r>
@@ -16045,7 +15443,7 @@
       <w:r>
         <w:t xml:space="preserve">, upgrading </w:t>
       </w:r>
-      <w:ins w:id="416" w:author="Maggie Wei" w:date="2018-07-05T17:52:00Z">
+      <w:ins w:id="417" w:author="Maggie Wei" w:date="2018-07-05T17:52:00Z">
         <w:r>
           <w:t xml:space="preserve">the file </w:t>
         </w:r>
@@ -16053,7 +15451,7 @@
       <w:r>
         <w:t>version from 4 to 7. After variation, the sample remain</w:t>
       </w:r>
-      <w:ins w:id="417" w:author="Maggie Wei" w:date="2018-07-02T09:26:00Z">
+      <w:ins w:id="418" w:author="Maggie Wei" w:date="2018-07-02T09:26:00Z">
         <w:r>
           <w:t>s</w:t>
         </w:r>
@@ -16061,12 +15459,12 @@
       <w:r>
         <w:t xml:space="preserve"> malicious while 10 classifiers have already failed to detect the malicious code of th</w:t>
       </w:r>
-      <w:ins w:id="418" w:author="Maggie Wei" w:date="2018-07-05T17:52:00Z">
+      <w:ins w:id="419" w:author="Maggie Wei" w:date="2018-07-05T17:52:00Z">
         <w:r>
           <w:t>is</w:t>
         </w:r>
       </w:ins>
-      <w:del w:id="419" w:author="Maggie Wei" w:date="2018-07-05T17:52:00Z">
+      <w:del w:id="420" w:author="Maggie Wei" w:date="2018-07-05T17:52:00Z">
         <w:r>
           <w:delText>e</w:delText>
         </w:r>
@@ -16091,7 +15489,7 @@
           <w:szCs w:val="18"/>
         </w:rPr>
       </w:pPr>
-      <w:ins w:id="420" w:author="Maggie Wei" w:date="2018-07-05T17:53:00Z">
+      <w:ins w:id="421" w:author="Maggie Wei" w:date="2018-07-05T17:53:00Z">
         <w:r>
           <w:rPr>
             <w:sz w:val="18"/>
@@ -16100,7 +15498,7 @@
           <w:t xml:space="preserve">Table </w:t>
         </w:r>
       </w:ins>
-      <w:del w:id="421" w:author="Maggie Wei" w:date="2018-07-05T17:53:00Z">
+      <w:del w:id="422" w:author="Maggie Wei" w:date="2018-07-05T17:53:00Z">
         <w:r>
           <w:rPr>
             <w:rFonts w:hint="eastAsia"/>
@@ -16298,7 +15696,6 @@
                 <w:szCs w:val="24"/>
               </w:rPr>
             </w:pPr>
-            <w:proofErr w:type="spellStart"/>
             <w:r>
               <w:rPr>
                 <w:rFonts w:ascii="宋体" w:hAnsi="宋体" w:cs="宋体"/>
@@ -16308,7 +15705,6 @@
               </w:rPr>
               <w:t>author_lc</w:t>
             </w:r>
-            <w:proofErr w:type="spellEnd"/>
           </w:p>
         </w:tc>
         <w:tc>
@@ -16408,7 +15804,6 @@
                 <w:szCs w:val="24"/>
               </w:rPr>
             </w:pPr>
-            <w:proofErr w:type="spellStart"/>
             <w:r>
               <w:rPr>
                 <w:rFonts w:ascii="宋体" w:hAnsi="宋体" w:cs="宋体"/>
@@ -16418,7 +15813,6 @@
               </w:rPr>
               <w:t>author_len</w:t>
             </w:r>
-            <w:proofErr w:type="spellEnd"/>
           </w:p>
         </w:tc>
         <w:tc>
@@ -16518,7 +15912,6 @@
                 <w:szCs w:val="24"/>
               </w:rPr>
             </w:pPr>
-            <w:proofErr w:type="spellStart"/>
             <w:r>
               <w:rPr>
                 <w:rFonts w:ascii="宋体" w:hAnsi="宋体" w:cs="宋体"/>
@@ -16528,7 +15921,6 @@
               </w:rPr>
               <w:t>author_uc</w:t>
             </w:r>
-            <w:proofErr w:type="spellEnd"/>
           </w:p>
         </w:tc>
         <w:tc>
@@ -16628,7 +16020,6 @@
                 <w:szCs w:val="24"/>
               </w:rPr>
             </w:pPr>
-            <w:proofErr w:type="spellStart"/>
             <w:r>
               <w:rPr>
                 <w:rFonts w:ascii="宋体" w:hAnsi="宋体" w:cs="宋体"/>
@@ -16638,7 +16029,6 @@
               </w:rPr>
               <w:t>count_javascript</w:t>
             </w:r>
-            <w:proofErr w:type="spellEnd"/>
           </w:p>
         </w:tc>
         <w:tc>
@@ -16738,7 +16128,6 @@
                 <w:szCs w:val="24"/>
               </w:rPr>
             </w:pPr>
-            <w:proofErr w:type="spellStart"/>
             <w:r>
               <w:rPr>
                 <w:rFonts w:ascii="宋体" w:hAnsi="宋体" w:cs="宋体"/>
@@ -16748,7 +16137,6 @@
               </w:rPr>
               <w:t>createdate_ts</w:t>
             </w:r>
-            <w:proofErr w:type="spellEnd"/>
           </w:p>
         </w:tc>
         <w:tc>
@@ -16848,7 +16236,6 @@
                 <w:szCs w:val="24"/>
               </w:rPr>
             </w:pPr>
-            <w:proofErr w:type="spellStart"/>
             <w:r>
               <w:rPr>
                 <w:rFonts w:ascii="宋体" w:hAnsi="宋体" w:cs="宋体"/>
@@ -16858,7 +16245,6 @@
               </w:rPr>
               <w:t>createdate_tz</w:t>
             </w:r>
-            <w:proofErr w:type="spellEnd"/>
           </w:p>
         </w:tc>
         <w:tc>
@@ -16958,7 +16344,6 @@
                 <w:szCs w:val="24"/>
               </w:rPr>
             </w:pPr>
-            <w:proofErr w:type="spellStart"/>
             <w:r>
               <w:rPr>
                 <w:rFonts w:ascii="宋体" w:hAnsi="宋体" w:cs="宋体"/>
@@ -16968,7 +16353,6 @@
               </w:rPr>
               <w:t>moddate_ts</w:t>
             </w:r>
-            <w:proofErr w:type="spellEnd"/>
           </w:p>
         </w:tc>
         <w:tc>
@@ -17068,7 +16452,6 @@
                 <w:szCs w:val="24"/>
               </w:rPr>
             </w:pPr>
-            <w:proofErr w:type="spellStart"/>
             <w:r>
               <w:rPr>
                 <w:rFonts w:ascii="宋体" w:hAnsi="宋体" w:cs="宋体"/>
@@ -17078,7 +16461,6 @@
               </w:rPr>
               <w:t>keywords_lc</w:t>
             </w:r>
-            <w:proofErr w:type="spellEnd"/>
           </w:p>
         </w:tc>
         <w:tc>
@@ -17178,7 +16560,6 @@
                 <w:szCs w:val="24"/>
               </w:rPr>
             </w:pPr>
-            <w:proofErr w:type="spellStart"/>
             <w:r>
               <w:rPr>
                 <w:rFonts w:ascii="宋体" w:hAnsi="宋体" w:cs="宋体"/>
@@ -17188,7 +16569,6 @@
               </w:rPr>
               <w:t>keywords_len</w:t>
             </w:r>
-            <w:proofErr w:type="spellEnd"/>
           </w:p>
         </w:tc>
         <w:tc>
@@ -17288,7 +16668,6 @@
                 <w:szCs w:val="24"/>
               </w:rPr>
             </w:pPr>
-            <w:proofErr w:type="spellStart"/>
             <w:r>
               <w:rPr>
                 <w:rFonts w:ascii="宋体" w:hAnsi="宋体" w:cs="宋体"/>
@@ -17296,9 +16675,9 @@
                 <w:sz w:val="24"/>
                 <w:szCs w:val="24"/>
               </w:rPr>
+              <w:lastRenderedPageBreak/>
               <w:t>producer_lc</w:t>
             </w:r>
-            <w:proofErr w:type="spellEnd"/>
           </w:p>
         </w:tc>
         <w:tc>
@@ -17398,7 +16777,6 @@
                 <w:szCs w:val="24"/>
               </w:rPr>
             </w:pPr>
-            <w:proofErr w:type="spellStart"/>
             <w:r>
               <w:rPr>
                 <w:rFonts w:ascii="宋体" w:hAnsi="宋体" w:cs="宋体"/>
@@ -17406,10 +16784,8 @@
                 <w:sz w:val="24"/>
                 <w:szCs w:val="24"/>
               </w:rPr>
-              <w:lastRenderedPageBreak/>
               <w:t>producer_len</w:t>
             </w:r>
-            <w:proofErr w:type="spellEnd"/>
           </w:p>
         </w:tc>
         <w:tc>
@@ -17643,7 +17019,7 @@
         </w:rPr>
         <w:t xml:space="preserve">For the evasion samples, we use two kinds of methods to update the above model. </w:t>
       </w:r>
-      <w:ins w:id="422" w:author="Maggie Wei" w:date="2018-07-09T13:52:00Z">
+      <w:ins w:id="423" w:author="Maggie Wei" w:date="2018-07-09T13:52:00Z">
         <w:r>
           <w:rPr>
             <w:rFonts w:ascii="宋体" w:hAnsi="宋体" w:cs="宋体" w:hint="eastAsia"/>
@@ -17653,7 +17029,7 @@
           <w:t>The f</w:t>
         </w:r>
       </w:ins>
-      <w:del w:id="423" w:author="Maggie Wei" w:date="2018-07-09T13:52:00Z">
+      <w:del w:id="424" w:author="Maggie Wei" w:date="2018-07-09T13:52:00Z">
         <w:r>
           <w:rPr>
             <w:rFonts w:ascii="宋体" w:hAnsi="宋体" w:cs="宋体"/>
@@ -17671,7 +17047,7 @@
         </w:rPr>
         <w:t>irst</w:t>
       </w:r>
-      <w:ins w:id="424" w:author="Maggie Wei" w:date="2018-07-09T13:52:00Z">
+      <w:ins w:id="425" w:author="Maggie Wei" w:date="2018-07-09T13:52:00Z">
         <w:r>
           <w:rPr>
             <w:rFonts w:ascii="宋体" w:hAnsi="宋体" w:cs="宋体" w:hint="eastAsia"/>
@@ -17681,7 +17057,7 @@
           <w:t xml:space="preserve"> method is</w:t>
         </w:r>
       </w:ins>
-      <w:del w:id="425" w:author="Maggie Wei" w:date="2018-07-09T13:52:00Z">
+      <w:del w:id="426" w:author="Maggie Wei" w:date="2018-07-09T13:52:00Z">
         <w:r>
           <w:rPr>
             <w:rFonts w:ascii="宋体" w:hAnsi="宋体" w:cs="宋体"/>
@@ -17691,7 +17067,7 @@
           <w:delText>,</w:delText>
         </w:r>
       </w:del>
-      <w:ins w:id="426" w:author="Maggie Wei" w:date="2018-07-09T13:52:00Z">
+      <w:ins w:id="427" w:author="Maggie Wei" w:date="2018-07-09T13:52:00Z">
         <w:r>
           <w:rPr>
             <w:rFonts w:ascii="宋体" w:hAnsi="宋体" w:cs="宋体" w:hint="eastAsia"/>
@@ -17701,7 +17077,7 @@
           <w:t xml:space="preserve"> to</w:t>
         </w:r>
       </w:ins>
-      <w:del w:id="427" w:author="Maggie Wei" w:date="2018-07-09T13:52:00Z">
+      <w:del w:id="428" w:author="Maggie Wei" w:date="2018-07-09T13:52:00Z">
         <w:r>
           <w:rPr>
             <w:rFonts w:ascii="宋体" w:hAnsi="宋体" w:cs="宋体"/>
@@ -17719,7 +17095,7 @@
         </w:rPr>
         <w:t xml:space="preserve"> increase the </w:t>
       </w:r>
-      <w:del w:id="428" w:author="Maggie Wei" w:date="2018-07-02T09:27:00Z">
+      <w:del w:id="429" w:author="Maggie Wei" w:date="2018-07-02T09:27:00Z">
         <w:r>
           <w:rPr>
             <w:rFonts w:ascii="宋体" w:hAnsi="宋体" w:cs="宋体"/>
@@ -17729,7 +17105,7 @@
           <w:delText>amount</w:delText>
         </w:r>
       </w:del>
-      <w:ins w:id="429" w:author="Maggie Wei" w:date="2018-07-02T09:27:00Z">
+      <w:ins w:id="430" w:author="Maggie Wei" w:date="2018-07-02T09:27:00Z">
         <w:r>
           <w:rPr>
             <w:rFonts w:ascii="宋体" w:hAnsi="宋体" w:cs="宋体" w:hint="eastAsia"/>
@@ -17763,7 +17139,7 @@
         </w:rPr>
         <w:t xml:space="preserve">. </w:t>
       </w:r>
-      <w:ins w:id="430" w:author="Maggie Wei" w:date="2018-07-09T13:52:00Z">
+      <w:ins w:id="431" w:author="Maggie Wei" w:date="2018-07-09T13:52:00Z">
         <w:r>
           <w:rPr>
             <w:rFonts w:ascii="宋体" w:hAnsi="宋体" w:cs="宋体" w:hint="eastAsia"/>
@@ -17773,7 +17149,7 @@
           <w:t>The</w:t>
         </w:r>
       </w:ins>
-      <w:del w:id="431" w:author="Maggie Wei" w:date="2018-07-09T13:52:00Z">
+      <w:del w:id="432" w:author="Maggie Wei" w:date="2018-07-09T13:52:00Z">
         <w:r>
           <w:rPr>
             <w:rFonts w:ascii="宋体" w:hAnsi="宋体" w:cs="宋体"/>
@@ -17783,7 +17159,7 @@
           <w:delText>The second one is to</w:delText>
         </w:r>
       </w:del>
-      <w:ins w:id="432" w:author="Maggie Wei" w:date="2018-07-09T13:52:00Z">
+      <w:ins w:id="433" w:author="Maggie Wei" w:date="2018-07-09T13:52:00Z">
         <w:r>
           <w:rPr>
             <w:rFonts w:ascii="宋体" w:hAnsi="宋体" w:cs="宋体" w:hint="eastAsia"/>
@@ -17801,7 +17177,7 @@
         </w:rPr>
         <w:t xml:space="preserve"> </w:t>
       </w:r>
-      <w:ins w:id="433" w:author="Maggie Wei" w:date="2018-07-09T13:53:00Z">
+      <w:ins w:id="434" w:author="Maggie Wei" w:date="2018-07-09T13:53:00Z">
         <w:r>
           <w:rPr>
             <w:rFonts w:ascii="宋体" w:hAnsi="宋体" w:cs="宋体" w:hint="eastAsia"/>
@@ -17837,7 +17213,7 @@
         </w:rPr>
         <w:t xml:space="preserve">If the feature sets are exploited by attackers, we can modify the datasets </w:t>
       </w:r>
-      <w:del w:id="434" w:author="Maggie Wei" w:date="2018-07-09T13:53:00Z">
+      <w:del w:id="435" w:author="Maggie Wei" w:date="2018-07-09T13:53:00Z">
         <w:r>
           <w:rPr>
             <w:rFonts w:ascii="宋体" w:hAnsi="宋体" w:cs="宋体"/>
@@ -17847,7 +17223,7 @@
           <w:delText xml:space="preserve">and </w:delText>
         </w:r>
       </w:del>
-      <w:ins w:id="435" w:author="Maggie Wei" w:date="2018-07-09T13:53:00Z">
+      <w:ins w:id="436" w:author="Maggie Wei" w:date="2018-07-09T13:53:00Z">
         <w:r>
           <w:rPr>
             <w:rFonts w:ascii="宋体" w:hAnsi="宋体" w:cs="宋体" w:hint="eastAsia"/>
@@ -17889,7 +17265,7 @@
         </w:rPr>
         <w:t xml:space="preserve"> of features</w:t>
       </w:r>
-      <w:ins w:id="436" w:author="Maggie Wei" w:date="2018-07-09T13:53:00Z">
+      <w:ins w:id="437" w:author="Maggie Wei" w:date="2018-07-09T13:53:00Z">
         <w:r>
           <w:rPr>
             <w:rFonts w:ascii="宋体" w:hAnsi="宋体" w:cs="宋体" w:hint="eastAsia"/>
@@ -17899,7 +17275,7 @@
           <w:t xml:space="preserve"> </w:t>
         </w:r>
       </w:ins>
-      <w:del w:id="437" w:author="Maggie Wei" w:date="2018-07-09T13:53:00Z">
+      <w:del w:id="438" w:author="Maggie Wei" w:date="2018-07-09T13:53:00Z">
         <w:r>
           <w:rPr>
             <w:rFonts w:ascii="宋体" w:hAnsi="宋体" w:cs="宋体"/>
@@ -17941,7 +17317,7 @@
         </w:rPr>
         <w:t xml:space="preserve"> </w:t>
       </w:r>
-      <w:ins w:id="438" w:author="Maggie Wei" w:date="2018-07-09T13:53:00Z">
+      <w:ins w:id="439" w:author="Maggie Wei" w:date="2018-07-09T13:53:00Z">
         <w:r>
           <w:rPr>
             <w:rFonts w:ascii="宋体" w:hAnsi="宋体" w:cs="宋体" w:hint="eastAsia"/>
@@ -17951,7 +17327,7 @@
           <w:t>M</w:t>
         </w:r>
       </w:ins>
-      <w:del w:id="439" w:author="Maggie Wei" w:date="2018-07-09T13:53:00Z">
+      <w:del w:id="440" w:author="Maggie Wei" w:date="2018-07-09T13:53:00Z">
         <w:r>
           <w:rPr>
             <w:rFonts w:ascii="宋体" w:hAnsi="宋体" w:cs="宋体" w:hint="eastAsia"/>
@@ -17969,7 +17345,7 @@
         </w:rPr>
         <w:t>odel</w:t>
       </w:r>
-      <w:ins w:id="440" w:author="Maggie Wei" w:date="2018-07-09T13:55:00Z">
+      <w:ins w:id="441" w:author="Maggie Wei" w:date="2018-07-09T13:55:00Z">
         <w:r>
           <w:rPr>
             <w:rFonts w:ascii="宋体" w:hAnsi="宋体" w:cs="宋体" w:hint="eastAsia"/>
@@ -17979,7 +17355,7 @@
           <w:t xml:space="preserve"> </w:t>
         </w:r>
       </w:ins>
-      <w:del w:id="441" w:author="Maggie Wei" w:date="2018-07-09T13:54:00Z">
+      <w:del w:id="442" w:author="Maggie Wei" w:date="2018-07-09T13:54:00Z">
         <w:r>
           <w:rPr>
             <w:rFonts w:ascii="宋体" w:hAnsi="宋体" w:cs="宋体"/>
@@ -17989,7 +17365,7 @@
           <w:delText xml:space="preserve"> </w:delText>
         </w:r>
       </w:del>
-      <w:ins w:id="442" w:author="Maggie Wei" w:date="2018-07-09T13:54:00Z">
+      <w:ins w:id="443" w:author="Maggie Wei" w:date="2018-07-09T13:54:00Z">
         <w:r>
           <w:rPr>
             <w:rFonts w:ascii="宋体" w:hAnsi="宋体" w:cs="宋体" w:hint="eastAsia"/>
@@ -17999,7 +17375,7 @@
           <w:t xml:space="preserve">3 is </w:t>
         </w:r>
       </w:ins>
-      <w:del w:id="443" w:author="Maggie Wei" w:date="2018-07-09T13:54:00Z">
+      <w:del w:id="444" w:author="Maggie Wei" w:date="2018-07-09T13:54:00Z">
         <w:r>
           <w:rPr>
             <w:rFonts w:ascii="宋体" w:hAnsi="宋体" w:cs="宋体"/>
@@ -18017,7 +17393,7 @@
         </w:rPr>
         <w:t>train</w:t>
       </w:r>
-      <w:ins w:id="444" w:author="Maggie Wei" w:date="2018-07-09T13:54:00Z">
+      <w:ins w:id="445" w:author="Maggie Wei" w:date="2018-07-09T13:54:00Z">
         <w:r>
           <w:rPr>
             <w:rFonts w:ascii="宋体" w:hAnsi="宋体" w:cs="宋体" w:hint="eastAsia"/>
@@ -18027,7 +17403,7 @@
           <w:t>ed</w:t>
         </w:r>
       </w:ins>
-      <w:del w:id="445" w:author="Maggie Wei" w:date="2018-07-09T13:54:00Z">
+      <w:del w:id="446" w:author="Maggie Wei" w:date="2018-07-09T13:54:00Z">
         <w:r>
           <w:rPr>
             <w:rFonts w:ascii="宋体" w:hAnsi="宋体" w:cs="宋体"/>
@@ -18045,7 +17421,7 @@
         </w:rPr>
         <w:t xml:space="preserve">. From </w:t>
       </w:r>
-      <w:ins w:id="446" w:author="Maggie Wei" w:date="2018-07-09T13:54:00Z">
+      <w:ins w:id="447" w:author="Maggie Wei" w:date="2018-07-09T13:54:00Z">
         <w:r>
           <w:rPr>
             <w:rFonts w:ascii="宋体" w:hAnsi="宋体" w:cs="宋体" w:hint="eastAsia"/>
@@ -18055,7 +17431,7 @@
           <w:t>F</w:t>
         </w:r>
       </w:ins>
-      <w:del w:id="447" w:author="Maggie Wei" w:date="2018-07-09T13:54:00Z">
+      <w:del w:id="448" w:author="Maggie Wei" w:date="2018-07-09T13:54:00Z">
         <w:r>
           <w:rPr>
             <w:rFonts w:ascii="宋体" w:hAnsi="宋体" w:cs="宋体"/>
@@ -18073,7 +17449,6 @@
         </w:rPr>
         <w:t xml:space="preserve">igure 2 we can find that features including </w:t>
       </w:r>
-      <w:proofErr w:type="spellStart"/>
       <w:r>
         <w:rPr>
           <w:rFonts w:ascii="宋体" w:hAnsi="宋体" w:cs="宋体" w:hint="eastAsia"/>
@@ -18082,7 +17457,6 @@
         </w:rPr>
         <w:t>count_font</w:t>
       </w:r>
-      <w:proofErr w:type="spellEnd"/>
       <w:r>
         <w:rPr>
           <w:rFonts w:ascii="宋体" w:hAnsi="宋体" w:cs="宋体" w:hint="eastAsia"/>
@@ -18099,7 +17473,6 @@
         </w:rPr>
         <w:t xml:space="preserve"> </w:t>
       </w:r>
-      <w:proofErr w:type="spellStart"/>
       <w:r>
         <w:rPr>
           <w:rFonts w:ascii="宋体" w:hAnsi="宋体" w:cs="宋体" w:hint="eastAsia"/>
@@ -18108,7 +17481,6 @@
         </w:rPr>
         <w:t>count_javascript</w:t>
       </w:r>
-      <w:proofErr w:type="spellEnd"/>
       <w:r>
         <w:rPr>
           <w:rFonts w:ascii="宋体" w:hAnsi="宋体" w:cs="宋体" w:hint="eastAsia"/>
@@ -18123,89 +17495,61 @@
           <w:kern w:val="0"/>
           <w:szCs w:val="21"/>
         </w:rPr>
-        <w:t>size，</w:t>
-      </w:r>
-      <w:proofErr w:type="spellStart"/>
+        <w:t>size，count_obj，count_endobj</w:t>
+      </w:r>
+      <w:r>
+        <w:rPr>
+          <w:rFonts w:ascii="宋体" w:hAnsi="宋体" w:cs="宋体"/>
+          <w:kern w:val="0"/>
+          <w:szCs w:val="21"/>
+        </w:rPr>
+        <w:t xml:space="preserve"> account for more weights in the classification. They are really easy to be exploited by attackers to </w:t>
+      </w:r>
       <w:r>
         <w:rPr>
           <w:rFonts w:ascii="宋体" w:hAnsi="宋体" w:cs="宋体" w:hint="eastAsia"/>
           <w:kern w:val="0"/>
           <w:szCs w:val="21"/>
         </w:rPr>
-        <w:t>count_obj</w:t>
-      </w:r>
-      <w:proofErr w:type="spellEnd"/>
-      <w:r>
-        <w:rPr>
-          <w:rFonts w:ascii="宋体" w:hAnsi="宋体" w:cs="宋体" w:hint="eastAsia"/>
-          <w:kern w:val="0"/>
-          <w:szCs w:val="21"/>
-        </w:rPr>
-        <w:t>，</w:t>
-      </w:r>
-      <w:proofErr w:type="spellStart"/>
-      <w:r>
-        <w:rPr>
-          <w:rFonts w:ascii="宋体" w:hAnsi="宋体" w:cs="宋体" w:hint="eastAsia"/>
-          <w:kern w:val="0"/>
-          <w:szCs w:val="21"/>
-        </w:rPr>
-        <w:t>count_endobj</w:t>
-      </w:r>
-      <w:proofErr w:type="spellEnd"/>
+        <w:t>evad</w:t>
+      </w:r>
       <w:r>
         <w:rPr>
           <w:rFonts w:ascii="宋体" w:hAnsi="宋体" w:cs="宋体"/>
           <w:kern w:val="0"/>
           <w:szCs w:val="21"/>
         </w:rPr>
-        <w:t xml:space="preserve"> account for more weights in the classification. They are really easy to be exploited by attackers to </w:t>
-      </w:r>
-      <w:r>
-        <w:rPr>
-          <w:rFonts w:ascii="宋体" w:hAnsi="宋体" w:cs="宋体" w:hint="eastAsia"/>
-          <w:kern w:val="0"/>
-          <w:szCs w:val="21"/>
-        </w:rPr>
-        <w:t>evad</w:t>
-      </w:r>
+        <w:t xml:space="preserve">e parser and classifier. Therefore, we delete these features and then retrain the </w:t>
+      </w:r>
+      <w:ins w:id="449" w:author="Maggie Wei" w:date="2018-07-09T13:55:00Z">
+        <w:r>
+          <w:rPr>
+            <w:rFonts w:ascii="宋体" w:hAnsi="宋体" w:cs="宋体" w:hint="eastAsia"/>
+            <w:kern w:val="0"/>
+            <w:szCs w:val="21"/>
+          </w:rPr>
+          <w:t>M</w:t>
+        </w:r>
+      </w:ins>
+      <w:del w:id="450" w:author="Maggie Wei" w:date="2018-07-09T13:55:00Z">
+        <w:r>
+          <w:rPr>
+            <w:rFonts w:ascii="宋体" w:hAnsi="宋体" w:cs="宋体"/>
+            <w:kern w:val="0"/>
+            <w:szCs w:val="21"/>
+          </w:rPr>
+          <w:delText>m</w:delText>
+        </w:r>
+      </w:del>
       <w:r>
         <w:rPr>
           <w:rFonts w:ascii="宋体" w:hAnsi="宋体" w:cs="宋体"/>
           <w:kern w:val="0"/>
           <w:szCs w:val="21"/>
         </w:rPr>
-        <w:t xml:space="preserve">e parser and classifier. Therefore, we delete these features and then retrain the </w:t>
-      </w:r>
-      <w:ins w:id="448" w:author="Maggie Wei" w:date="2018-07-09T13:55:00Z">
-        <w:r>
-          <w:rPr>
-            <w:rFonts w:ascii="宋体" w:hAnsi="宋体" w:cs="宋体" w:hint="eastAsia"/>
-            <w:kern w:val="0"/>
-            <w:szCs w:val="21"/>
-          </w:rPr>
-          <w:t>M</w:t>
-        </w:r>
-      </w:ins>
-      <w:del w:id="449" w:author="Maggie Wei" w:date="2018-07-09T13:55:00Z">
-        <w:r>
-          <w:rPr>
-            <w:rFonts w:ascii="宋体" w:hAnsi="宋体" w:cs="宋体"/>
-            <w:kern w:val="0"/>
-            <w:szCs w:val="21"/>
-          </w:rPr>
-          <w:delText>m</w:delText>
-        </w:r>
-      </w:del>
-      <w:r>
-        <w:rPr>
-          <w:rFonts w:ascii="宋体" w:hAnsi="宋体" w:cs="宋体"/>
-          <w:kern w:val="0"/>
-          <w:szCs w:val="21"/>
-        </w:rPr>
         <w:t>odel</w:t>
       </w:r>
-      <w:ins w:id="450" w:author="Maggie Wei" w:date="2018-07-09T13:55:00Z">
+      <w:ins w:id="451" w:author="Maggie Wei" w:date="2018-07-09T13:55:00Z">
         <w:r>
           <w:rPr>
             <w:rFonts w:ascii="宋体" w:hAnsi="宋体" w:cs="宋体" w:hint="eastAsia"/>
@@ -18243,7 +17587,7 @@
           <w:szCs w:val="18"/>
         </w:rPr>
       </w:pPr>
-      <w:ins w:id="451" w:author="Maggie Wei" w:date="2018-07-09T13:55:00Z">
+      <w:ins w:id="452" w:author="Maggie Wei" w:date="2018-07-09T13:55:00Z">
         <w:r>
           <w:rPr>
             <w:rFonts w:hint="eastAsia"/>
@@ -18253,7 +17597,7 @@
           <w:t xml:space="preserve">Figure </w:t>
         </w:r>
       </w:ins>
-      <w:del w:id="452" w:author="Maggie Wei" w:date="2018-07-09T13:55:00Z">
+      <w:del w:id="453" w:author="Maggie Wei" w:date="2018-07-09T13:55:00Z">
         <w:r>
           <w:rPr>
             <w:rFonts w:hint="eastAsia"/>
@@ -18271,22 +17615,14 @@
         </w:rPr>
         <w:t xml:space="preserve">2 </w:t>
       </w:r>
-      <w:ins w:id="453" w:author="Maggie Wei" w:date="2018-07-09T13:55:00Z">
+      <w:ins w:id="454" w:author="Maggie Wei" w:date="2018-07-09T13:55:00Z">
         <w:r>
           <w:rPr>
             <w:rFonts w:ascii="宋体" w:hAnsi="宋体" w:cs="宋体"/>
             <w:kern w:val="0"/>
             <w:szCs w:val="21"/>
           </w:rPr>
-          <w:t>The T</w:t>
-        </w:r>
-        <w:r>
-          <w:rPr>
-            <w:rFonts w:ascii="宋体" w:hAnsi="宋体" w:cs="宋体"/>
-            <w:kern w:val="0"/>
-            <w:szCs w:val="21"/>
-          </w:rPr>
-          <w:t>op 30 features</w:t>
+          <w:t>The Top 30 features</w:t>
         </w:r>
         <w:r>
           <w:rPr>
@@ -18297,7 +17633,7 @@
           <w:t xml:space="preserve"> Distribution</w:t>
         </w:r>
       </w:ins>
-      <w:del w:id="454" w:author="Maggie Wei" w:date="2018-07-09T13:55:00Z">
+      <w:del w:id="455" w:author="Maggie Wei" w:date="2018-07-09T13:55:00Z">
         <w:r>
           <w:rPr>
             <w:rFonts w:hint="eastAsia"/>
@@ -18335,7 +17671,6 @@
       <w:r>
         <w:rPr>
           <w:noProof/>
-          <w:lang w:eastAsia="zh-TW"/>
         </w:rPr>
         <w:lastRenderedPageBreak/>
         <w:drawing>
@@ -18391,17 +17726,17 @@
       <w:r>
         <w:t>Table 7 shows the detection accuracy of</w:t>
       </w:r>
-      <w:del w:id="455" w:author="Maggie Wei" w:date="2018-07-09T13:55:00Z">
+      <w:del w:id="456" w:author="Maggie Wei" w:date="2018-07-09T13:55:00Z">
         <w:r>
           <w:delText xml:space="preserve"> </w:delText>
         </w:r>
       </w:del>
-      <w:ins w:id="456" w:author="Maggie Wei" w:date="2018-07-02T09:27:00Z">
+      <w:ins w:id="457" w:author="Maggie Wei" w:date="2018-07-02T09:27:00Z">
         <w:r>
           <w:t xml:space="preserve"> </w:t>
         </w:r>
       </w:ins>
-      <w:ins w:id="457" w:author="Maggie Wei" w:date="2018-07-09T13:55:00Z">
+      <w:ins w:id="458" w:author="Maggie Wei" w:date="2018-07-09T13:55:00Z">
         <w:r>
           <w:rPr>
             <w:rFonts w:hint="eastAsia"/>
@@ -18409,7 +17744,7 @@
           <w:t>M</w:t>
         </w:r>
       </w:ins>
-      <w:del w:id="458" w:author="Maggie Wei" w:date="2018-07-09T13:55:00Z">
+      <w:del w:id="459" w:author="Maggie Wei" w:date="2018-07-09T13:55:00Z">
         <w:r>
           <w:delText>m</w:delText>
         </w:r>
@@ -18417,7 +17752,7 @@
       <w:r>
         <w:t xml:space="preserve">odel </w:t>
       </w:r>
-      <w:ins w:id="459" w:author="Maggie Wei" w:date="2018-07-09T13:55:00Z">
+      <w:ins w:id="460" w:author="Maggie Wei" w:date="2018-07-09T13:55:00Z">
         <w:r>
           <w:rPr>
             <w:rFonts w:hint="eastAsia"/>
@@ -18437,7 +17772,7 @@
       <w:r>
         <w:t xml:space="preserve"> shown in this table, when the classifier is trained by all features, the </w:t>
       </w:r>
-      <w:del w:id="460" w:author="Maggie Wei" w:date="2018-07-09T13:56:00Z">
+      <w:del w:id="461" w:author="Maggie Wei" w:date="2018-07-09T13:56:00Z">
         <w:r>
           <w:delText xml:space="preserve">model </w:delText>
         </w:r>
@@ -18445,7 +17780,7 @@
       <w:r>
         <w:t>accuracy rate</w:t>
       </w:r>
-      <w:ins w:id="461" w:author="Maggie Wei" w:date="2018-07-09T13:56:00Z">
+      <w:ins w:id="462" w:author="Maggie Wei" w:date="2018-07-09T13:56:00Z">
         <w:r>
           <w:rPr>
             <w:rFonts w:hint="eastAsia"/>
@@ -18697,7 +18032,6 @@
                 <w:szCs w:val="18"/>
               </w:rPr>
             </w:pPr>
-            <w:proofErr w:type="spellStart"/>
             <w:r>
               <w:rPr>
                 <w:rFonts w:ascii="Times New Roman" w:hAnsi="Times New Roman"/>
@@ -18707,7 +18041,6 @@
               </w:rPr>
               <w:t>count_font</w:t>
             </w:r>
-            <w:proofErr w:type="spellEnd"/>
           </w:p>
         </w:tc>
         <w:tc>
@@ -18782,7 +18115,6 @@
                 <w:szCs w:val="18"/>
               </w:rPr>
             </w:pPr>
-            <w:proofErr w:type="spellStart"/>
             <w:r>
               <w:rPr>
                 <w:rFonts w:ascii="Times New Roman" w:hAnsi="Times New Roman"/>
@@ -18792,7 +18124,6 @@
               </w:rPr>
               <w:t>count_javascript</w:t>
             </w:r>
-            <w:proofErr w:type="spellEnd"/>
           </w:p>
         </w:tc>
         <w:tc>
@@ -18950,7 +18281,6 @@
                 <w:szCs w:val="18"/>
               </w:rPr>
             </w:pPr>
-            <w:proofErr w:type="spellStart"/>
             <w:r>
               <w:rPr>
                 <w:rFonts w:ascii="Times New Roman" w:hAnsi="Times New Roman"/>
@@ -18960,7 +18290,6 @@
               </w:rPr>
               <w:t>count_obj</w:t>
             </w:r>
-            <w:proofErr w:type="spellEnd"/>
           </w:p>
         </w:tc>
         <w:tc>
@@ -19035,7 +18364,6 @@
                 <w:szCs w:val="18"/>
               </w:rPr>
             </w:pPr>
-            <w:proofErr w:type="spellStart"/>
             <w:r>
               <w:rPr>
                 <w:rFonts w:ascii="Times New Roman" w:hAnsi="Times New Roman"/>
@@ -19045,7 +18373,6 @@
               </w:rPr>
               <w:t>count_endobj</w:t>
             </w:r>
-            <w:proofErr w:type="spellEnd"/>
           </w:p>
         </w:tc>
         <w:tc>
@@ -19136,17 +18463,17 @@
       <w:r>
         <w:t xml:space="preserve"> by one to create new feature sets which are used for model retraining. As shown in Figure 3, the curve represents the accuracy rate of</w:t>
       </w:r>
-      <w:ins w:id="462" w:author="Maggie Wei" w:date="2018-07-02T09:28:00Z">
+      <w:ins w:id="463" w:author="Maggie Wei" w:date="2018-07-02T09:28:00Z">
         <w:r>
           <w:t xml:space="preserve"> </w:t>
         </w:r>
       </w:ins>
-      <w:del w:id="463" w:author="Maggie Wei" w:date="2018-07-09T13:58:00Z">
+      <w:del w:id="464" w:author="Maggie Wei" w:date="2018-07-09T13:58:00Z">
         <w:r>
           <w:delText xml:space="preserve"> </w:delText>
         </w:r>
       </w:del>
-      <w:ins w:id="464" w:author="Maggie Wei" w:date="2018-07-09T13:58:00Z">
+      <w:ins w:id="465" w:author="Maggie Wei" w:date="2018-07-09T13:58:00Z">
         <w:r>
           <w:rPr>
             <w:rFonts w:hint="eastAsia"/>
@@ -19154,7 +18481,7 @@
           <w:t>the m</w:t>
         </w:r>
       </w:ins>
-      <w:del w:id="465" w:author="Maggie Wei" w:date="2018-07-09T13:58:00Z">
+      <w:del w:id="466" w:author="Maggie Wei" w:date="2018-07-09T13:58:00Z">
         <w:r>
           <w:delText>m</w:delText>
         </w:r>
@@ -19162,7 +18489,7 @@
       <w:r>
         <w:t xml:space="preserve">odel when features are deleted one by one. When the features are decreased to 100, the accuracy rate of </w:t>
       </w:r>
-      <w:ins w:id="466" w:author="Maggie Wei" w:date="2018-07-02T09:28:00Z">
+      <w:ins w:id="467" w:author="Maggie Wei" w:date="2018-07-02T09:28:00Z">
         <w:r>
           <w:t xml:space="preserve">the </w:t>
         </w:r>
@@ -19170,7 +18497,7 @@
       <w:r>
         <w:t>retrained model still maintain</w:t>
       </w:r>
-      <w:ins w:id="467" w:author="Maggie Wei" w:date="2018-07-02T09:28:00Z">
+      <w:ins w:id="468" w:author="Maggie Wei" w:date="2018-07-02T09:28:00Z">
         <w:r>
           <w:t>s</w:t>
         </w:r>
@@ -19186,7 +18513,7 @@
       <w:r>
         <w:t xml:space="preserve">Despite the high weight of an individual feature, if it is deleted, </w:t>
       </w:r>
-      <w:ins w:id="468" w:author="Maggie Wei" w:date="2018-07-02T09:28:00Z">
+      <w:ins w:id="469" w:author="Maggie Wei" w:date="2018-07-02T09:28:00Z">
         <w:r>
           <w:t xml:space="preserve">the </w:t>
         </w:r>
@@ -19263,12 +18590,12 @@
       <w:r>
         <w:t xml:space="preserve"> cause</w:t>
       </w:r>
-      <w:ins w:id="469" w:author="Maggie Wei" w:date="2018-07-02T09:28:00Z">
+      <w:ins w:id="470" w:author="Maggie Wei" w:date="2018-07-02T09:28:00Z">
         <w:r>
           <w:t>d</w:t>
         </w:r>
       </w:ins>
-      <w:del w:id="470" w:author="Maggie Wei" w:date="2018-07-02T09:28:00Z">
+      <w:del w:id="471" w:author="Maggie Wei" w:date="2018-07-02T09:28:00Z">
         <w:r>
           <w:delText>s</w:delText>
         </w:r>
@@ -19308,12 +18635,12 @@
       <w:r>
         <w:t xml:space="preserve"> Weight” can help to effectively prevent classification </w:t>
       </w:r>
-      <w:del w:id="471" w:author="Maggie Wei" w:date="2018-07-09T14:01:00Z">
+      <w:del w:id="472" w:author="Maggie Wei" w:date="2018-07-09T14:01:00Z">
         <w:r>
           <w:delText xml:space="preserve">attack </w:delText>
         </w:r>
       </w:del>
-      <w:ins w:id="472" w:author="Maggie Wei" w:date="2018-07-09T14:01:00Z">
+      <w:ins w:id="473" w:author="Maggie Wei" w:date="2018-07-09T14:01:00Z">
         <w:r>
           <w:rPr>
             <w:rFonts w:hint="eastAsia"/>
@@ -19327,7 +18654,7 @@
       <w:r>
         <w:t>caused by modifying the value of feature</w:t>
       </w:r>
-      <w:ins w:id="473" w:author="Maggie Wei" w:date="2018-07-02T09:28:00Z">
+      <w:ins w:id="474" w:author="Maggie Wei" w:date="2018-07-02T09:28:00Z">
         <w:r>
           <w:t>s</w:t>
         </w:r>
@@ -19340,7 +18667,7 @@
       <w:pPr>
         <w:jc w:val="center"/>
       </w:pPr>
-      <w:ins w:id="474" w:author="Maggie Wei" w:date="2018-07-09T14:01:00Z">
+      <w:ins w:id="475" w:author="Maggie Wei" w:date="2018-07-09T14:01:00Z">
         <w:r>
           <w:rPr>
             <w:rFonts w:hint="eastAsia"/>
@@ -19350,7 +18677,7 @@
           <w:t xml:space="preserve">Figure </w:t>
         </w:r>
       </w:ins>
-      <w:del w:id="475" w:author="Maggie Wei" w:date="2018-07-09T14:01:00Z">
+      <w:del w:id="476" w:author="Maggie Wei" w:date="2018-07-09T14:01:00Z">
         <w:r>
           <w:rPr>
             <w:rFonts w:hint="eastAsia"/>
@@ -19368,7 +18695,7 @@
         </w:rPr>
         <w:t xml:space="preserve">3 </w:t>
       </w:r>
-      <w:del w:id="476" w:author="Maggie Wei" w:date="2018-07-09T14:01:00Z">
+      <w:del w:id="477" w:author="Maggie Wei" w:date="2018-07-09T14:01:00Z">
         <w:r>
           <w:rPr>
             <w:rFonts w:hint="eastAsia"/>
@@ -19378,7 +18705,7 @@
           <w:delText>特征自减后的识别率</w:delText>
         </w:r>
       </w:del>
-      <w:ins w:id="477" w:author="Maggie Wei" w:date="2018-07-09T14:01:00Z">
+      <w:ins w:id="478" w:author="Maggie Wei" w:date="2018-07-09T14:01:00Z">
         <w:r>
           <w:rPr>
             <w:rFonts w:hint="eastAsia"/>
@@ -19395,7 +18722,7 @@
           <w:t xml:space="preserve"> features are deleted</w:t>
         </w:r>
       </w:ins>
-      <w:del w:id="478" w:author="Maggie Wei" w:date="2018-07-09T14:00:00Z">
+      <w:del w:id="479" w:author="Maggie Wei" w:date="2018-07-09T14:00:00Z">
         <w:r>
           <w:rPr>
             <w:rFonts w:hint="eastAsia"/>
@@ -19429,7 +18756,6 @@
       <w:r>
         <w:rPr>
           <w:noProof/>
-          <w:lang w:eastAsia="zh-TW"/>
         </w:rPr>
         <w:drawing>
           <wp:inline distT="0" distB="0" distL="0" distR="0" wp14:anchorId="6DE904EA" wp14:editId="1F6E7AF3">
@@ -19497,7 +18823,7 @@
       <w:r>
         <w:t xml:space="preserve">In order to assess the prediction performance of </w:t>
       </w:r>
-      <w:ins w:id="479" w:author="Maggie Wei" w:date="2018-07-02T09:29:00Z">
+      <w:ins w:id="480" w:author="Maggie Wei" w:date="2018-07-02T09:29:00Z">
         <w:r>
           <w:t xml:space="preserve">the </w:t>
         </w:r>
@@ -19514,12 +18840,12 @@
       <w:r>
         <w:t xml:space="preserve"> categories including training (90%) and testing (10%) samples</w:t>
       </w:r>
-      <w:ins w:id="480" w:author="Maggie Wei" w:date="2018-07-09T14:02:00Z">
+      <w:ins w:id="481" w:author="Maggie Wei" w:date="2018-07-09T14:02:00Z">
         <w:r>
           <w:t>,</w:t>
         </w:r>
       </w:ins>
-      <w:del w:id="481" w:author="Maggie Wei" w:date="2018-07-02T09:29:00Z">
+      <w:del w:id="482" w:author="Maggie Wei" w:date="2018-07-02T09:29:00Z">
         <w:r>
           <w:delText>,</w:delText>
         </w:r>
@@ -19536,7 +18862,7 @@
       <w:r>
         <w:t xml:space="preserve"> ROC curve is about 1, which represent</w:t>
       </w:r>
-      <w:ins w:id="482" w:author="Maggie Wei" w:date="2018-07-09T14:02:00Z">
+      <w:ins w:id="483" w:author="Maggie Wei" w:date="2018-07-09T14:02:00Z">
         <w:r>
           <w:t>s</w:t>
         </w:r>
@@ -19602,7 +18928,7 @@
         </w:rPr>
         <w:t>ROC</w:t>
       </w:r>
-      <w:ins w:id="483" w:author="Maggie Wei" w:date="2018-07-09T14:02:00Z">
+      <w:ins w:id="484" w:author="Maggie Wei" w:date="2018-07-09T14:02:00Z">
         <w:r>
           <w:rPr>
             <w:sz w:val="18"/>
@@ -19611,7 +18937,7 @@
           <w:t xml:space="preserve"> Curve</w:t>
         </w:r>
       </w:ins>
-      <w:del w:id="484" w:author="Maggie Wei" w:date="2018-07-09T14:02:00Z">
+      <w:del w:id="485" w:author="Maggie Wei" w:date="2018-07-09T14:02:00Z">
         <w:r>
           <w:rPr>
             <w:rFonts w:hint="eastAsia"/>
@@ -19640,7 +18966,6 @@
           <w:kern w:val="0"/>
           <w:sz w:val="24"/>
           <w:szCs w:val="24"/>
-          <w:lang w:eastAsia="zh-TW"/>
         </w:rPr>
         <w:drawing>
           <wp:inline distT="0" distB="0" distL="0" distR="0" wp14:anchorId="6C6F6C27" wp14:editId="099516FF">
@@ -19704,7 +19029,7 @@
           <w:szCs w:val="20"/>
         </w:rPr>
       </w:pPr>
-      <w:ins w:id="485" w:author="Maggie Wei" w:date="2018-07-02T09:30:00Z">
+      <w:ins w:id="486" w:author="Maggie Wei" w:date="2018-07-02T09:30:00Z">
         <w:r>
           <w:rPr>
             <w:rFonts w:ascii="Times New Roman" w:hAnsi="Times New Roman"/>
@@ -19716,7 +19041,7 @@
           <w:t>The f</w:t>
         </w:r>
       </w:ins>
-      <w:del w:id="486" w:author="Maggie Wei" w:date="2018-07-02T09:29:00Z">
+      <w:del w:id="487" w:author="Maggie Wei" w:date="2018-07-02T09:29:00Z">
         <w:r>
           <w:rPr>
             <w:rFonts w:ascii="Times New Roman" w:hAnsi="Times New Roman" w:hint="eastAsia"/>
@@ -19736,7 +19061,7 @@
         </w:rPr>
         <w:t xml:space="preserve">eature attraction is time-consuming because it needs to load all files </w:t>
       </w:r>
-      <w:ins w:id="487" w:author="Maggie Wei" w:date="2018-07-09T14:03:00Z">
+      <w:ins w:id="488" w:author="Maggie Wei" w:date="2018-07-09T14:03:00Z">
         <w:r>
           <w:rPr>
             <w:rFonts w:ascii="Times New Roman" w:hAnsi="Times New Roman"/>
@@ -19774,7 +19099,7 @@
         </w:rPr>
         <w:t>, and then using</w:t>
       </w:r>
-      <w:ins w:id="488" w:author="Maggie Wei" w:date="2018-07-09T14:03:00Z">
+      <w:ins w:id="489" w:author="Maggie Wei" w:date="2018-07-09T14:03:00Z">
         <w:r>
           <w:rPr>
             <w:rFonts w:ascii="Times New Roman" w:hAnsi="Times New Roman"/>
@@ -19839,7 +19164,7 @@
         </w:rPr>
         <w:t xml:space="preserve">e, it takes only about 22 minutes to parse the training samples at </w:t>
       </w:r>
-      <w:ins w:id="489" w:author="Maggie Wei" w:date="2018-07-09T14:04:00Z">
+      <w:ins w:id="490" w:author="Maggie Wei" w:date="2018-07-09T14:04:00Z">
         <w:r>
           <w:rPr>
             <w:rFonts w:ascii="Times New Roman" w:hAnsi="Times New Roman"/>
@@ -19877,7 +19202,7 @@
         </w:rPr>
         <w:t xml:space="preserve"> compare training and prediction time as well as accuracy rate of Model 3 by applying different algorithm</w:t>
       </w:r>
-      <w:ins w:id="490" w:author="Maggie Wei" w:date="2018-07-02T09:30:00Z">
+      <w:ins w:id="491" w:author="Maggie Wei" w:date="2018-07-02T09:30:00Z">
         <w:r>
           <w:rPr>
             <w:rFonts w:ascii="Times New Roman" w:hAnsi="Times New Roman"/>
@@ -19897,7 +19222,7 @@
         </w:rPr>
         <w:t>. The result shows that applying Random Forest Algorithm can achieve higher accuracy rate and short prediction time</w:t>
       </w:r>
-      <w:del w:id="491" w:author="Maggie Wei" w:date="2018-07-09T14:05:00Z">
+      <w:del w:id="492" w:author="Maggie Wei" w:date="2018-07-09T14:05:00Z">
         <w:r>
           <w:rPr>
             <w:rFonts w:ascii="Times New Roman" w:hAnsi="Times New Roman"/>
@@ -19908,7 +19233,7 @@
           <w:delText xml:space="preserve"> </w:delText>
         </w:r>
       </w:del>
-      <w:ins w:id="492" w:author="Maggie Wei" w:date="2018-07-09T14:05:00Z">
+      <w:ins w:id="493" w:author="Maggie Wei" w:date="2018-07-09T14:05:00Z">
         <w:r>
           <w:rPr>
             <w:rFonts w:ascii="Times New Roman" w:hAnsi="Times New Roman"/>
@@ -19919,7 +19244,7 @@
           <w:t xml:space="preserve"> being 1 second</w:t>
         </w:r>
       </w:ins>
-      <w:del w:id="493" w:author="Maggie Wei" w:date="2018-07-09T14:05:00Z">
+      <w:del w:id="494" w:author="Maggie Wei" w:date="2018-07-09T14:05:00Z">
         <w:r>
           <w:rPr>
             <w:rFonts w:ascii="Times New Roman" w:hAnsi="Times New Roman"/>
@@ -20616,28 +19941,20 @@
       <w:r>
         <w:t xml:space="preserve">According to the design principle of modulation, we </w:t>
       </w:r>
-      <w:del w:id="494" w:author="Maggie Wei" w:date="2018-07-06T10:04:00Z">
+      <w:del w:id="495" w:author="Maggie Wei" w:date="2018-07-06T10:04:00Z">
         <w:r>
           <w:delText xml:space="preserve">wrap and </w:delText>
         </w:r>
       </w:del>
       <w:r>
-        <w:t xml:space="preserve">regard the AI-based </w:t>
-      </w:r>
-      <w:proofErr w:type="spellStart"/>
-      <w:r>
-        <w:t>maldoc</w:t>
-      </w:r>
-      <w:proofErr w:type="spellEnd"/>
-      <w:r>
-        <w:t xml:space="preserve"> detector as one independent detection module that can be easily </w:t>
-      </w:r>
-      <w:ins w:id="495" w:author="Maggie Wei" w:date="2018-07-06T10:05:00Z">
+        <w:t xml:space="preserve">regard the AI-based maldoc detector as one independent detection module that can be easily </w:t>
+      </w:r>
+      <w:ins w:id="496" w:author="Maggie Wei" w:date="2018-07-06T10:05:00Z">
         <w:r>
           <w:t>integrat</w:t>
         </w:r>
       </w:ins>
-      <w:del w:id="496" w:author="Maggie Wei" w:date="2018-07-06T10:05:00Z">
+      <w:del w:id="497" w:author="Maggie Wei" w:date="2018-07-06T10:05:00Z">
         <w:r>
           <w:delText>us</w:delText>
         </w:r>
@@ -20645,7 +19962,7 @@
       <w:r>
         <w:t>ed in our security product</w:t>
       </w:r>
-      <w:ins w:id="497" w:author="Maggie Wei" w:date="2018-07-06T10:05:00Z">
+      <w:ins w:id="498" w:author="Maggie Wei" w:date="2018-07-06T10:05:00Z">
         <w:r>
           <w:rPr>
             <w:rFonts w:hint="eastAsia"/>
@@ -20653,17 +19970,17 @@
           <w:t>s</w:t>
         </w:r>
       </w:ins>
-      <w:del w:id="498" w:author="Maggie Wei" w:date="2018-07-06T10:05:00Z">
+      <w:del w:id="499" w:author="Maggie Wei" w:date="2018-07-06T10:05:00Z">
         <w:r>
           <w:delText xml:space="preserve"> lines</w:delText>
         </w:r>
       </w:del>
-      <w:ins w:id="499" w:author="Maggie Wei" w:date="2018-07-06T10:05:00Z">
+      <w:ins w:id="500" w:author="Maggie Wei" w:date="2018-07-06T10:05:00Z">
         <w:r>
           <w:t>,</w:t>
         </w:r>
       </w:ins>
-      <w:del w:id="500" w:author="Maggie Wei" w:date="2018-07-06T10:05:00Z">
+      <w:del w:id="501" w:author="Maggie Wei" w:date="2018-07-06T10:05:00Z">
         <w:r>
           <w:delText>.</w:delText>
         </w:r>
@@ -20671,7 +19988,7 @@
       <w:r>
         <w:t xml:space="preserve"> </w:t>
       </w:r>
-      <w:del w:id="501" w:author="Maggie Wei" w:date="2018-07-06T10:05:00Z">
+      <w:del w:id="502" w:author="Maggie Wei" w:date="2018-07-06T10:05:00Z">
         <w:r>
           <w:delText xml:space="preserve">This module can then be easily integrated into our security products </w:delText>
         </w:r>
@@ -20679,7 +19996,7 @@
       <w:r>
         <w:t xml:space="preserve">such as </w:t>
       </w:r>
-      <w:ins w:id="502" w:author="Maggie Wei" w:date="2018-07-02T09:30:00Z">
+      <w:ins w:id="503" w:author="Maggie Wei" w:date="2018-07-02T09:30:00Z">
         <w:r>
           <w:t xml:space="preserve">the </w:t>
         </w:r>
@@ -20687,12 +20004,12 @@
       <w:r>
         <w:t>next-generation firewall. An interesting question here is: How Bluedon manages to apply AI technology seamlessly to a 30</w:t>
       </w:r>
-      <w:ins w:id="503" w:author="Maggie Wei" w:date="2018-07-06T10:06:00Z">
+      <w:ins w:id="504" w:author="Maggie Wei" w:date="2018-07-06T10:06:00Z">
         <w:r>
           <w:t>-</w:t>
         </w:r>
       </w:ins>
-      <w:del w:id="504" w:author="Maggie Wei" w:date="2018-07-06T10:06:00Z">
+      <w:del w:id="505" w:author="Maggie Wei" w:date="2018-07-06T10:06:00Z">
         <w:r>
           <w:delText xml:space="preserve"> </w:delText>
         </w:r>
@@ -20700,12 +20017,12 @@
       <w:r>
         <w:t>years</w:t>
       </w:r>
-      <w:ins w:id="505" w:author="Maggie Wei" w:date="2018-07-06T10:06:00Z">
+      <w:ins w:id="506" w:author="Maggie Wei" w:date="2018-07-06T10:06:00Z">
         <w:r>
           <w:t>-</w:t>
         </w:r>
       </w:ins>
-      <w:del w:id="506" w:author="Maggie Wei" w:date="2018-07-06T10:06:00Z">
+      <w:del w:id="507" w:author="Maggie Wei" w:date="2018-07-06T10:06:00Z">
         <w:r>
           <w:delText xml:space="preserve"> </w:delText>
         </w:r>
@@ -20716,20 +20033,15 @@
     </w:p>
     <w:p/>
     <w:p>
-      <w:pPr>
-        <w:rPr>
-          <w:rFonts w:hint="eastAsia"/>
-        </w:rPr>
-      </w:pPr>
       <w:r>
         <w:t>In the current development of Network and Gateway Security products</w:t>
       </w:r>
-      <w:ins w:id="507" w:author="Maggie Wei" w:date="2018-07-06T10:26:00Z">
+      <w:ins w:id="508" w:author="Maggie Wei" w:date="2018-07-06T10:26:00Z">
         <w:r>
           <w:t>,</w:t>
         </w:r>
       </w:ins>
-      <w:del w:id="508" w:author="Maggie Wei" w:date="2018-07-06T10:26:00Z">
+      <w:del w:id="509" w:author="Maggie Wei" w:date="2018-07-06T10:26:00Z">
         <w:r>
           <w:delText>.</w:delText>
         </w:r>
@@ -20737,12 +20049,12 @@
       <w:r>
         <w:t xml:space="preserve"> </w:t>
       </w:r>
-      <w:ins w:id="509" w:author="Maggie Wei" w:date="2018-07-06T10:26:00Z">
+      <w:ins w:id="510" w:author="Maggie Wei" w:date="2018-07-06T10:26:00Z">
         <w:r>
           <w:t>t</w:t>
         </w:r>
       </w:ins>
-      <w:del w:id="510" w:author="Maggie Wei" w:date="2018-07-06T10:26:00Z">
+      <w:del w:id="511" w:author="Maggie Wei" w:date="2018-07-06T10:26:00Z">
         <w:r>
           <w:delText>T</w:delText>
         </w:r>
@@ -20750,28 +20062,25 @@
       <w:r>
         <w:t xml:space="preserve">he capability of performing malicious file scanning effectively and efficiently at layer7 (the network application layer) is the international standard. The industry has strict demand on this product feature. A good detection module should </w:t>
       </w:r>
-      <w:del w:id="511" w:author="Maggie Wei" w:date="2018-07-06T10:27:00Z">
+      <w:del w:id="512" w:author="Maggie Wei" w:date="2018-07-06T10:27:00Z">
         <w:r>
           <w:delText xml:space="preserve">have </w:delText>
         </w:r>
       </w:del>
-      <w:ins w:id="512" w:author="Maggie Wei" w:date="2018-07-06T10:27:00Z">
-        <w:r>
-          <w:t>include</w:t>
-        </w:r>
-        <w:r>
-          <w:t xml:space="preserve"> </w:t>
+      <w:ins w:id="513" w:author="Maggie Wei" w:date="2018-07-06T10:27:00Z">
+        <w:r>
+          <w:t xml:space="preserve">include </w:t>
         </w:r>
       </w:ins>
       <w:r>
         <w:t xml:space="preserve">(1) millisecond latency for single file detection; (2) 99% accuracy while maintaining FP rate </w:t>
       </w:r>
-      <w:ins w:id="513" w:author="Maggie Wei" w:date="2018-07-06T10:27:00Z">
+      <w:ins w:id="514" w:author="Maggie Wei" w:date="2018-07-06T10:27:00Z">
         <w:r>
           <w:t xml:space="preserve">which is </w:t>
         </w:r>
       </w:ins>
-      <w:del w:id="514" w:author="Maggie Wei" w:date="2018-07-06T10:27:00Z">
+      <w:del w:id="515" w:author="Maggie Wei" w:date="2018-07-06T10:27:00Z">
         <w:r>
           <w:delText xml:space="preserve">to be </w:delText>
         </w:r>
@@ -20780,122 +20089,102 @@
         <w:t>less than 0.01%.</w:t>
       </w:r>
     </w:p>
+    <w:p/>
     <w:p>
-      <w:pPr>
-        <w:rPr>
-          <w:rFonts w:hint="eastAsia"/>
-        </w:rPr>
-      </w:pPr>
+      <w:r>
+        <w:t xml:space="preserve">The reason behind the demand </w:t>
+      </w:r>
+      <w:ins w:id="516" w:author="Maggie Wei" w:date="2018-07-02T09:31:00Z">
+        <w:r>
+          <w:t>for</w:t>
+        </w:r>
+      </w:ins>
+      <w:del w:id="517" w:author="Maggie Wei" w:date="2018-07-02T09:31:00Z">
+        <w:r>
+          <w:delText>of</w:delText>
+        </w:r>
+      </w:del>
+      <w:r>
+        <w:t xml:space="preserve"> low-latency is obvious: The module has sequentially been placed into the working pipeline, high-latency will lead to the increase of Packet Drop Rate(PDR) and occasionally data loss. This is strictly forbidden for security devices. In the past few years, as the rapid development of malwares, the formal industry best practice – the pattern matching engine </w:t>
+      </w:r>
+      <w:r>
+        <w:rPr>
+          <w:u w:val="single"/>
+        </w:rPr>
+        <w:t>has gradually fade away from the mainstream</w:t>
+      </w:r>
+      <w:r>
+        <w:rPr>
+          <w:u w:val="single"/>
+        </w:rPr>
+        <w:t xml:space="preserve"> recently</w:t>
+      </w:r>
+      <w:r>
+        <w:t>. Two main reasons can be roughly seen: (1) In order to meet the requirement of having high detection accuracy, a large number of security analysts are needed for pattern writing but this manual process is not scale</w:t>
+      </w:r>
+      <w:ins w:id="518" w:author="Maggie Wei" w:date="2018-07-02T09:31:00Z">
+        <w:r>
+          <w:t>d</w:t>
+        </w:r>
+      </w:ins>
+      <w:r>
+        <w:t xml:space="preserve"> at all; (2) As the fast</w:t>
+      </w:r>
+      <w:ins w:id="519" w:author="Maggie Wei" w:date="2018-07-02T09:31:00Z">
+        <w:r>
+          <w:t>-</w:t>
+        </w:r>
+      </w:ins>
+      <w:del w:id="520" w:author="Maggie Wei" w:date="2018-07-02T09:31:00Z">
+        <w:r>
+          <w:delText xml:space="preserve"> </w:delText>
+        </w:r>
+      </w:del>
+      <w:r>
+        <w:t>growing size of the core database, the time for core operation – Pattern Matching (PM) grows exponentially. The above two strong pieces of evidence inspire us to discover better engine rooted from AI.</w:t>
+      </w:r>
     </w:p>
+    <w:p/>
     <w:p>
       <w:r>
-        <w:t xml:space="preserve">The reason behind the demand </w:t>
-      </w:r>
-      <w:ins w:id="515" w:author="Maggie Wei" w:date="2018-07-02T09:31:00Z">
-        <w:r>
-          <w:t>for</w:t>
-        </w:r>
-      </w:ins>
-      <w:del w:id="516" w:author="Maggie Wei" w:date="2018-07-02T09:31:00Z">
-        <w:r>
-          <w:delText>of</w:delText>
+        <w:t>By the year</w:t>
+      </w:r>
+      <w:del w:id="521" w:author="Maggie Wei" w:date="2018-07-02T09:31:00Z">
+        <w:r>
+          <w:delText xml:space="preserve"> of</w:delText>
         </w:r>
       </w:del>
       <w:r>
-        <w:t xml:space="preserve"> low-latency is obvious: The module has sequentially been placed into the working pipeline, high-latency will lead to the increase of Packet Drop Rate(PDR) and occasionally data loss. This is strictly forbidden for security devices. In the past few years, as the rapid development of malwares, the formal industry best practice – the pattern matching engine </w:t>
-      </w:r>
-      <w:r>
-        <w:rPr>
-          <w:u w:val="single"/>
-        </w:rPr>
-        <w:t>has gradually fade away from the mainstream</w:t>
-      </w:r>
-      <w:r>
-        <w:rPr>
-          <w:u w:val="single"/>
-        </w:rPr>
-        <w:t xml:space="preserve"> recently</w:t>
-      </w:r>
-      <w:r>
-        <w:t>. Two main reasons can be roughly seen: (1) In order to meet the requirement of having high detection accuracy, a large number of security analysts are needed for pattern writing but this manual process is not scale</w:t>
-      </w:r>
-      <w:ins w:id="517" w:author="Maggie Wei" w:date="2018-07-02T09:31:00Z">
-        <w:r>
-          <w:t>d</w:t>
-        </w:r>
-      </w:ins>
-      <w:r>
-        <w:t xml:space="preserve"> at all; (2) As the fast</w:t>
-      </w:r>
-      <w:ins w:id="518" w:author="Maggie Wei" w:date="2018-07-02T09:31:00Z">
-        <w:r>
-          <w:t>-</w:t>
-        </w:r>
-      </w:ins>
-      <w:del w:id="519" w:author="Maggie Wei" w:date="2018-07-02T09:31:00Z">
+        <w:t xml:space="preserve"> 2018, we have managed to integrate our AI maldoc detector into firewall</w:t>
+      </w:r>
+      <w:del w:id="522" w:author="Maggie Wei" w:date="2018-07-09T13:42:00Z">
         <w:r>
           <w:delText xml:space="preserve"> </w:delText>
         </w:r>
+        <w:r>
+          <w:rPr>
+            <w:u w:val="single"/>
+          </w:rPr>
+          <w:delText>inline</w:delText>
+        </w:r>
       </w:del>
       <w:r>
-        <w:t>growing size of the core database, the time for core operation – Pattern Matching (PM) grows exponentially. The above two strong pieces of evidence inspire us to discover better engine rooted from AI.</w:t>
-      </w:r>
-    </w:p>
-    <w:p>
-      <w:pPr>
-        <w:rPr>
-          <w:rFonts w:hint="eastAsia"/>
-        </w:rPr>
-      </w:pPr>
-    </w:p>
-    <w:p>
-      <w:r>
-        <w:t>By the year</w:t>
-      </w:r>
-      <w:del w:id="520" w:author="Maggie Wei" w:date="2018-07-02T09:31:00Z">
-        <w:r>
-          <w:delText xml:space="preserve"> of</w:delText>
-        </w:r>
-      </w:del>
-      <w:r>
-        <w:t xml:space="preserve"> 2018, we have managed to integrate our AI </w:t>
-      </w:r>
-      <w:proofErr w:type="spellStart"/>
-      <w:r>
-        <w:t>maldoc</w:t>
-      </w:r>
-      <w:proofErr w:type="spellEnd"/>
-      <w:r>
-        <w:t xml:space="preserve"> detector into firewall</w:t>
-      </w:r>
-      <w:del w:id="521" w:author="Maggie Wei" w:date="2018-07-09T13:42:00Z">
-        <w:r>
-          <w:delText xml:space="preserve"> </w:delText>
-        </w:r>
-        <w:r>
-          <w:rPr>
-            <w:u w:val="single"/>
-          </w:rPr>
-          <w:delText>inline</w:delText>
-        </w:r>
-      </w:del>
-      <w:r>
         <w:t xml:space="preserve">, in the hope of replacing the old engine. </w:t>
       </w:r>
       <w:r>
         <w:rPr>
           <w:highlight w:val="yellow"/>
-          <w:rPrChange w:id="522" w:author="Maggie Wei" w:date="2018-07-09T13:42:00Z">
+          <w:rPrChange w:id="523" w:author="Maggie Wei" w:date="2018-07-09T13:42:00Z">
             <w:rPr/>
           </w:rPrChange>
         </w:rPr>
         <w:t>Although both of the</w:t>
       </w:r>
-      <w:del w:id="523" w:author="Maggie Wei" w:date="2018-07-09T13:40:00Z">
+      <w:del w:id="524" w:author="Maggie Wei" w:date="2018-07-09T13:40:00Z">
         <w:r>
           <w:rPr>
             <w:highlight w:val="yellow"/>
-            <w:rPrChange w:id="524" w:author="Maggie Wei" w:date="2018-07-09T13:42:00Z">
+            <w:rPrChange w:id="525" w:author="Maggie Wei" w:date="2018-07-09T13:42:00Z">
               <w:rPr/>
             </w:rPrChange>
           </w:rPr>
@@ -20905,34 +20194,31 @@
       <w:r>
         <w:rPr>
           <w:highlight w:val="yellow"/>
-          <w:rPrChange w:id="525" w:author="Maggie Wei" w:date="2018-07-09T13:42:00Z">
+          <w:rPrChange w:id="526" w:author="Maggie Wei" w:date="2018-07-09T13:42:00Z">
             <w:rPr/>
           </w:rPrChange>
         </w:rPr>
         <w:t xml:space="preserve"> engines belong to the category of static analysis</w:t>
       </w:r>
-      <w:ins w:id="526" w:author="Maggie Wei" w:date="2018-07-09T13:41:00Z">
-        <w:r>
-          <w:rPr>
-            <w:rFonts w:hint="eastAsia"/>
+      <w:ins w:id="527" w:author="Maggie Wei" w:date="2018-07-09T13:41:00Z">
+        <w:r>
+          <w:rPr>
             <w:highlight w:val="yellow"/>
-            <w:rPrChange w:id="527" w:author="Maggie Wei" w:date="2018-07-09T13:42:00Z">
-              <w:rPr>
-                <w:rFonts w:hint="eastAsia"/>
-              </w:rPr>
-            </w:rPrChange>
-          </w:rPr>
-          <w:t>-</w:t>
-        </w:r>
-      </w:ins>
-      <w:del w:id="528" w:author="Maggie Wei" w:date="2018-07-09T13:41:00Z">
-        <w:r>
-          <w:rPr>
-            <w:highlight w:val="yellow"/>
-            <w:rPrChange w:id="529" w:author="Maggie Wei" w:date="2018-07-09T13:42:00Z">
+            <w:rPrChange w:id="528" w:author="Maggie Wei" w:date="2018-07-09T13:42:00Z">
               <w:rPr/>
             </w:rPrChange>
           </w:rPr>
+          <w:t>-</w:t>
+        </w:r>
+      </w:ins>
+      <w:del w:id="529" w:author="Maggie Wei" w:date="2018-07-09T13:41:00Z">
+        <w:r>
+          <w:rPr>
+            <w:highlight w:val="yellow"/>
+            <w:rPrChange w:id="530" w:author="Maggie Wei" w:date="2018-07-09T13:42:00Z">
+              <w:rPr/>
+            </w:rPrChange>
+          </w:rPr>
           <w:lastRenderedPageBreak/>
           <w:delText xml:space="preserve"> </w:delText>
         </w:r>
@@ -20940,36 +20226,24 @@
       <w:r>
         <w:rPr>
           <w:highlight w:val="yellow"/>
-          <w:rPrChange w:id="530" w:author="Maggie Wei" w:date="2018-07-09T13:42:00Z">
+          <w:rPrChange w:id="531" w:author="Maggie Wei" w:date="2018-07-09T13:42:00Z">
             <w:rPr/>
           </w:rPrChange>
         </w:rPr>
         <w:t xml:space="preserve">based engine, the improvement </w:t>
       </w:r>
-      <w:del w:id="531" w:author="Maggie Wei" w:date="2018-07-09T13:41:00Z">
+      <w:del w:id="532" w:author="Maggie Wei" w:date="2018-07-09T13:41:00Z">
         <w:r>
           <w:rPr>
             <w:highlight w:val="yellow"/>
-            <w:rPrChange w:id="532" w:author="Maggie Wei" w:date="2018-07-09T13:42:00Z">
+            <w:rPrChange w:id="533" w:author="Maggie Wei" w:date="2018-07-09T13:42:00Z">
               <w:rPr/>
             </w:rPrChange>
           </w:rPr>
           <w:delText xml:space="preserve">from </w:delText>
         </w:r>
       </w:del>
-      <w:ins w:id="533" w:author="Maggie Wei" w:date="2018-07-09T13:41:00Z">
-        <w:r>
-          <w:rPr>
-            <w:rFonts w:hint="eastAsia"/>
-            <w:highlight w:val="yellow"/>
-            <w:rPrChange w:id="534" w:author="Maggie Wei" w:date="2018-07-09T13:42:00Z">
-              <w:rPr>
-                <w:rFonts w:hint="eastAsia"/>
-              </w:rPr>
-            </w:rPrChange>
-          </w:rPr>
-          <w:t>of</w:t>
-        </w:r>
+      <w:ins w:id="534" w:author="Maggie Wei" w:date="2018-07-09T13:41:00Z">
         <w:r>
           <w:rPr>
             <w:highlight w:val="yellow"/>
@@ -20977,7 +20251,7 @@
               <w:rPr/>
             </w:rPrChange>
           </w:rPr>
-          <w:t xml:space="preserve"> </w:t>
+          <w:t xml:space="preserve">of </w:t>
         </w:r>
       </w:ins>
       <w:r>
@@ -21218,15 +20492,7 @@
         </w:r>
       </w:ins>
       <w:r>
-        <w:t xml:space="preserve">firewall, different actions are triggered based on the probability and reasons output from the AI </w:t>
-      </w:r>
-      <w:proofErr w:type="spellStart"/>
-      <w:r>
-        <w:t>maldoc</w:t>
-      </w:r>
-      <w:proofErr w:type="spellEnd"/>
-      <w:r>
-        <w:t xml:space="preserve"> detection module. For instance, if the output probability is great</w:t>
+        <w:t>firewall, different actions are triggered based on the probability and reasons output from the AI maldoc detection module. For instance, if the output probability is great</w:t>
       </w:r>
       <w:ins w:id="563" w:author="Maggie Wei" w:date="2018-07-02T09:34:00Z">
         <w:r>
@@ -21607,10 +20873,7 @@
       </w:del>
       <w:ins w:id="599" w:author="Maggie Wei" w:date="2018-07-09T14:15:00Z">
         <w:r>
-          <w:t>our</w:t>
-        </w:r>
-        <w:r>
-          <w:t xml:space="preserve"> </w:t>
+          <w:t xml:space="preserve">our </w:t>
         </w:r>
       </w:ins>
       <w:r>
@@ -21673,7 +20936,7 @@
     </w:p>
     <w:p>
       <w:pPr>
-        <w:pStyle w:val="a7"/>
+        <w:pStyle w:val="a5"/>
         <w:numPr>
           <w:ilvl w:val="0"/>
           <w:numId w:val="8"/>
@@ -21692,7 +20955,7 @@
     </w:p>
     <w:p>
       <w:pPr>
-        <w:pStyle w:val="a7"/>
+        <w:pStyle w:val="a5"/>
         <w:numPr>
           <w:ilvl w:val="0"/>
           <w:numId w:val="8"/>
@@ -21719,7 +20982,7 @@
     </w:p>
     <w:p>
       <w:pPr>
-        <w:pStyle w:val="a7"/>
+        <w:pStyle w:val="a5"/>
         <w:numPr>
           <w:ilvl w:val="0"/>
           <w:numId w:val="8"/>
@@ -21753,37 +21016,18 @@
       <w:r>
         <w:t xml:space="preserve"> including </w:t>
       </w:r>
-      <w:proofErr w:type="spellStart"/>
       <w:r>
         <w:rPr>
           <w:rFonts w:hint="eastAsia"/>
         </w:rPr>
-        <w:t>docx</w:t>
-      </w:r>
-      <w:proofErr w:type="spellEnd"/>
-      <w:r>
-        <w:rPr>
-          <w:rFonts w:hint="eastAsia"/>
-        </w:rPr>
-        <w:t xml:space="preserve">, </w:t>
-      </w:r>
-      <w:proofErr w:type="spellStart"/>
-      <w:r>
-        <w:rPr>
-          <w:rFonts w:hint="eastAsia"/>
-        </w:rPr>
-        <w:t>pptx</w:t>
-      </w:r>
-      <w:proofErr w:type="spellEnd"/>
+        <w:t>docx, pptx</w:t>
+      </w:r>
       <w:r>
         <w:t>, etc.</w:t>
       </w:r>
     </w:p>
     <w:p/>
-    <w:p>
-      <w:bookmarkStart w:id="605" w:name="_GoBack"/>
-      <w:bookmarkEnd w:id="605"/>
-    </w:p>
+    <w:p/>
     <w:p/>
     <w:p>
       <w:pPr>
@@ -21814,7 +21058,7 @@
     </w:p>
     <w:p>
       <w:pPr>
-        <w:pStyle w:val="a7"/>
+        <w:pStyle w:val="a5"/>
         <w:numPr>
           <w:ilvl w:val="0"/>
           <w:numId w:val="3"/>
@@ -21831,7 +21075,6 @@
           <w:szCs w:val="20"/>
         </w:rPr>
       </w:pPr>
-      <w:proofErr w:type="spellStart"/>
       <w:r>
         <w:rPr>
           <w:rFonts w:asciiTheme="minorHAnsi" w:hAnsiTheme="minorHAnsi" w:cs="NimbusRomNo9L-Regu"/>
@@ -21840,9 +21083,18 @@
           <w:sz w:val="20"/>
           <w:szCs w:val="20"/>
         </w:rPr>
-        <w:t>Nedim</w:t>
-      </w:r>
-      <w:proofErr w:type="spellEnd"/>
+        <w:t xml:space="preserve">Nedim ˇ Srndic and Pavel Laskov. Detection of Malicious Pdf Files Based on Hierarchical Document Structure. In </w:t>
+      </w:r>
+      <w:r>
+        <w:rPr>
+          <w:rFonts w:asciiTheme="minorHAnsi" w:hAnsiTheme="minorHAnsi" w:cs="NimbusRomNo9L-ReguItal"/>
+          <w:color w:val="000000" w:themeColor="text1"/>
+          <w:kern w:val="0"/>
+          <w:sz w:val="20"/>
+          <w:szCs w:val="20"/>
+        </w:rPr>
+        <w:t>20th Network and Distributed System Security Symposium (NDSS)</w:t>
+      </w:r>
       <w:r>
         <w:rPr>
           <w:rFonts w:asciiTheme="minorHAnsi" w:hAnsiTheme="minorHAnsi" w:cs="NimbusRomNo9L-Regu"/>
@@ -21851,76 +21103,12 @@
           <w:sz w:val="20"/>
           <w:szCs w:val="20"/>
         </w:rPr>
-        <w:t xml:space="preserve"> ˇ </w:t>
-      </w:r>
-      <w:proofErr w:type="spellStart"/>
-      <w:r>
-        <w:rPr>
-          <w:rFonts w:asciiTheme="minorHAnsi" w:hAnsiTheme="minorHAnsi" w:cs="NimbusRomNo9L-Regu"/>
-          <w:color w:val="000000" w:themeColor="text1"/>
-          <w:kern w:val="0"/>
-          <w:sz w:val="20"/>
-          <w:szCs w:val="20"/>
-        </w:rPr>
-        <w:t>Srndic</w:t>
-      </w:r>
-      <w:proofErr w:type="spellEnd"/>
-      <w:r>
-        <w:rPr>
-          <w:rFonts w:asciiTheme="minorHAnsi" w:hAnsiTheme="minorHAnsi" w:cs="NimbusRomNo9L-Regu"/>
-          <w:color w:val="000000" w:themeColor="text1"/>
-          <w:kern w:val="0"/>
-          <w:sz w:val="20"/>
-          <w:szCs w:val="20"/>
-        </w:rPr>
-        <w:t xml:space="preserve"> and Pavel </w:t>
-      </w:r>
-      <w:proofErr w:type="spellStart"/>
-      <w:r>
-        <w:rPr>
-          <w:rFonts w:asciiTheme="minorHAnsi" w:hAnsiTheme="minorHAnsi" w:cs="NimbusRomNo9L-Regu"/>
-          <w:color w:val="000000" w:themeColor="text1"/>
-          <w:kern w:val="0"/>
-          <w:sz w:val="20"/>
-          <w:szCs w:val="20"/>
-        </w:rPr>
-        <w:t>Laskov</w:t>
-      </w:r>
-      <w:proofErr w:type="spellEnd"/>
-      <w:r>
-        <w:rPr>
-          <w:rFonts w:asciiTheme="minorHAnsi" w:hAnsiTheme="minorHAnsi" w:cs="NimbusRomNo9L-Regu"/>
-          <w:color w:val="000000" w:themeColor="text1"/>
-          <w:kern w:val="0"/>
-          <w:sz w:val="20"/>
-          <w:szCs w:val="20"/>
-        </w:rPr>
-        <w:t xml:space="preserve">. Detection of Malicious Pdf Files Based on Hierarchical Document Structure. In </w:t>
-      </w:r>
-      <w:r>
-        <w:rPr>
-          <w:rFonts w:asciiTheme="minorHAnsi" w:hAnsiTheme="minorHAnsi" w:cs="NimbusRomNo9L-ReguItal"/>
-          <w:color w:val="000000" w:themeColor="text1"/>
-          <w:kern w:val="0"/>
-          <w:sz w:val="20"/>
-          <w:szCs w:val="20"/>
-        </w:rPr>
-        <w:t>20th Network and Distributed System Security Symposium (NDSS)</w:t>
-      </w:r>
-      <w:r>
-        <w:rPr>
-          <w:rFonts w:asciiTheme="minorHAnsi" w:hAnsiTheme="minorHAnsi" w:cs="NimbusRomNo9L-Regu"/>
-          <w:color w:val="000000" w:themeColor="text1"/>
-          <w:kern w:val="0"/>
-          <w:sz w:val="20"/>
-          <w:szCs w:val="20"/>
-        </w:rPr>
         <w:t>, 2013</w:t>
       </w:r>
     </w:p>
     <w:p>
       <w:pPr>
-        <w:pStyle w:val="a7"/>
+        <w:pStyle w:val="a5"/>
         <w:numPr>
           <w:ilvl w:val="0"/>
           <w:numId w:val="3"/>
@@ -21937,7 +21125,6 @@
           <w:szCs w:val="20"/>
         </w:rPr>
       </w:pPr>
-      <w:proofErr w:type="spellStart"/>
       <w:r>
         <w:rPr>
           <w:rFonts w:asciiTheme="minorHAnsi" w:hAnsiTheme="minorHAnsi" w:cs="NimbusRomNo9L-Regu"/>
@@ -21946,9 +21133,43 @@
           <w:sz w:val="20"/>
           <w:szCs w:val="20"/>
         </w:rPr>
-        <w:t>Nedim</w:t>
-      </w:r>
-      <w:proofErr w:type="spellEnd"/>
+        <w:t xml:space="preserve">Nedim ˇ Srndic and Pavel Laskov. Mimicus: A Library for Adversarial Classifier Evasion. </w:t>
+      </w:r>
+      <w:hyperlink r:id="rId15" w:history="1">
+        <w:r>
+          <w:rPr>
+            <w:rStyle w:val="a6"/>
+            <w:rFonts w:asciiTheme="minorHAnsi" w:hAnsiTheme="minorHAnsi" w:cs="NimbusSanL-Regu"/>
+            <w:color w:val="000000" w:themeColor="text1"/>
+            <w:kern w:val="0"/>
+            <w:sz w:val="20"/>
+            <w:szCs w:val="20"/>
+          </w:rPr>
+          <w:t>https://github.com/srndic/</w:t>
+        </w:r>
+        <w:r>
+          <w:rPr>
+            <w:rStyle w:val="a6"/>
+            <w:rFonts w:asciiTheme="minorHAnsi" w:hAnsiTheme="minorHAnsi" w:cs="NimbusSanL-Regu"/>
+            <w:color w:val="000000" w:themeColor="text1"/>
+            <w:kern w:val="0"/>
+            <w:sz w:val="20"/>
+            <w:szCs w:val="20"/>
+          </w:rPr>
+          <w:t xml:space="preserve"> </w:t>
+        </w:r>
+        <w:r>
+          <w:rPr>
+            <w:rStyle w:val="a6"/>
+            <w:rFonts w:asciiTheme="minorHAnsi" w:hAnsiTheme="minorHAnsi" w:cs="NimbusSanL-Regu"/>
+            <w:color w:val="000000" w:themeColor="text1"/>
+            <w:kern w:val="0"/>
+            <w:sz w:val="20"/>
+            <w:szCs w:val="20"/>
+          </w:rPr>
+          <w:t>mimicus</w:t>
+        </w:r>
+      </w:hyperlink>
       <w:r>
         <w:rPr>
           <w:rFonts w:asciiTheme="minorHAnsi" w:hAnsiTheme="minorHAnsi" w:cs="NimbusRomNo9L-Regu"/>
@@ -21957,123 +21178,12 @@
           <w:sz w:val="20"/>
           <w:szCs w:val="20"/>
         </w:rPr>
-        <w:t xml:space="preserve"> ˇ </w:t>
-      </w:r>
-      <w:proofErr w:type="spellStart"/>
-      <w:r>
-        <w:rPr>
-          <w:rFonts w:asciiTheme="minorHAnsi" w:hAnsiTheme="minorHAnsi" w:cs="NimbusRomNo9L-Regu"/>
-          <w:color w:val="000000" w:themeColor="text1"/>
-          <w:kern w:val="0"/>
-          <w:sz w:val="20"/>
-          <w:szCs w:val="20"/>
-        </w:rPr>
-        <w:t>Srndic</w:t>
-      </w:r>
-      <w:proofErr w:type="spellEnd"/>
-      <w:r>
-        <w:rPr>
-          <w:rFonts w:asciiTheme="minorHAnsi" w:hAnsiTheme="minorHAnsi" w:cs="NimbusRomNo9L-Regu"/>
-          <w:color w:val="000000" w:themeColor="text1"/>
-          <w:kern w:val="0"/>
-          <w:sz w:val="20"/>
-          <w:szCs w:val="20"/>
-        </w:rPr>
-        <w:t xml:space="preserve"> and Pavel </w:t>
-      </w:r>
-      <w:proofErr w:type="spellStart"/>
-      <w:r>
-        <w:rPr>
-          <w:rFonts w:asciiTheme="minorHAnsi" w:hAnsiTheme="minorHAnsi" w:cs="NimbusRomNo9L-Regu"/>
-          <w:color w:val="000000" w:themeColor="text1"/>
-          <w:kern w:val="0"/>
-          <w:sz w:val="20"/>
-          <w:szCs w:val="20"/>
-        </w:rPr>
-        <w:t>Laskov</w:t>
-      </w:r>
-      <w:proofErr w:type="spellEnd"/>
-      <w:r>
-        <w:rPr>
-          <w:rFonts w:asciiTheme="minorHAnsi" w:hAnsiTheme="minorHAnsi" w:cs="NimbusRomNo9L-Regu"/>
-          <w:color w:val="000000" w:themeColor="text1"/>
-          <w:kern w:val="0"/>
-          <w:sz w:val="20"/>
-          <w:szCs w:val="20"/>
-        </w:rPr>
-        <w:t xml:space="preserve">. </w:t>
-      </w:r>
-      <w:proofErr w:type="spellStart"/>
-      <w:r>
-        <w:rPr>
-          <w:rFonts w:asciiTheme="minorHAnsi" w:hAnsiTheme="minorHAnsi" w:cs="NimbusRomNo9L-Regu"/>
-          <w:color w:val="000000" w:themeColor="text1"/>
-          <w:kern w:val="0"/>
-          <w:sz w:val="20"/>
-          <w:szCs w:val="20"/>
-        </w:rPr>
-        <w:t>Mimicus</w:t>
-      </w:r>
-      <w:proofErr w:type="spellEnd"/>
-      <w:r>
-        <w:rPr>
-          <w:rFonts w:asciiTheme="minorHAnsi" w:hAnsiTheme="minorHAnsi" w:cs="NimbusRomNo9L-Regu"/>
-          <w:color w:val="000000" w:themeColor="text1"/>
-          <w:kern w:val="0"/>
-          <w:sz w:val="20"/>
-          <w:szCs w:val="20"/>
-        </w:rPr>
-        <w:t xml:space="preserve">: A Library for Adversarial Classifier Evasion. </w:t>
-      </w:r>
-      <w:hyperlink r:id="rId15" w:history="1">
-        <w:r>
-          <w:rPr>
-            <w:rStyle w:val="a8"/>
-            <w:rFonts w:asciiTheme="minorHAnsi" w:hAnsiTheme="minorHAnsi" w:cs="NimbusSanL-Regu"/>
-            <w:color w:val="000000" w:themeColor="text1"/>
-            <w:kern w:val="0"/>
-            <w:sz w:val="20"/>
-            <w:szCs w:val="20"/>
-          </w:rPr>
-          <w:t>https://github.com/srndic/</w:t>
-        </w:r>
-        <w:r>
-          <w:rPr>
-            <w:rStyle w:val="a8"/>
-            <w:rFonts w:asciiTheme="minorHAnsi" w:hAnsiTheme="minorHAnsi" w:cs="NimbusSanL-Regu"/>
-            <w:color w:val="000000" w:themeColor="text1"/>
-            <w:kern w:val="0"/>
-            <w:sz w:val="20"/>
-            <w:szCs w:val="20"/>
-          </w:rPr>
-          <w:t xml:space="preserve"> </w:t>
-        </w:r>
-        <w:r>
-          <w:rPr>
-            <w:rStyle w:val="a8"/>
-            <w:rFonts w:asciiTheme="minorHAnsi" w:hAnsiTheme="minorHAnsi" w:cs="NimbusSanL-Regu"/>
-            <w:color w:val="000000" w:themeColor="text1"/>
-            <w:kern w:val="0"/>
-            <w:sz w:val="20"/>
-            <w:szCs w:val="20"/>
-          </w:rPr>
-          <w:t>mimicus</w:t>
-        </w:r>
-      </w:hyperlink>
-      <w:r>
-        <w:rPr>
-          <w:rFonts w:asciiTheme="minorHAnsi" w:hAnsiTheme="minorHAnsi" w:cs="NimbusRomNo9L-Regu"/>
-          <w:color w:val="000000" w:themeColor="text1"/>
-          <w:kern w:val="0"/>
-          <w:sz w:val="20"/>
-          <w:szCs w:val="20"/>
-        </w:rPr>
         <w:t>.</w:t>
       </w:r>
     </w:p>
     <w:p>
       <w:pPr>
-        <w:pStyle w:val="a7"/>
+        <w:pStyle w:val="a5"/>
         <w:numPr>
           <w:ilvl w:val="0"/>
           <w:numId w:val="3"/>
@@ -22090,8 +21200,7 @@
           <w:szCs w:val="20"/>
         </w:rPr>
       </w:pPr>
-      <w:bookmarkStart w:id="606" w:name="_Ref510014683"/>
-      <w:proofErr w:type="spellStart"/>
+      <w:bookmarkStart w:id="605" w:name="_Ref510014683"/>
       <w:r>
         <w:rPr>
           <w:rFonts w:asciiTheme="minorHAnsi" w:hAnsiTheme="minorHAnsi"/>
@@ -22099,134 +21208,13 @@
           <w:sz w:val="20"/>
           <w:szCs w:val="20"/>
         </w:rPr>
-        <w:t>Nedim</w:t>
-      </w:r>
-      <w:proofErr w:type="spellEnd"/>
-      <w:r>
-        <w:rPr>
-          <w:rFonts w:asciiTheme="minorHAnsi" w:hAnsiTheme="minorHAnsi"/>
-          <w:color w:val="000000" w:themeColor="text1"/>
-          <w:sz w:val="20"/>
-          <w:szCs w:val="20"/>
-        </w:rPr>
-        <w:t xml:space="preserve"> </w:t>
-      </w:r>
-      <w:proofErr w:type="spellStart"/>
-      <w:r>
-        <w:rPr>
-          <w:rFonts w:asciiTheme="minorHAnsi" w:hAnsiTheme="minorHAnsi"/>
-          <w:color w:val="000000" w:themeColor="text1"/>
-          <w:sz w:val="20"/>
-          <w:szCs w:val="20"/>
-        </w:rPr>
-        <w:t>Šrndic</w:t>
-      </w:r>
-      <w:proofErr w:type="spellEnd"/>
-      <w:r>
-        <w:rPr>
-          <w:rFonts w:asciiTheme="minorHAnsi" w:hAnsiTheme="minorHAnsi"/>
-          <w:color w:val="000000" w:themeColor="text1"/>
-          <w:sz w:val="20"/>
-          <w:szCs w:val="20"/>
-        </w:rPr>
-        <w:t xml:space="preserve"> and Pavel </w:t>
-      </w:r>
-      <w:proofErr w:type="spellStart"/>
-      <w:proofErr w:type="gramStart"/>
-      <w:r>
-        <w:rPr>
-          <w:rFonts w:asciiTheme="minorHAnsi" w:hAnsiTheme="minorHAnsi"/>
-          <w:color w:val="000000" w:themeColor="text1"/>
-          <w:sz w:val="20"/>
-          <w:szCs w:val="20"/>
-        </w:rPr>
-        <w:t>Laskov</w:t>
-      </w:r>
-      <w:proofErr w:type="spellEnd"/>
-      <w:r>
-        <w:rPr>
-          <w:rFonts w:asciiTheme="minorHAnsi" w:hAnsiTheme="minorHAnsi"/>
-          <w:color w:val="000000" w:themeColor="text1"/>
-          <w:sz w:val="20"/>
-          <w:szCs w:val="20"/>
-        </w:rPr>
-        <w:t xml:space="preserve"> .</w:t>
-      </w:r>
-      <w:proofErr w:type="gramEnd"/>
-      <w:r>
-        <w:rPr>
-          <w:rFonts w:asciiTheme="minorHAnsi" w:hAnsiTheme="minorHAnsi"/>
-          <w:color w:val="000000" w:themeColor="text1"/>
-          <w:sz w:val="20"/>
-          <w:szCs w:val="20"/>
-        </w:rPr>
-        <w:t xml:space="preserve"> </w:t>
-      </w:r>
-      <w:proofErr w:type="spellStart"/>
-      <w:r>
-        <w:rPr>
-          <w:rFonts w:asciiTheme="minorHAnsi" w:hAnsiTheme="minorHAnsi"/>
-          <w:color w:val="000000" w:themeColor="text1"/>
-          <w:sz w:val="20"/>
-          <w:szCs w:val="20"/>
-        </w:rPr>
-        <w:t>Hidost</w:t>
-      </w:r>
-      <w:proofErr w:type="spellEnd"/>
-      <w:r>
-        <w:rPr>
-          <w:rFonts w:asciiTheme="minorHAnsi" w:hAnsiTheme="minorHAnsi"/>
-          <w:color w:val="000000" w:themeColor="text1"/>
-          <w:sz w:val="20"/>
-          <w:szCs w:val="20"/>
-        </w:rPr>
-        <w:t xml:space="preserve">: a static machine-learning-based detector of malicious files, </w:t>
-      </w:r>
-      <w:proofErr w:type="spellStart"/>
-      <w:r>
-        <w:rPr>
-          <w:rFonts w:asciiTheme="minorHAnsi" w:hAnsiTheme="minorHAnsi"/>
-          <w:color w:val="000000" w:themeColor="text1"/>
-          <w:sz w:val="20"/>
-          <w:szCs w:val="20"/>
-        </w:rPr>
-        <w:t>Šrndi′c</w:t>
-      </w:r>
-      <w:proofErr w:type="spellEnd"/>
-      <w:r>
-        <w:rPr>
-          <w:rFonts w:asciiTheme="minorHAnsi" w:hAnsiTheme="minorHAnsi"/>
-          <w:color w:val="000000" w:themeColor="text1"/>
-          <w:sz w:val="20"/>
-          <w:szCs w:val="20"/>
-        </w:rPr>
-        <w:t xml:space="preserve"> and </w:t>
-      </w:r>
-      <w:proofErr w:type="spellStart"/>
-      <w:r>
-        <w:rPr>
-          <w:rFonts w:asciiTheme="minorHAnsi" w:hAnsiTheme="minorHAnsi"/>
-          <w:color w:val="000000" w:themeColor="text1"/>
-          <w:sz w:val="20"/>
-          <w:szCs w:val="20"/>
-        </w:rPr>
-        <w:t>Laskov</w:t>
-      </w:r>
-      <w:proofErr w:type="spellEnd"/>
-      <w:r>
-        <w:rPr>
-          <w:rFonts w:asciiTheme="minorHAnsi" w:hAnsiTheme="minorHAnsi"/>
-          <w:color w:val="000000" w:themeColor="text1"/>
-          <w:sz w:val="20"/>
-          <w:szCs w:val="20"/>
-        </w:rPr>
-        <w:t xml:space="preserve"> EURASIP Journal on Information Security (2016) 2016</w:t>
-      </w:r>
-      <w:bookmarkEnd w:id="606"/>
+        <w:t>Nedim Šrndic and Pavel Laskov . Hidost: a static machine-learning-based detector of malicious files, Šrndi′c and Laskov EURASIP Journal on Information Security (2016) 2016</w:t>
+      </w:r>
+      <w:bookmarkEnd w:id="605"/>
     </w:p>
     <w:p>
       <w:pPr>
-        <w:pStyle w:val="a7"/>
+        <w:pStyle w:val="a5"/>
         <w:numPr>
           <w:ilvl w:val="0"/>
           <w:numId w:val="3"/>
@@ -22243,7 +21231,6 @@
           <w:szCs w:val="20"/>
         </w:rPr>
       </w:pPr>
-      <w:proofErr w:type="spellStart"/>
       <w:r>
         <w:rPr>
           <w:rFonts w:asciiTheme="minorHAnsi" w:hAnsiTheme="minorHAnsi"/>
@@ -22251,62 +21238,12 @@
           <w:sz w:val="20"/>
           <w:szCs w:val="20"/>
         </w:rPr>
-        <w:t>Nedim</w:t>
-      </w:r>
-      <w:proofErr w:type="spellEnd"/>
-      <w:r>
-        <w:rPr>
-          <w:rFonts w:asciiTheme="minorHAnsi" w:hAnsiTheme="minorHAnsi"/>
-          <w:color w:val="000000" w:themeColor="text1"/>
-          <w:sz w:val="20"/>
-          <w:szCs w:val="20"/>
-        </w:rPr>
-        <w:t xml:space="preserve"> </w:t>
-      </w:r>
-      <w:proofErr w:type="spellStart"/>
-      <w:r>
-        <w:rPr>
-          <w:rFonts w:asciiTheme="minorHAnsi" w:hAnsiTheme="minorHAnsi"/>
-          <w:color w:val="000000" w:themeColor="text1"/>
-          <w:sz w:val="20"/>
-          <w:szCs w:val="20"/>
-        </w:rPr>
-        <w:t>Srndic</w:t>
-      </w:r>
-      <w:proofErr w:type="spellEnd"/>
-      <w:r>
-        <w:rPr>
-          <w:rFonts w:asciiTheme="minorHAnsi" w:hAnsiTheme="minorHAnsi"/>
-          <w:color w:val="000000" w:themeColor="text1"/>
-          <w:sz w:val="20"/>
-          <w:szCs w:val="20"/>
-        </w:rPr>
-        <w:t xml:space="preserve"> and Pavel </w:t>
-      </w:r>
-      <w:proofErr w:type="spellStart"/>
-      <w:r>
-        <w:rPr>
-          <w:rFonts w:asciiTheme="minorHAnsi" w:hAnsiTheme="minorHAnsi"/>
-          <w:color w:val="000000" w:themeColor="text1"/>
-          <w:sz w:val="20"/>
-          <w:szCs w:val="20"/>
-        </w:rPr>
-        <w:t>Laskov</w:t>
-      </w:r>
-      <w:proofErr w:type="spellEnd"/>
-      <w:r>
-        <w:rPr>
-          <w:rFonts w:asciiTheme="minorHAnsi" w:hAnsiTheme="minorHAnsi"/>
-          <w:color w:val="000000" w:themeColor="text1"/>
-          <w:sz w:val="20"/>
-          <w:szCs w:val="20"/>
-        </w:rPr>
-        <w:t>. Practical Evasion of a Learning- Based Classifier: A Case Study. In Proceedings of the 35th IEEE Symposium on Security and Privacy (Oakland), San Jose, CA, May 2014</w:t>
+        <w:t>Nedim Srndic and Pavel Laskov. Practical Evasion of a Learning- Based Classifier: A Case Study. In Proceedings of the 35th IEEE Symposium on Security and Privacy (Oakland), San Jose, CA, May 2014</w:t>
       </w:r>
     </w:p>
     <w:p>
       <w:pPr>
-        <w:pStyle w:val="a7"/>
+        <w:pStyle w:val="a5"/>
         <w:numPr>
           <w:ilvl w:val="0"/>
           <w:numId w:val="3"/>
@@ -22330,72 +21267,12 @@
           <w:sz w:val="20"/>
           <w:szCs w:val="20"/>
         </w:rPr>
-        <w:t xml:space="preserve">Pavel </w:t>
-      </w:r>
-      <w:proofErr w:type="spellStart"/>
-      <w:r>
-        <w:rPr>
-          <w:rFonts w:asciiTheme="minorHAnsi" w:hAnsiTheme="minorHAnsi"/>
-          <w:color w:val="000000" w:themeColor="text1"/>
-          <w:sz w:val="20"/>
-          <w:szCs w:val="20"/>
-        </w:rPr>
-        <w:t>Laskov</w:t>
-      </w:r>
-      <w:proofErr w:type="spellEnd"/>
-      <w:r>
-        <w:rPr>
-          <w:rFonts w:asciiTheme="minorHAnsi" w:hAnsiTheme="minorHAnsi"/>
-          <w:color w:val="000000" w:themeColor="text1"/>
-          <w:sz w:val="20"/>
-          <w:szCs w:val="20"/>
-        </w:rPr>
-        <w:t xml:space="preserve"> and </w:t>
-      </w:r>
-      <w:proofErr w:type="spellStart"/>
-      <w:r>
-        <w:rPr>
-          <w:rFonts w:asciiTheme="minorHAnsi" w:hAnsiTheme="minorHAnsi"/>
-          <w:color w:val="000000" w:themeColor="text1"/>
-          <w:sz w:val="20"/>
-          <w:szCs w:val="20"/>
-        </w:rPr>
-        <w:t>Nedim</w:t>
-      </w:r>
-      <w:proofErr w:type="spellEnd"/>
-      <w:r>
-        <w:rPr>
-          <w:rFonts w:asciiTheme="minorHAnsi" w:hAnsiTheme="minorHAnsi"/>
-          <w:color w:val="000000" w:themeColor="text1"/>
-          <w:sz w:val="20"/>
-          <w:szCs w:val="20"/>
-        </w:rPr>
-        <w:t xml:space="preserve"> </w:t>
-      </w:r>
-      <w:proofErr w:type="spellStart"/>
-      <w:r>
-        <w:rPr>
-          <w:rFonts w:asciiTheme="minorHAnsi" w:hAnsiTheme="minorHAnsi"/>
-          <w:color w:val="000000" w:themeColor="text1"/>
-          <w:sz w:val="20"/>
-          <w:szCs w:val="20"/>
-        </w:rPr>
-        <w:t>Srndic</w:t>
-      </w:r>
-      <w:proofErr w:type="spellEnd"/>
-      <w:r>
-        <w:rPr>
-          <w:rFonts w:asciiTheme="minorHAnsi" w:hAnsiTheme="minorHAnsi"/>
-          <w:color w:val="000000" w:themeColor="text1"/>
-          <w:sz w:val="20"/>
-          <w:szCs w:val="20"/>
-        </w:rPr>
-        <w:t>. Static Detection of Malicious JavaScript-Bearing PDF Documents. In Proceedings of the Annual Computer Security Applications Conference (ACSAC), 2011</w:t>
+        <w:t>Pavel Laskov and Nedim Srndic. Static Detection of Malicious JavaScript-Bearing PDF Documents. In Proceedings of the Annual Computer Security Applications Conference (ACSAC), 2011</w:t>
       </w:r>
     </w:p>
     <w:p>
       <w:pPr>
-        <w:pStyle w:val="a7"/>
+        <w:pStyle w:val="a5"/>
         <w:numPr>
           <w:ilvl w:val="0"/>
           <w:numId w:val="3"/>
@@ -22412,7 +21289,6 @@
           <w:szCs w:val="20"/>
         </w:rPr>
       </w:pPr>
-      <w:proofErr w:type="spellStart"/>
       <w:r>
         <w:rPr>
           <w:rFonts w:asciiTheme="minorHAnsi" w:hAnsiTheme="minorHAnsi"/>
@@ -22420,162 +21296,12 @@
           <w:sz w:val="20"/>
           <w:szCs w:val="20"/>
         </w:rPr>
-        <w:t>Davide</w:t>
-      </w:r>
-      <w:proofErr w:type="spellEnd"/>
-      <w:r>
-        <w:rPr>
-          <w:rFonts w:asciiTheme="minorHAnsi" w:hAnsiTheme="minorHAnsi"/>
-          <w:color w:val="000000" w:themeColor="text1"/>
-          <w:sz w:val="20"/>
-          <w:szCs w:val="20"/>
-        </w:rPr>
-        <w:t xml:space="preserve"> </w:t>
-      </w:r>
-      <w:proofErr w:type="spellStart"/>
-      <w:r>
-        <w:rPr>
-          <w:rFonts w:asciiTheme="minorHAnsi" w:hAnsiTheme="minorHAnsi"/>
-          <w:color w:val="000000" w:themeColor="text1"/>
-          <w:sz w:val="20"/>
-          <w:szCs w:val="20"/>
-        </w:rPr>
-        <w:t>Balzarotti</w:t>
-      </w:r>
-      <w:proofErr w:type="spellEnd"/>
-      <w:r>
-        <w:rPr>
-          <w:rFonts w:asciiTheme="minorHAnsi" w:hAnsiTheme="minorHAnsi"/>
-          <w:color w:val="000000" w:themeColor="text1"/>
-          <w:sz w:val="20"/>
-          <w:szCs w:val="20"/>
-        </w:rPr>
-        <w:t xml:space="preserve">, Marco Cova, Christoph </w:t>
-      </w:r>
-      <w:proofErr w:type="spellStart"/>
-      <w:r>
-        <w:rPr>
-          <w:rFonts w:asciiTheme="minorHAnsi" w:hAnsiTheme="minorHAnsi"/>
-          <w:color w:val="000000" w:themeColor="text1"/>
-          <w:sz w:val="20"/>
-          <w:szCs w:val="20"/>
-        </w:rPr>
-        <w:t>Karlberger</w:t>
-      </w:r>
-      <w:proofErr w:type="spellEnd"/>
-      <w:r>
-        <w:rPr>
-          <w:rFonts w:asciiTheme="minorHAnsi" w:hAnsiTheme="minorHAnsi"/>
-          <w:color w:val="000000" w:themeColor="text1"/>
-          <w:sz w:val="20"/>
-          <w:szCs w:val="20"/>
-        </w:rPr>
-        <w:t xml:space="preserve">, Christopher </w:t>
-      </w:r>
-      <w:proofErr w:type="spellStart"/>
-      <w:r>
-        <w:rPr>
-          <w:rFonts w:asciiTheme="minorHAnsi" w:hAnsiTheme="minorHAnsi"/>
-          <w:color w:val="000000" w:themeColor="text1"/>
-          <w:sz w:val="20"/>
-          <w:szCs w:val="20"/>
-        </w:rPr>
-        <w:t>Kruegel</w:t>
-      </w:r>
-      <w:proofErr w:type="spellEnd"/>
-      <w:r>
-        <w:rPr>
-          <w:rFonts w:asciiTheme="minorHAnsi" w:hAnsiTheme="minorHAnsi"/>
-          <w:color w:val="000000" w:themeColor="text1"/>
-          <w:sz w:val="20"/>
-          <w:szCs w:val="20"/>
-        </w:rPr>
-        <w:t xml:space="preserve">, </w:t>
-      </w:r>
-      <w:proofErr w:type="spellStart"/>
-      <w:r>
-        <w:rPr>
-          <w:rFonts w:asciiTheme="minorHAnsi" w:hAnsiTheme="minorHAnsi"/>
-          <w:color w:val="000000" w:themeColor="text1"/>
-          <w:sz w:val="20"/>
-          <w:szCs w:val="20"/>
-        </w:rPr>
-        <w:t>Engin</w:t>
-      </w:r>
-      <w:proofErr w:type="spellEnd"/>
-      <w:r>
-        <w:rPr>
-          <w:rFonts w:asciiTheme="minorHAnsi" w:hAnsiTheme="minorHAnsi"/>
-          <w:color w:val="000000" w:themeColor="text1"/>
-          <w:sz w:val="20"/>
-          <w:szCs w:val="20"/>
-        </w:rPr>
-        <w:t xml:space="preserve"> </w:t>
-      </w:r>
-      <w:proofErr w:type="spellStart"/>
-      <w:r>
-        <w:rPr>
-          <w:rFonts w:asciiTheme="minorHAnsi" w:hAnsiTheme="minorHAnsi"/>
-          <w:color w:val="000000" w:themeColor="text1"/>
-          <w:sz w:val="20"/>
-          <w:szCs w:val="20"/>
-        </w:rPr>
-        <w:t>Kirda</w:t>
-      </w:r>
-      <w:proofErr w:type="spellEnd"/>
-      <w:r>
-        <w:rPr>
-          <w:rFonts w:asciiTheme="minorHAnsi" w:hAnsiTheme="minorHAnsi"/>
-          <w:color w:val="000000" w:themeColor="text1"/>
-          <w:sz w:val="20"/>
-          <w:szCs w:val="20"/>
-        </w:rPr>
-        <w:t xml:space="preserve">, and </w:t>
-      </w:r>
-      <w:proofErr w:type="spellStart"/>
-      <w:r>
-        <w:rPr>
-          <w:rFonts w:asciiTheme="minorHAnsi" w:hAnsiTheme="minorHAnsi"/>
-          <w:color w:val="000000" w:themeColor="text1"/>
-          <w:sz w:val="20"/>
-          <w:szCs w:val="20"/>
-        </w:rPr>
-        <w:t>Giovann</w:t>
-      </w:r>
-      <w:proofErr w:type="spellEnd"/>
-      <w:r>
-        <w:rPr>
-          <w:rFonts w:asciiTheme="minorHAnsi" w:hAnsiTheme="minorHAnsi"/>
-          <w:color w:val="000000" w:themeColor="text1"/>
-          <w:sz w:val="20"/>
-          <w:szCs w:val="20"/>
-        </w:rPr>
-        <w:t xml:space="preserve"> </w:t>
-      </w:r>
-      <w:proofErr w:type="spellStart"/>
-      <w:r>
-        <w:rPr>
-          <w:rFonts w:asciiTheme="minorHAnsi" w:hAnsiTheme="minorHAnsi"/>
-          <w:color w:val="000000" w:themeColor="text1"/>
-          <w:sz w:val="20"/>
-          <w:szCs w:val="20"/>
-        </w:rPr>
-        <w:t>Vigna</w:t>
-      </w:r>
-      <w:proofErr w:type="spellEnd"/>
-      <w:r>
-        <w:rPr>
-          <w:rFonts w:asciiTheme="minorHAnsi" w:hAnsiTheme="minorHAnsi"/>
-          <w:color w:val="000000" w:themeColor="text1"/>
-          <w:sz w:val="20"/>
-          <w:szCs w:val="20"/>
-        </w:rPr>
-        <w:t>. Efficient Detection of Split Personalities in Malware. In Proceedings of the 17th Annual Network and Distributed System Security Symposium (NDSS), San Diego, CA, February–March 2010</w:t>
+        <w:t>Davide Balzarotti, Marco Cova, Christoph Karlberger, Christopher Kruegel, Engin Kirda, and Giovann Vigna. Efficient Detection of Split Personalities in Malware. In Proceedings of the 17th Annual Network and Distributed System Security Symposium (NDSS), San Diego, CA, February–March 2010</w:t>
       </w:r>
     </w:p>
     <w:p>
       <w:pPr>
-        <w:pStyle w:val="a7"/>
+        <w:pStyle w:val="a5"/>
         <w:numPr>
           <w:ilvl w:val="0"/>
           <w:numId w:val="3"/>
@@ -22592,7 +21318,6 @@
           <w:szCs w:val="20"/>
         </w:rPr>
       </w:pPr>
-      <w:proofErr w:type="spellStart"/>
       <w:r>
         <w:rPr>
           <w:rFonts w:asciiTheme="minorHAnsi" w:hAnsiTheme="minorHAnsi" w:cs="NimbusRomNo9L-Regu"/>
@@ -22601,9 +21326,10 @@
           <w:sz w:val="20"/>
           <w:szCs w:val="20"/>
         </w:rPr>
-        <w:t>Igino</w:t>
-      </w:r>
-      <w:proofErr w:type="spellEnd"/>
+        <w:t xml:space="preserve">Igino Corona, </w:t>
+      </w:r>
+      <w:bookmarkStart w:id="606" w:name="OLE_LINK3"/>
+      <w:bookmarkStart w:id="607" w:name="OLE_LINK4"/>
       <w:r>
         <w:rPr>
           <w:rFonts w:asciiTheme="minorHAnsi" w:hAnsiTheme="minorHAnsi" w:cs="NimbusRomNo9L-Regu"/>
@@ -22612,11 +21338,10 @@
           <w:sz w:val="20"/>
           <w:szCs w:val="20"/>
         </w:rPr>
-        <w:t xml:space="preserve"> Corona, </w:t>
-      </w:r>
-      <w:bookmarkStart w:id="607" w:name="OLE_LINK3"/>
-      <w:bookmarkStart w:id="608" w:name="OLE_LINK4"/>
-      <w:proofErr w:type="spellStart"/>
+        <w:t>Davide Maiorca</w:t>
+      </w:r>
+      <w:bookmarkEnd w:id="606"/>
+      <w:bookmarkEnd w:id="607"/>
       <w:r>
         <w:rPr>
           <w:rFonts w:asciiTheme="minorHAnsi" w:hAnsiTheme="minorHAnsi" w:cs="NimbusRomNo9L-Regu"/>
@@ -22625,9 +21350,18 @@
           <w:sz w:val="20"/>
           <w:szCs w:val="20"/>
         </w:rPr>
-        <w:t>Davide</w:t>
-      </w:r>
-      <w:proofErr w:type="spellEnd"/>
+        <w:t xml:space="preserve">, Davide Ariu, and Giorgio Giacinto. Lux0R: Detection of Malicious PDF-embedded JavaScript Code through Discriminant Analysis of API References. In </w:t>
+      </w:r>
+      <w:r>
+        <w:rPr>
+          <w:rFonts w:asciiTheme="minorHAnsi" w:hAnsiTheme="minorHAnsi" w:cs="NimbusRomNo9L-ReguItal"/>
+          <w:color w:val="000000" w:themeColor="text1"/>
+          <w:kern w:val="0"/>
+          <w:sz w:val="20"/>
+          <w:szCs w:val="20"/>
+        </w:rPr>
+        <w:t>Proceedings of the Artificial Intelligent and Security Workshop (AISec)</w:t>
+      </w:r>
       <w:r>
         <w:rPr>
           <w:rFonts w:asciiTheme="minorHAnsi" w:hAnsiTheme="minorHAnsi" w:cs="NimbusRomNo9L-Regu"/>
@@ -22636,144 +21370,12 @@
           <w:sz w:val="20"/>
           <w:szCs w:val="20"/>
         </w:rPr>
-        <w:t xml:space="preserve"> </w:t>
-      </w:r>
-      <w:proofErr w:type="spellStart"/>
-      <w:r>
-        <w:rPr>
-          <w:rFonts w:asciiTheme="minorHAnsi" w:hAnsiTheme="minorHAnsi" w:cs="NimbusRomNo9L-Regu"/>
-          <w:color w:val="000000" w:themeColor="text1"/>
-          <w:kern w:val="0"/>
-          <w:sz w:val="20"/>
-          <w:szCs w:val="20"/>
-        </w:rPr>
-        <w:t>Maiorca</w:t>
-      </w:r>
-      <w:bookmarkEnd w:id="607"/>
-      <w:bookmarkEnd w:id="608"/>
-      <w:proofErr w:type="spellEnd"/>
-      <w:r>
-        <w:rPr>
-          <w:rFonts w:asciiTheme="minorHAnsi" w:hAnsiTheme="minorHAnsi" w:cs="NimbusRomNo9L-Regu"/>
-          <w:color w:val="000000" w:themeColor="text1"/>
-          <w:kern w:val="0"/>
-          <w:sz w:val="20"/>
-          <w:szCs w:val="20"/>
-        </w:rPr>
-        <w:t xml:space="preserve">, </w:t>
-      </w:r>
-      <w:proofErr w:type="spellStart"/>
-      <w:r>
-        <w:rPr>
-          <w:rFonts w:asciiTheme="minorHAnsi" w:hAnsiTheme="minorHAnsi" w:cs="NimbusRomNo9L-Regu"/>
-          <w:color w:val="000000" w:themeColor="text1"/>
-          <w:kern w:val="0"/>
-          <w:sz w:val="20"/>
-          <w:szCs w:val="20"/>
-        </w:rPr>
-        <w:t>Davide</w:t>
-      </w:r>
-      <w:proofErr w:type="spellEnd"/>
-      <w:r>
-        <w:rPr>
-          <w:rFonts w:asciiTheme="minorHAnsi" w:hAnsiTheme="minorHAnsi" w:cs="NimbusRomNo9L-Regu"/>
-          <w:color w:val="000000" w:themeColor="text1"/>
-          <w:kern w:val="0"/>
-          <w:sz w:val="20"/>
-          <w:szCs w:val="20"/>
-        </w:rPr>
-        <w:t xml:space="preserve"> </w:t>
-      </w:r>
-      <w:proofErr w:type="spellStart"/>
-      <w:r>
-        <w:rPr>
-          <w:rFonts w:asciiTheme="minorHAnsi" w:hAnsiTheme="minorHAnsi" w:cs="NimbusRomNo9L-Regu"/>
-          <w:color w:val="000000" w:themeColor="text1"/>
-          <w:kern w:val="0"/>
-          <w:sz w:val="20"/>
-          <w:szCs w:val="20"/>
-        </w:rPr>
-        <w:t>Ariu</w:t>
-      </w:r>
-      <w:proofErr w:type="spellEnd"/>
-      <w:r>
-        <w:rPr>
-          <w:rFonts w:asciiTheme="minorHAnsi" w:hAnsiTheme="minorHAnsi" w:cs="NimbusRomNo9L-Regu"/>
-          <w:color w:val="000000" w:themeColor="text1"/>
-          <w:kern w:val="0"/>
-          <w:sz w:val="20"/>
-          <w:szCs w:val="20"/>
-        </w:rPr>
-        <w:t xml:space="preserve">, and Giorgio </w:t>
-      </w:r>
-      <w:proofErr w:type="spellStart"/>
-      <w:r>
-        <w:rPr>
-          <w:rFonts w:asciiTheme="minorHAnsi" w:hAnsiTheme="minorHAnsi" w:cs="NimbusRomNo9L-Regu"/>
-          <w:color w:val="000000" w:themeColor="text1"/>
-          <w:kern w:val="0"/>
-          <w:sz w:val="20"/>
-          <w:szCs w:val="20"/>
-        </w:rPr>
-        <w:t>Giacinto</w:t>
-      </w:r>
-      <w:proofErr w:type="spellEnd"/>
-      <w:r>
-        <w:rPr>
-          <w:rFonts w:asciiTheme="minorHAnsi" w:hAnsiTheme="minorHAnsi" w:cs="NimbusRomNo9L-Regu"/>
-          <w:color w:val="000000" w:themeColor="text1"/>
-          <w:kern w:val="0"/>
-          <w:sz w:val="20"/>
-          <w:szCs w:val="20"/>
-        </w:rPr>
-        <w:t xml:space="preserve">. Lux0R: Detection of Malicious PDF-embedded JavaScript Code through Discriminant Analysis of API References. In </w:t>
-      </w:r>
-      <w:r>
-        <w:rPr>
-          <w:rFonts w:asciiTheme="minorHAnsi" w:hAnsiTheme="minorHAnsi" w:cs="NimbusRomNo9L-ReguItal"/>
-          <w:color w:val="000000" w:themeColor="text1"/>
-          <w:kern w:val="0"/>
-          <w:sz w:val="20"/>
-          <w:szCs w:val="20"/>
-        </w:rPr>
-        <w:t>Proceedings of the Artificial Intelligent and Security Workshop (</w:t>
-      </w:r>
-      <w:proofErr w:type="spellStart"/>
-      <w:r>
-        <w:rPr>
-          <w:rFonts w:asciiTheme="minorHAnsi" w:hAnsiTheme="minorHAnsi" w:cs="NimbusRomNo9L-ReguItal"/>
-          <w:color w:val="000000" w:themeColor="text1"/>
-          <w:kern w:val="0"/>
-          <w:sz w:val="20"/>
-          <w:szCs w:val="20"/>
-        </w:rPr>
-        <w:t>AISec</w:t>
-      </w:r>
-      <w:proofErr w:type="spellEnd"/>
-      <w:r>
-        <w:rPr>
-          <w:rFonts w:asciiTheme="minorHAnsi" w:hAnsiTheme="minorHAnsi" w:cs="NimbusRomNo9L-ReguItal"/>
-          <w:color w:val="000000" w:themeColor="text1"/>
-          <w:kern w:val="0"/>
-          <w:sz w:val="20"/>
-          <w:szCs w:val="20"/>
-        </w:rPr>
-        <w:t>)</w:t>
-      </w:r>
-      <w:r>
-        <w:rPr>
-          <w:rFonts w:asciiTheme="minorHAnsi" w:hAnsiTheme="minorHAnsi" w:cs="NimbusRomNo9L-Regu"/>
-          <w:color w:val="000000" w:themeColor="text1"/>
-          <w:kern w:val="0"/>
-          <w:sz w:val="20"/>
-          <w:szCs w:val="20"/>
-        </w:rPr>
         <w:t>, 2014.PDFrate</w:t>
       </w:r>
     </w:p>
     <w:p>
       <w:pPr>
-        <w:pStyle w:val="a7"/>
+        <w:pStyle w:val="a5"/>
         <w:numPr>
           <w:ilvl w:val="0"/>
           <w:numId w:val="3"/>
@@ -22790,7 +21392,6 @@
           <w:szCs w:val="20"/>
         </w:rPr>
       </w:pPr>
-      <w:proofErr w:type="spellStart"/>
       <w:r>
         <w:rPr>
           <w:rFonts w:asciiTheme="minorHAnsi" w:eastAsiaTheme="minorEastAsia" w:hAnsiTheme="minorHAnsi" w:cs="Times"/>
@@ -22799,128 +21400,7 @@
           <w:sz w:val="20"/>
           <w:szCs w:val="20"/>
         </w:rPr>
-        <w:t>Davide</w:t>
-      </w:r>
-      <w:proofErr w:type="spellEnd"/>
-      <w:r>
-        <w:rPr>
-          <w:rFonts w:asciiTheme="minorHAnsi" w:eastAsiaTheme="minorEastAsia" w:hAnsiTheme="minorHAnsi" w:cs="Times"/>
-          <w:color w:val="000000" w:themeColor="text1"/>
-          <w:kern w:val="0"/>
-          <w:sz w:val="20"/>
-          <w:szCs w:val="20"/>
-        </w:rPr>
-        <w:t xml:space="preserve"> </w:t>
-      </w:r>
-      <w:proofErr w:type="spellStart"/>
-      <w:r>
-        <w:rPr>
-          <w:rFonts w:asciiTheme="minorHAnsi" w:eastAsiaTheme="minorEastAsia" w:hAnsiTheme="minorHAnsi" w:cs="Times"/>
-          <w:color w:val="000000" w:themeColor="text1"/>
-          <w:kern w:val="0"/>
-          <w:sz w:val="20"/>
-          <w:szCs w:val="20"/>
-        </w:rPr>
-        <w:t>Maiorca</w:t>
-      </w:r>
-      <w:proofErr w:type="spellEnd"/>
-      <w:r>
-        <w:rPr>
-          <w:rFonts w:asciiTheme="minorHAnsi" w:eastAsiaTheme="minorEastAsia" w:hAnsiTheme="minorHAnsi" w:cs="Times"/>
-          <w:color w:val="000000" w:themeColor="text1"/>
-          <w:kern w:val="0"/>
-          <w:sz w:val="20"/>
-          <w:szCs w:val="20"/>
-        </w:rPr>
-        <w:t xml:space="preserve">, </w:t>
-      </w:r>
-      <w:proofErr w:type="spellStart"/>
-      <w:r>
-        <w:rPr>
-          <w:rFonts w:asciiTheme="minorHAnsi" w:eastAsiaTheme="minorEastAsia" w:hAnsiTheme="minorHAnsi" w:cs="Times"/>
-          <w:color w:val="000000" w:themeColor="text1"/>
-          <w:kern w:val="0"/>
-          <w:sz w:val="20"/>
-          <w:szCs w:val="20"/>
-        </w:rPr>
-        <w:t>Davide</w:t>
-      </w:r>
-      <w:proofErr w:type="spellEnd"/>
-      <w:r>
-        <w:rPr>
-          <w:rFonts w:asciiTheme="minorHAnsi" w:eastAsiaTheme="minorEastAsia" w:hAnsiTheme="minorHAnsi" w:cs="Times"/>
-          <w:color w:val="000000" w:themeColor="text1"/>
-          <w:kern w:val="0"/>
-          <w:sz w:val="20"/>
-          <w:szCs w:val="20"/>
-        </w:rPr>
-        <w:t xml:space="preserve"> </w:t>
-      </w:r>
-      <w:proofErr w:type="spellStart"/>
-      <w:r>
-        <w:rPr>
-          <w:rFonts w:asciiTheme="minorHAnsi" w:eastAsiaTheme="minorEastAsia" w:hAnsiTheme="minorHAnsi" w:cs="Times"/>
-          <w:color w:val="000000" w:themeColor="text1"/>
-          <w:kern w:val="0"/>
-          <w:sz w:val="20"/>
-          <w:szCs w:val="20"/>
-        </w:rPr>
-        <w:t>Ariu</w:t>
-      </w:r>
-      <w:proofErr w:type="spellEnd"/>
-      <w:r>
-        <w:rPr>
-          <w:rFonts w:asciiTheme="minorHAnsi" w:eastAsiaTheme="minorEastAsia" w:hAnsiTheme="minorHAnsi" w:cs="Times"/>
-          <w:color w:val="000000" w:themeColor="text1"/>
-          <w:kern w:val="0"/>
-          <w:sz w:val="20"/>
-          <w:szCs w:val="20"/>
-        </w:rPr>
-        <w:t xml:space="preserve">, </w:t>
-      </w:r>
-      <w:proofErr w:type="spellStart"/>
-      <w:r>
-        <w:rPr>
-          <w:rFonts w:asciiTheme="minorHAnsi" w:eastAsiaTheme="minorEastAsia" w:hAnsiTheme="minorHAnsi" w:cs="Times"/>
-          <w:color w:val="000000" w:themeColor="text1"/>
-          <w:kern w:val="0"/>
-          <w:sz w:val="20"/>
-          <w:szCs w:val="20"/>
-        </w:rPr>
-        <w:t>Igino</w:t>
-      </w:r>
-      <w:proofErr w:type="spellEnd"/>
-      <w:r>
-        <w:rPr>
-          <w:rFonts w:asciiTheme="minorHAnsi" w:eastAsiaTheme="minorEastAsia" w:hAnsiTheme="minorHAnsi" w:cs="Times"/>
-          <w:color w:val="000000" w:themeColor="text1"/>
-          <w:kern w:val="0"/>
-          <w:sz w:val="20"/>
-          <w:szCs w:val="20"/>
-        </w:rPr>
-        <w:t xml:space="preserve"> Corona, and Giorgio </w:t>
-      </w:r>
-      <w:proofErr w:type="spellStart"/>
-      <w:r>
-        <w:rPr>
-          <w:rFonts w:asciiTheme="minorHAnsi" w:eastAsiaTheme="minorEastAsia" w:hAnsiTheme="minorHAnsi" w:cs="Times"/>
-          <w:color w:val="000000" w:themeColor="text1"/>
-          <w:kern w:val="0"/>
-          <w:sz w:val="20"/>
-          <w:szCs w:val="20"/>
-        </w:rPr>
-        <w:t>Giac</w:t>
-      </w:r>
-      <w:proofErr w:type="spellEnd"/>
-      <w:r>
-        <w:rPr>
-          <w:rFonts w:asciiTheme="minorHAnsi" w:eastAsiaTheme="minorEastAsia" w:hAnsiTheme="minorHAnsi" w:cs="Times"/>
-          <w:color w:val="000000" w:themeColor="text1"/>
-          <w:kern w:val="0"/>
-          <w:sz w:val="20"/>
-          <w:szCs w:val="20"/>
-        </w:rPr>
-        <w:t xml:space="preserve">- into. A Structural and Content-based Approach for a Precise and Robust Detection of Malicious PDF Files. In </w:t>
+        <w:t xml:space="preserve">Davide Maiorca, Davide Ariu, Igino Corona, and Giorgio Giac- into. A Structural and Content-based Approach for a Precise and Robust Detection of Malicious PDF Files. In </w:t>
       </w:r>
       <w:r>
         <w:rPr>
@@ -22947,7 +21427,7 @@
     </w:p>
     <w:p>
       <w:pPr>
-        <w:pStyle w:val="a7"/>
+        <w:pStyle w:val="a5"/>
         <w:numPr>
           <w:ilvl w:val="0"/>
           <w:numId w:val="3"/>
@@ -22964,7 +21444,6 @@
           <w:szCs w:val="20"/>
         </w:rPr>
       </w:pPr>
-      <w:proofErr w:type="spellStart"/>
       <w:r>
         <w:rPr>
           <w:rFonts w:asciiTheme="minorHAnsi" w:hAnsiTheme="minorHAnsi"/>
@@ -22972,82 +21451,12 @@
           <w:sz w:val="20"/>
           <w:szCs w:val="20"/>
         </w:rPr>
-        <w:t>DavideMaiorca</w:t>
-      </w:r>
-      <w:proofErr w:type="spellEnd"/>
-      <w:r>
-        <w:rPr>
-          <w:rFonts w:asciiTheme="minorHAnsi" w:hAnsiTheme="minorHAnsi"/>
-          <w:color w:val="000000" w:themeColor="text1"/>
-          <w:sz w:val="20"/>
-          <w:szCs w:val="20"/>
-        </w:rPr>
-        <w:t xml:space="preserve">, </w:t>
-      </w:r>
-      <w:proofErr w:type="spellStart"/>
-      <w:r>
-        <w:rPr>
-          <w:rFonts w:asciiTheme="minorHAnsi" w:hAnsiTheme="minorHAnsi"/>
-          <w:color w:val="000000" w:themeColor="text1"/>
-          <w:sz w:val="20"/>
-          <w:szCs w:val="20"/>
-        </w:rPr>
-        <w:t>DavideAriu</w:t>
-      </w:r>
-      <w:proofErr w:type="spellEnd"/>
-      <w:r>
-        <w:rPr>
-          <w:rFonts w:asciiTheme="minorHAnsi" w:hAnsiTheme="minorHAnsi"/>
-          <w:color w:val="000000" w:themeColor="text1"/>
-          <w:sz w:val="20"/>
-          <w:szCs w:val="20"/>
-        </w:rPr>
-        <w:t xml:space="preserve">, </w:t>
-      </w:r>
-      <w:proofErr w:type="spellStart"/>
-      <w:r>
-        <w:rPr>
-          <w:rFonts w:asciiTheme="minorHAnsi" w:hAnsiTheme="minorHAnsi"/>
-          <w:color w:val="000000" w:themeColor="text1"/>
-          <w:sz w:val="20"/>
-          <w:szCs w:val="20"/>
-        </w:rPr>
-        <w:t>IginoCorona</w:t>
-      </w:r>
-      <w:proofErr w:type="spellEnd"/>
-      <w:r>
-        <w:rPr>
-          <w:rFonts w:asciiTheme="minorHAnsi" w:hAnsiTheme="minorHAnsi"/>
-          <w:color w:val="000000" w:themeColor="text1"/>
-          <w:sz w:val="20"/>
-          <w:szCs w:val="20"/>
-        </w:rPr>
-        <w:t xml:space="preserve">, </w:t>
-      </w:r>
-      <w:proofErr w:type="spellStart"/>
-      <w:r>
-        <w:rPr>
-          <w:rFonts w:asciiTheme="minorHAnsi" w:hAnsiTheme="minorHAnsi"/>
-          <w:color w:val="000000" w:themeColor="text1"/>
-          <w:sz w:val="20"/>
-          <w:szCs w:val="20"/>
-        </w:rPr>
-        <w:t>andGiorgioGiacinto</w:t>
-      </w:r>
-      <w:proofErr w:type="spellEnd"/>
-      <w:r>
-        <w:rPr>
-          <w:rFonts w:asciiTheme="minorHAnsi" w:hAnsiTheme="minorHAnsi"/>
-          <w:color w:val="000000" w:themeColor="text1"/>
-          <w:sz w:val="20"/>
-          <w:szCs w:val="20"/>
-        </w:rPr>
-        <w:t>. An Evasion Resilient Approach to the Detection of Malicious PDF Files. In Proceedings of the International Conference on Information Systems Security and Privacy (ICISSP), 2016.</w:t>
+        <w:t>DavideMaiorca, DavideAriu, IginoCorona, andGiorgioGiacinto. An Evasion Resilient Approach to the Detection of Malicious PDF Files. In Proceedings of the International Conference on Information Systems Security and Privacy (ICISSP), 2016.</w:t>
       </w:r>
     </w:p>
     <w:p>
       <w:pPr>
-        <w:pStyle w:val="a7"/>
+        <w:pStyle w:val="a5"/>
         <w:numPr>
           <w:ilvl w:val="0"/>
           <w:numId w:val="3"/>
@@ -23064,7 +21473,6 @@
           <w:szCs w:val="20"/>
         </w:rPr>
       </w:pPr>
-      <w:proofErr w:type="spellStart"/>
       <w:r>
         <w:rPr>
           <w:rFonts w:asciiTheme="minorHAnsi" w:hAnsiTheme="minorHAnsi"/>
@@ -23074,7 +21482,6 @@
         </w:rPr>
         <w:t>Davide</w:t>
       </w:r>
-      <w:proofErr w:type="spellEnd"/>
       <w:r>
         <w:rPr>
           <w:rFonts w:asciiTheme="minorHAnsi" w:hAnsiTheme="minorHAnsi"/>
@@ -23084,8 +21491,6 @@
         </w:rPr>
         <w:t xml:space="preserve"> </w:t>
       </w:r>
-      <w:proofErr w:type="spellStart"/>
-      <w:proofErr w:type="gramStart"/>
       <w:r>
         <w:rPr>
           <w:rFonts w:asciiTheme="minorHAnsi" w:hAnsiTheme="minorHAnsi"/>
@@ -23093,72 +21498,12 @@
           <w:sz w:val="20"/>
           <w:szCs w:val="20"/>
         </w:rPr>
-        <w:t>Maiorca,IginoCorona</w:t>
-      </w:r>
-      <w:proofErr w:type="gramEnd"/>
-      <w:r>
-        <w:rPr>
-          <w:rFonts w:asciiTheme="minorHAnsi" w:hAnsiTheme="minorHAnsi"/>
-          <w:color w:val="000000" w:themeColor="text1"/>
-          <w:sz w:val="20"/>
-          <w:szCs w:val="20"/>
-        </w:rPr>
-        <w:t>,andGiorgioGiacinto.Lookingat</w:t>
-      </w:r>
-      <w:proofErr w:type="spellEnd"/>
-      <w:r>
-        <w:rPr>
-          <w:rFonts w:asciiTheme="minorHAnsi" w:hAnsiTheme="minorHAnsi"/>
-          <w:color w:val="000000" w:themeColor="text1"/>
-          <w:sz w:val="20"/>
-          <w:szCs w:val="20"/>
-        </w:rPr>
-        <w:t xml:space="preserve"> the Bag is not Enough to Find the Bomb: An Evasion of Structural Methods for Malicious PDF Files Detection. In Proceedings of the 8th ACM Symposium on Information, Computer and </w:t>
-      </w:r>
-      <w:proofErr w:type="spellStart"/>
-      <w:r>
-        <w:rPr>
-          <w:rFonts w:asciiTheme="minorHAnsi" w:hAnsiTheme="minorHAnsi"/>
-          <w:color w:val="000000" w:themeColor="text1"/>
-          <w:sz w:val="20"/>
-          <w:szCs w:val="20"/>
-        </w:rPr>
-        <w:t>Commu</w:t>
-      </w:r>
-      <w:proofErr w:type="spellEnd"/>
-      <w:r>
-        <w:rPr>
-          <w:rFonts w:asciiTheme="minorHAnsi" w:hAnsiTheme="minorHAnsi"/>
-          <w:color w:val="000000" w:themeColor="text1"/>
-          <w:sz w:val="20"/>
-          <w:szCs w:val="20"/>
-        </w:rPr>
-        <w:t xml:space="preserve">- </w:t>
-      </w:r>
-      <w:proofErr w:type="spellStart"/>
-      <w:r>
-        <w:rPr>
-          <w:rFonts w:asciiTheme="minorHAnsi" w:hAnsiTheme="minorHAnsi"/>
-          <w:color w:val="000000" w:themeColor="text1"/>
-          <w:sz w:val="20"/>
-          <w:szCs w:val="20"/>
-        </w:rPr>
-        <w:t>nications</w:t>
-      </w:r>
-      <w:proofErr w:type="spellEnd"/>
-      <w:r>
-        <w:rPr>
-          <w:rFonts w:asciiTheme="minorHAnsi" w:hAnsiTheme="minorHAnsi"/>
-          <w:color w:val="000000" w:themeColor="text1"/>
-          <w:sz w:val="20"/>
-          <w:szCs w:val="20"/>
-        </w:rPr>
-        <w:t xml:space="preserve"> Security (ASIACCS), Hangzhou, China, March 2013.</w:t>
+        <w:t>Maiorca,IginoCorona,andGiorgioGiacinto.Lookingat the Bag is not Enough to Find the Bomb: An Evasion of Structural Methods for Malicious PDF Files Detection. In Proceedings of the 8th ACM Symposium on Information, Computer and Commu- nications Security (ASIACCS), Hangzhou, China, March 2013.</w:t>
       </w:r>
     </w:p>
     <w:p>
       <w:pPr>
-        <w:pStyle w:val="a7"/>
+        <w:pStyle w:val="a5"/>
         <w:numPr>
           <w:ilvl w:val="0"/>
           <w:numId w:val="3"/>
@@ -23175,7 +21520,6 @@
           <w:szCs w:val="20"/>
         </w:rPr>
       </w:pPr>
-      <w:proofErr w:type="spellStart"/>
       <w:r>
         <w:rPr>
           <w:rFonts w:asciiTheme="minorHAnsi" w:eastAsiaTheme="minorEastAsia" w:hAnsiTheme="minorHAnsi" w:cs="Times"/>
@@ -23186,7 +21530,6 @@
         </w:rPr>
         <w:t>Davide</w:t>
       </w:r>
-      <w:proofErr w:type="spellEnd"/>
       <w:r>
         <w:rPr>
           <w:rFonts w:asciiTheme="minorHAnsi" w:eastAsiaTheme="minorEastAsia" w:hAnsiTheme="minorHAnsi" w:cs="Times"/>
@@ -23197,8 +21540,6 @@
         </w:rPr>
         <w:t xml:space="preserve"> </w:t>
       </w:r>
-      <w:proofErr w:type="spellStart"/>
-      <w:proofErr w:type="gramStart"/>
       <w:r>
         <w:rPr>
           <w:rFonts w:asciiTheme="minorHAnsi" w:eastAsiaTheme="minorEastAsia" w:hAnsiTheme="minorHAnsi" w:cs="Times"/>
@@ -23209,8 +21550,6 @@
         </w:rPr>
         <w:t>Maiorca,Giorgio</w:t>
       </w:r>
-      <w:proofErr w:type="spellEnd"/>
-      <w:proofErr w:type="gramEnd"/>
       <w:r>
         <w:rPr>
           <w:rFonts w:asciiTheme="minorHAnsi" w:eastAsiaTheme="minorEastAsia" w:hAnsiTheme="minorHAnsi" w:cs="Times"/>
@@ -23221,7 +21560,6 @@
         </w:rPr>
         <w:t xml:space="preserve"> </w:t>
       </w:r>
-      <w:proofErr w:type="spellStart"/>
       <w:r>
         <w:rPr>
           <w:rFonts w:asciiTheme="minorHAnsi" w:eastAsiaTheme="minorEastAsia" w:hAnsiTheme="minorHAnsi" w:cs="Times"/>
@@ -23232,7 +21570,6 @@
         </w:rPr>
         <w:t>Giacinto,and</w:t>
       </w:r>
-      <w:proofErr w:type="spellEnd"/>
       <w:r>
         <w:rPr>
           <w:rFonts w:asciiTheme="minorHAnsi" w:eastAsiaTheme="minorEastAsia" w:hAnsiTheme="minorHAnsi" w:cs="Times"/>
@@ -23243,7 +21580,6 @@
         </w:rPr>
         <w:t xml:space="preserve"> </w:t>
       </w:r>
-      <w:proofErr w:type="spellStart"/>
       <w:r>
         <w:rPr>
           <w:rFonts w:asciiTheme="minorHAnsi" w:eastAsiaTheme="minorEastAsia" w:hAnsiTheme="minorHAnsi" w:cs="Times"/>
@@ -23254,7 +21590,6 @@
         </w:rPr>
         <w:t>Igino</w:t>
       </w:r>
-      <w:proofErr w:type="spellEnd"/>
       <w:r>
         <w:rPr>
           <w:rFonts w:asciiTheme="minorHAnsi" w:eastAsiaTheme="minorEastAsia" w:hAnsiTheme="minorHAnsi" w:cs="Times"/>
@@ -23285,7 +21620,6 @@
         </w:rPr>
         <w:t xml:space="preserve"> </w:t>
       </w:r>
-      <w:proofErr w:type="spellStart"/>
       <w:r>
         <w:rPr>
           <w:rFonts w:asciiTheme="minorHAnsi" w:eastAsiaTheme="minorEastAsia" w:hAnsiTheme="minorHAnsi" w:cs="Times"/>
@@ -23294,18 +21628,7 @@
           <w:sz w:val="20"/>
           <w:szCs w:val="20"/>
         </w:rPr>
-        <w:t>APattern</w:t>
-      </w:r>
-      <w:proofErr w:type="spellEnd"/>
-      <w:r>
-        <w:rPr>
-          <w:rFonts w:asciiTheme="minorHAnsi" w:eastAsiaTheme="minorEastAsia" w:hAnsiTheme="minorHAnsi" w:cs="Times"/>
-          <w:color w:val="000000" w:themeColor="text1"/>
-          <w:kern w:val="0"/>
-          <w:sz w:val="20"/>
-          <w:szCs w:val="20"/>
-        </w:rPr>
-        <w:t xml:space="preserve"> Recognition System for Malicious PDF Files Detection. In </w:t>
+        <w:t xml:space="preserve">APattern Recognition System for Malicious PDF Files Detection. In </w:t>
       </w:r>
       <w:r>
         <w:rPr>
@@ -23317,33 +21640,7 @@
           <w:sz w:val="20"/>
           <w:szCs w:val="20"/>
         </w:rPr>
-        <w:t xml:space="preserve">Pro- </w:t>
-      </w:r>
-      <w:proofErr w:type="spellStart"/>
-      <w:r>
-        <w:rPr>
-          <w:rFonts w:asciiTheme="minorHAnsi" w:eastAsiaTheme="minorEastAsia" w:hAnsiTheme="minorHAnsi" w:cs="Times"/>
-          <w:i/>
-          <w:iCs/>
-          <w:color w:val="000000" w:themeColor="text1"/>
-          <w:kern w:val="0"/>
-          <w:sz w:val="20"/>
-          <w:szCs w:val="20"/>
-        </w:rPr>
-        <w:t>ceedings</w:t>
-      </w:r>
-      <w:proofErr w:type="spellEnd"/>
-      <w:r>
-        <w:rPr>
-          <w:rFonts w:asciiTheme="minorHAnsi" w:eastAsiaTheme="minorEastAsia" w:hAnsiTheme="minorHAnsi" w:cs="Times"/>
-          <w:i/>
-          <w:iCs/>
-          <w:color w:val="000000" w:themeColor="text1"/>
-          <w:kern w:val="0"/>
-          <w:sz w:val="20"/>
-          <w:szCs w:val="20"/>
-        </w:rPr>
-        <w:t xml:space="preserve"> of the 8th International Conference on Machine Learning and Data Mining in Pattern Recognition (MLDM)</w:t>
+        <w:t>Pro- ceedings of the 8th International Conference on Machine Learning and Data Mining in Pattern Recognition (MLDM)</w:t>
       </w:r>
       <w:r>
         <w:rPr>
@@ -23358,7 +21655,7 @@
     </w:p>
     <w:p>
       <w:pPr>
-        <w:pStyle w:val="a7"/>
+        <w:pStyle w:val="a5"/>
         <w:numPr>
           <w:ilvl w:val="0"/>
           <w:numId w:val="3"/>
@@ -23382,112 +21679,12 @@
           <w:sz w:val="20"/>
           <w:szCs w:val="20"/>
         </w:rPr>
-        <w:t xml:space="preserve">Cristina </w:t>
-      </w:r>
-      <w:proofErr w:type="spellStart"/>
-      <w:r>
-        <w:rPr>
-          <w:rFonts w:asciiTheme="minorHAnsi" w:hAnsiTheme="minorHAnsi"/>
-          <w:color w:val="000000" w:themeColor="text1"/>
-          <w:sz w:val="20"/>
-          <w:szCs w:val="20"/>
-        </w:rPr>
-        <w:t>Vatamanu</w:t>
-      </w:r>
-      <w:proofErr w:type="spellEnd"/>
-      <w:r>
-        <w:rPr>
-          <w:rFonts w:asciiTheme="minorHAnsi" w:hAnsiTheme="minorHAnsi"/>
-          <w:color w:val="000000" w:themeColor="text1"/>
-          <w:sz w:val="20"/>
-          <w:szCs w:val="20"/>
-        </w:rPr>
-        <w:t xml:space="preserve">, </w:t>
-      </w:r>
-      <w:proofErr w:type="spellStart"/>
-      <w:r>
-        <w:rPr>
-          <w:rFonts w:asciiTheme="minorHAnsi" w:hAnsiTheme="minorHAnsi"/>
-          <w:color w:val="000000" w:themeColor="text1"/>
-          <w:sz w:val="20"/>
-          <w:szCs w:val="20"/>
-        </w:rPr>
-        <w:t>Drago¸s</w:t>
-      </w:r>
-      <w:proofErr w:type="spellEnd"/>
-      <w:r>
-        <w:rPr>
-          <w:rFonts w:asciiTheme="minorHAnsi" w:hAnsiTheme="minorHAnsi"/>
-          <w:color w:val="000000" w:themeColor="text1"/>
-          <w:sz w:val="20"/>
-          <w:szCs w:val="20"/>
-        </w:rPr>
-        <w:t xml:space="preserve"> </w:t>
-      </w:r>
-      <w:proofErr w:type="spellStart"/>
-      <w:r>
-        <w:rPr>
-          <w:rFonts w:asciiTheme="minorHAnsi" w:hAnsiTheme="minorHAnsi"/>
-          <w:color w:val="000000" w:themeColor="text1"/>
-          <w:sz w:val="20"/>
-          <w:szCs w:val="20"/>
-        </w:rPr>
-        <w:t>Gavrilu</w:t>
-      </w:r>
-      <w:proofErr w:type="spellEnd"/>
-      <w:r>
-        <w:rPr>
-          <w:rFonts w:asciiTheme="minorHAnsi" w:hAnsiTheme="minorHAnsi"/>
-          <w:color w:val="000000" w:themeColor="text1"/>
-          <w:sz w:val="20"/>
-          <w:szCs w:val="20"/>
-        </w:rPr>
-        <w:t xml:space="preserve"> ¸ T, and </w:t>
-      </w:r>
-      <w:proofErr w:type="spellStart"/>
-      <w:r>
-        <w:rPr>
-          <w:rFonts w:asciiTheme="minorHAnsi" w:hAnsiTheme="minorHAnsi"/>
-          <w:color w:val="000000" w:themeColor="text1"/>
-          <w:sz w:val="20"/>
-          <w:szCs w:val="20"/>
-        </w:rPr>
-        <w:t>R˘azvan</w:t>
-      </w:r>
-      <w:proofErr w:type="spellEnd"/>
-      <w:r>
-        <w:rPr>
-          <w:rFonts w:asciiTheme="minorHAnsi" w:hAnsiTheme="minorHAnsi"/>
-          <w:color w:val="000000" w:themeColor="text1"/>
-          <w:sz w:val="20"/>
-          <w:szCs w:val="20"/>
-        </w:rPr>
-        <w:t xml:space="preserve"> </w:t>
-      </w:r>
-      <w:proofErr w:type="spellStart"/>
-      <w:r>
-        <w:rPr>
-          <w:rFonts w:asciiTheme="minorHAnsi" w:hAnsiTheme="minorHAnsi"/>
-          <w:color w:val="000000" w:themeColor="text1"/>
-          <w:sz w:val="20"/>
-          <w:szCs w:val="20"/>
-        </w:rPr>
-        <w:t>Benchea</w:t>
-      </w:r>
-      <w:proofErr w:type="spellEnd"/>
-      <w:r>
-        <w:rPr>
-          <w:rFonts w:asciiTheme="minorHAnsi" w:hAnsiTheme="minorHAnsi"/>
-          <w:color w:val="000000" w:themeColor="text1"/>
-          <w:sz w:val="20"/>
-          <w:szCs w:val="20"/>
-        </w:rPr>
-        <w:t>. A Practical Approach on Clustering Malicious PDF Documents. Journal in Computer Virology, June 2012.</w:t>
+        <w:t>Cristina Vatamanu, Drago¸s Gavrilu ¸ T, and R˘azvan Benchea. A Practical Approach on Clustering Malicious PDF Documents. Journal in Computer Virology, June 2012.</w:t>
       </w:r>
     </w:p>
     <w:p>
       <w:pPr>
-        <w:pStyle w:val="a7"/>
+        <w:pStyle w:val="a5"/>
         <w:numPr>
           <w:ilvl w:val="0"/>
           <w:numId w:val="3"/>
@@ -23504,7 +21701,6 @@
           <w:szCs w:val="20"/>
         </w:rPr>
       </w:pPr>
-      <w:proofErr w:type="spellStart"/>
       <w:r>
         <w:rPr>
           <w:rFonts w:asciiTheme="minorHAnsi" w:eastAsiaTheme="minorEastAsia" w:hAnsiTheme="minorHAnsi" w:cs="Times"/>
@@ -23513,106 +21709,7 @@
           <w:sz w:val="20"/>
           <w:szCs w:val="20"/>
         </w:rPr>
-        <w:t>Xun</w:t>
-      </w:r>
-      <w:proofErr w:type="spellEnd"/>
-      <w:r>
-        <w:rPr>
-          <w:rFonts w:asciiTheme="minorHAnsi" w:eastAsiaTheme="minorEastAsia" w:hAnsiTheme="minorHAnsi" w:cs="Times"/>
-          <w:color w:val="000000" w:themeColor="text1"/>
-          <w:kern w:val="0"/>
-          <w:sz w:val="20"/>
-          <w:szCs w:val="20"/>
-        </w:rPr>
-        <w:t xml:space="preserve"> Lu, </w:t>
-      </w:r>
-      <w:proofErr w:type="spellStart"/>
-      <w:r>
-        <w:rPr>
-          <w:rFonts w:asciiTheme="minorHAnsi" w:eastAsiaTheme="minorEastAsia" w:hAnsiTheme="minorHAnsi" w:cs="Times"/>
-          <w:color w:val="000000" w:themeColor="text1"/>
-          <w:kern w:val="0"/>
-          <w:sz w:val="20"/>
-          <w:szCs w:val="20"/>
-        </w:rPr>
-        <w:t>Jianwei</w:t>
-      </w:r>
-      <w:proofErr w:type="spellEnd"/>
-      <w:r>
-        <w:rPr>
-          <w:rFonts w:asciiTheme="minorHAnsi" w:eastAsiaTheme="minorEastAsia" w:hAnsiTheme="minorHAnsi" w:cs="Times"/>
-          <w:color w:val="000000" w:themeColor="text1"/>
-          <w:kern w:val="0"/>
-          <w:sz w:val="20"/>
-          <w:szCs w:val="20"/>
-        </w:rPr>
-        <w:t xml:space="preserve"> </w:t>
-      </w:r>
-      <w:proofErr w:type="spellStart"/>
-      <w:r>
-        <w:rPr>
-          <w:rFonts w:asciiTheme="minorHAnsi" w:eastAsiaTheme="minorEastAsia" w:hAnsiTheme="minorHAnsi" w:cs="Times"/>
-          <w:color w:val="000000" w:themeColor="text1"/>
-          <w:kern w:val="0"/>
-          <w:sz w:val="20"/>
-          <w:szCs w:val="20"/>
-        </w:rPr>
-        <w:t>Zhuge</w:t>
-      </w:r>
-      <w:proofErr w:type="spellEnd"/>
-      <w:r>
-        <w:rPr>
-          <w:rFonts w:asciiTheme="minorHAnsi" w:eastAsiaTheme="minorEastAsia" w:hAnsiTheme="minorHAnsi" w:cs="Times"/>
-          <w:color w:val="000000" w:themeColor="text1"/>
-          <w:kern w:val="0"/>
-          <w:sz w:val="20"/>
-          <w:szCs w:val="20"/>
-        </w:rPr>
-        <w:t xml:space="preserve">, </w:t>
-      </w:r>
-      <w:proofErr w:type="spellStart"/>
-      <w:r>
-        <w:rPr>
-          <w:rFonts w:asciiTheme="minorHAnsi" w:eastAsiaTheme="minorEastAsia" w:hAnsiTheme="minorHAnsi" w:cs="Times"/>
-          <w:color w:val="000000" w:themeColor="text1"/>
-          <w:kern w:val="0"/>
-          <w:sz w:val="20"/>
-          <w:szCs w:val="20"/>
-        </w:rPr>
-        <w:t>Ruoyu</w:t>
-      </w:r>
-      <w:proofErr w:type="spellEnd"/>
-      <w:r>
-        <w:rPr>
-          <w:rFonts w:asciiTheme="minorHAnsi" w:eastAsiaTheme="minorEastAsia" w:hAnsiTheme="minorHAnsi" w:cs="Times"/>
-          <w:color w:val="000000" w:themeColor="text1"/>
-          <w:kern w:val="0"/>
-          <w:sz w:val="20"/>
-          <w:szCs w:val="20"/>
-        </w:rPr>
-        <w:t xml:space="preserve"> Wang, </w:t>
-      </w:r>
-      <w:proofErr w:type="spellStart"/>
-      <w:r>
-        <w:rPr>
-          <w:rFonts w:asciiTheme="minorHAnsi" w:eastAsiaTheme="minorEastAsia" w:hAnsiTheme="minorHAnsi" w:cs="Times"/>
-          <w:color w:val="000000" w:themeColor="text1"/>
-          <w:kern w:val="0"/>
-          <w:sz w:val="20"/>
-          <w:szCs w:val="20"/>
-        </w:rPr>
-        <w:t>Yinzhi</w:t>
-      </w:r>
-      <w:proofErr w:type="spellEnd"/>
-      <w:r>
-        <w:rPr>
-          <w:rFonts w:asciiTheme="minorHAnsi" w:eastAsiaTheme="minorEastAsia" w:hAnsiTheme="minorHAnsi" w:cs="Times"/>
-          <w:color w:val="000000" w:themeColor="text1"/>
-          <w:kern w:val="0"/>
-          <w:sz w:val="20"/>
-          <w:szCs w:val="20"/>
-        </w:rPr>
-        <w:t xml:space="preserve"> Cao, and Yan Chen. De-obfuscation and Detection of Malicious PDF Files with High Accuracy. In </w:t>
+        <w:t xml:space="preserve">Xun Lu, Jianwei Zhuge, Ruoyu Wang, Yinzhi Cao, and Yan Chen. De-obfuscation and Detection of Malicious PDF Files with High Accuracy. In </w:t>
       </w:r>
       <w:r>
         <w:rPr>
@@ -23626,7 +21723,6 @@
         </w:rPr>
         <w:t xml:space="preserve">Proceedings of the 46th Hawaii International Con- </w:t>
       </w:r>
-      <w:proofErr w:type="spellStart"/>
       <w:r>
         <w:rPr>
           <w:rFonts w:asciiTheme="minorHAnsi" w:eastAsiaTheme="minorEastAsia" w:hAnsiTheme="minorHAnsi" w:cs="Times"/>
@@ -23638,20 +21734,7 @@
           <w:szCs w:val="20"/>
         </w:rPr>
         <w:lastRenderedPageBreak/>
-        <w:t>ference</w:t>
-      </w:r>
-      <w:proofErr w:type="spellEnd"/>
-      <w:r>
-        <w:rPr>
-          <w:rFonts w:asciiTheme="minorHAnsi" w:eastAsiaTheme="minorEastAsia" w:hAnsiTheme="minorHAnsi" w:cs="Times"/>
-          <w:i/>
-          <w:iCs/>
-          <w:color w:val="000000" w:themeColor="text1"/>
-          <w:kern w:val="0"/>
-          <w:sz w:val="20"/>
-          <w:szCs w:val="20"/>
-        </w:rPr>
-        <w:t xml:space="preserve"> on System Sciences (HICSS)</w:t>
+        <w:t>ference on System Sciences (HICSS)</w:t>
       </w:r>
       <w:r>
         <w:rPr>
@@ -23666,7 +21749,7 @@
     </w:p>
     <w:p>
       <w:pPr>
-        <w:pStyle w:val="a7"/>
+        <w:pStyle w:val="a5"/>
         <w:numPr>
           <w:ilvl w:val="0"/>
           <w:numId w:val="3"/>
@@ -23679,7 +21762,6 @@
           <w:szCs w:val="20"/>
         </w:rPr>
       </w:pPr>
-      <w:proofErr w:type="spellStart"/>
       <w:r>
         <w:rPr>
           <w:rFonts w:asciiTheme="minorHAnsi" w:hAnsiTheme="minorHAnsi"/>
@@ -23687,42 +21769,12 @@
           <w:sz w:val="20"/>
           <w:szCs w:val="20"/>
         </w:rPr>
-        <w:t>Weilin</w:t>
-      </w:r>
-      <w:proofErr w:type="spellEnd"/>
-      <w:r>
-        <w:rPr>
-          <w:rFonts w:asciiTheme="minorHAnsi" w:hAnsiTheme="minorHAnsi"/>
-          <w:color w:val="000000" w:themeColor="text1"/>
-          <w:sz w:val="20"/>
-          <w:szCs w:val="20"/>
-        </w:rPr>
-        <w:t xml:space="preserve"> Xu, </w:t>
-      </w:r>
-      <w:proofErr w:type="spellStart"/>
-      <w:r>
-        <w:rPr>
-          <w:rFonts w:asciiTheme="minorHAnsi" w:hAnsiTheme="minorHAnsi"/>
-          <w:color w:val="000000" w:themeColor="text1"/>
-          <w:sz w:val="20"/>
-          <w:szCs w:val="20"/>
-        </w:rPr>
-        <w:t>Yanjun</w:t>
-      </w:r>
-      <w:proofErr w:type="spellEnd"/>
-      <w:r>
-        <w:rPr>
-          <w:rFonts w:asciiTheme="minorHAnsi" w:hAnsiTheme="minorHAnsi"/>
-          <w:color w:val="000000" w:themeColor="text1"/>
-          <w:sz w:val="20"/>
-          <w:szCs w:val="20"/>
-        </w:rPr>
-        <w:t xml:space="preserve"> Qi, and David Evans. Automatically Evading Classifiers: A Case Study on PDF Malware Classifiers. In Proceedings of the 2016 Annual Network and Distributed System Security Symposium (NDSS), San Diego, CA, February 2016. http://evademl.org/</w:t>
+        <w:t>Weilin Xu, Yanjun Qi, and David Evans. Automatically Evading Classifiers: A Case Study on PDF Malware Classifiers. In Proceedings of the 2016 Annual Network and Distributed System Security Symposium (NDSS), San Diego, CA, February 2016. http://evademl.org/</w:t>
       </w:r>
     </w:p>
     <w:p>
       <w:pPr>
-        <w:pStyle w:val="a7"/>
+        <w:pStyle w:val="a5"/>
         <w:numPr>
           <w:ilvl w:val="0"/>
           <w:numId w:val="3"/>
@@ -23746,132 +21798,12 @@
           <w:sz w:val="20"/>
           <w:szCs w:val="20"/>
         </w:rPr>
-        <w:t xml:space="preserve">Zacharias </w:t>
-      </w:r>
-      <w:proofErr w:type="spellStart"/>
-      <w:r>
-        <w:rPr>
-          <w:rFonts w:asciiTheme="minorHAnsi" w:hAnsiTheme="minorHAnsi"/>
-          <w:color w:val="000000" w:themeColor="text1"/>
-          <w:sz w:val="20"/>
-          <w:szCs w:val="20"/>
-        </w:rPr>
-        <w:t>Tzermias</w:t>
-      </w:r>
-      <w:proofErr w:type="spellEnd"/>
-      <w:r>
-        <w:rPr>
-          <w:rFonts w:asciiTheme="minorHAnsi" w:hAnsiTheme="minorHAnsi"/>
-          <w:color w:val="000000" w:themeColor="text1"/>
-          <w:sz w:val="20"/>
-          <w:szCs w:val="20"/>
-        </w:rPr>
-        <w:t xml:space="preserve">, </w:t>
-      </w:r>
-      <w:proofErr w:type="spellStart"/>
-      <w:r>
-        <w:rPr>
-          <w:rFonts w:asciiTheme="minorHAnsi" w:hAnsiTheme="minorHAnsi"/>
-          <w:color w:val="000000" w:themeColor="text1"/>
-          <w:sz w:val="20"/>
-          <w:szCs w:val="20"/>
-        </w:rPr>
-        <w:t>Giorgos</w:t>
-      </w:r>
-      <w:proofErr w:type="spellEnd"/>
-      <w:r>
-        <w:rPr>
-          <w:rFonts w:asciiTheme="minorHAnsi" w:hAnsiTheme="minorHAnsi"/>
-          <w:color w:val="000000" w:themeColor="text1"/>
-          <w:sz w:val="20"/>
-          <w:szCs w:val="20"/>
-        </w:rPr>
-        <w:t xml:space="preserve"> </w:t>
-      </w:r>
-      <w:proofErr w:type="spellStart"/>
-      <w:r>
-        <w:rPr>
-          <w:rFonts w:asciiTheme="minorHAnsi" w:hAnsiTheme="minorHAnsi"/>
-          <w:color w:val="000000" w:themeColor="text1"/>
-          <w:sz w:val="20"/>
-          <w:szCs w:val="20"/>
-        </w:rPr>
-        <w:t>Sykiotakis</w:t>
-      </w:r>
-      <w:proofErr w:type="spellEnd"/>
-      <w:r>
-        <w:rPr>
-          <w:rFonts w:asciiTheme="minorHAnsi" w:hAnsiTheme="minorHAnsi"/>
-          <w:color w:val="000000" w:themeColor="text1"/>
-          <w:sz w:val="20"/>
-          <w:szCs w:val="20"/>
-        </w:rPr>
-        <w:t xml:space="preserve">, Michalis </w:t>
-      </w:r>
-      <w:proofErr w:type="spellStart"/>
-      <w:r>
-        <w:rPr>
-          <w:rFonts w:asciiTheme="minorHAnsi" w:hAnsiTheme="minorHAnsi"/>
-          <w:color w:val="000000" w:themeColor="text1"/>
-          <w:sz w:val="20"/>
-          <w:szCs w:val="20"/>
-        </w:rPr>
-        <w:t>Polychronakis</w:t>
-      </w:r>
-      <w:proofErr w:type="spellEnd"/>
-      <w:r>
-        <w:rPr>
-          <w:rFonts w:asciiTheme="minorHAnsi" w:hAnsiTheme="minorHAnsi"/>
-          <w:color w:val="000000" w:themeColor="text1"/>
-          <w:sz w:val="20"/>
-          <w:szCs w:val="20"/>
-        </w:rPr>
-        <w:t xml:space="preserve">, and </w:t>
-      </w:r>
-      <w:proofErr w:type="spellStart"/>
-      <w:r>
-        <w:rPr>
-          <w:rFonts w:asciiTheme="minorHAnsi" w:hAnsiTheme="minorHAnsi"/>
-          <w:color w:val="000000" w:themeColor="text1"/>
-          <w:sz w:val="20"/>
-          <w:szCs w:val="20"/>
-        </w:rPr>
-        <w:t>Evangelos</w:t>
-      </w:r>
-      <w:proofErr w:type="spellEnd"/>
-      <w:r>
-        <w:rPr>
-          <w:rFonts w:asciiTheme="minorHAnsi" w:hAnsiTheme="minorHAnsi"/>
-          <w:color w:val="000000" w:themeColor="text1"/>
-          <w:sz w:val="20"/>
-          <w:szCs w:val="20"/>
-        </w:rPr>
-        <w:t xml:space="preserve"> P. </w:t>
-      </w:r>
-      <w:proofErr w:type="spellStart"/>
-      <w:r>
-        <w:rPr>
-          <w:rFonts w:asciiTheme="minorHAnsi" w:hAnsiTheme="minorHAnsi"/>
-          <w:color w:val="000000" w:themeColor="text1"/>
-          <w:sz w:val="20"/>
-          <w:szCs w:val="20"/>
-        </w:rPr>
-        <w:t>Markatos</w:t>
-      </w:r>
-      <w:proofErr w:type="spellEnd"/>
-      <w:r>
-        <w:rPr>
-          <w:rFonts w:asciiTheme="minorHAnsi" w:hAnsiTheme="minorHAnsi"/>
-          <w:color w:val="000000" w:themeColor="text1"/>
-          <w:sz w:val="20"/>
-          <w:szCs w:val="20"/>
-        </w:rPr>
-        <w:t>. Combining Static and Dynamic Analysis for the Detection of Malicious Documents. In Proceedings of the 4th European Workshop on System Security (EUROSEC), 2011.</w:t>
+        <w:t>Zacharias Tzermias, Giorgos Sykiotakis, Michalis Polychronakis, and Evangelos P. Markatos. Combining Static and Dynamic Analysis for the Detection of Malicious Documents. In Proceedings of the 4th European Workshop on System Security (EUROSEC), 2011.</w:t>
       </w:r>
     </w:p>
     <w:p>
       <w:pPr>
-        <w:pStyle w:val="a7"/>
+        <w:pStyle w:val="a5"/>
         <w:numPr>
           <w:ilvl w:val="0"/>
           <w:numId w:val="3"/>
@@ -23896,117 +21828,7 @@
           <w:sz w:val="20"/>
           <w:szCs w:val="20"/>
         </w:rPr>
-        <w:t xml:space="preserve">Florian Schmitt, Jan </w:t>
-      </w:r>
-      <w:proofErr w:type="spellStart"/>
-      <w:r>
-        <w:rPr>
-          <w:rFonts w:asciiTheme="minorHAnsi" w:eastAsiaTheme="minorEastAsia" w:hAnsiTheme="minorHAnsi" w:cs="Times"/>
-          <w:color w:val="000000"/>
-          <w:kern w:val="0"/>
-          <w:sz w:val="20"/>
-          <w:szCs w:val="20"/>
-        </w:rPr>
-        <w:t>Gassen</w:t>
-      </w:r>
-      <w:proofErr w:type="spellEnd"/>
-      <w:r>
-        <w:rPr>
-          <w:rFonts w:asciiTheme="minorHAnsi" w:eastAsiaTheme="minorEastAsia" w:hAnsiTheme="minorHAnsi" w:cs="Times"/>
-          <w:color w:val="000000"/>
-          <w:kern w:val="0"/>
-          <w:sz w:val="20"/>
-          <w:szCs w:val="20"/>
-        </w:rPr>
-        <w:t xml:space="preserve">, and </w:t>
-      </w:r>
-      <w:proofErr w:type="spellStart"/>
-      <w:r>
-        <w:rPr>
-          <w:rFonts w:asciiTheme="minorHAnsi" w:eastAsiaTheme="minorEastAsia" w:hAnsiTheme="minorHAnsi" w:cs="Times"/>
-          <w:color w:val="000000"/>
-          <w:kern w:val="0"/>
-          <w:sz w:val="20"/>
-          <w:szCs w:val="20"/>
-        </w:rPr>
-        <w:t>Elmar</w:t>
-      </w:r>
-      <w:proofErr w:type="spellEnd"/>
-      <w:r>
-        <w:rPr>
-          <w:rFonts w:asciiTheme="minorHAnsi" w:eastAsiaTheme="minorEastAsia" w:hAnsiTheme="minorHAnsi" w:cs="Times"/>
-          <w:color w:val="000000"/>
-          <w:kern w:val="0"/>
-          <w:sz w:val="20"/>
-          <w:szCs w:val="20"/>
-        </w:rPr>
-        <w:t xml:space="preserve"> </w:t>
-      </w:r>
-      <w:proofErr w:type="spellStart"/>
-      <w:r>
-        <w:rPr>
-          <w:rFonts w:asciiTheme="minorHAnsi" w:eastAsiaTheme="minorEastAsia" w:hAnsiTheme="minorHAnsi" w:cs="Times"/>
-          <w:color w:val="000000"/>
-          <w:kern w:val="0"/>
-          <w:sz w:val="20"/>
-          <w:szCs w:val="20"/>
-        </w:rPr>
-        <w:t>Gerhards</w:t>
-      </w:r>
-      <w:proofErr w:type="spellEnd"/>
-      <w:r>
-        <w:rPr>
-          <w:rFonts w:asciiTheme="minorHAnsi" w:eastAsiaTheme="minorEastAsia" w:hAnsiTheme="minorHAnsi" w:cs="Times"/>
-          <w:color w:val="000000"/>
-          <w:kern w:val="0"/>
-          <w:sz w:val="20"/>
-          <w:szCs w:val="20"/>
-        </w:rPr>
-        <w:t xml:space="preserve">-Padilla. PDF Scrutinizer: Detecting JavaScript-based Attacks in PDF </w:t>
-      </w:r>
-      <w:proofErr w:type="spellStart"/>
-      <w:r>
-        <w:rPr>
-          <w:rFonts w:asciiTheme="minorHAnsi" w:eastAsiaTheme="minorEastAsia" w:hAnsiTheme="minorHAnsi" w:cs="Times"/>
-          <w:color w:val="000000"/>
-          <w:kern w:val="0"/>
-          <w:sz w:val="20"/>
-          <w:szCs w:val="20"/>
-        </w:rPr>
-        <w:t>Docu</w:t>
-      </w:r>
-      <w:proofErr w:type="spellEnd"/>
-      <w:r>
-        <w:rPr>
-          <w:rFonts w:asciiTheme="minorHAnsi" w:eastAsiaTheme="minorEastAsia" w:hAnsiTheme="minorHAnsi" w:cs="Times"/>
-          <w:color w:val="000000"/>
-          <w:kern w:val="0"/>
-          <w:sz w:val="20"/>
-          <w:szCs w:val="20"/>
-        </w:rPr>
-        <w:t xml:space="preserve">- </w:t>
-      </w:r>
-      <w:proofErr w:type="spellStart"/>
-      <w:r>
-        <w:rPr>
-          <w:rFonts w:asciiTheme="minorHAnsi" w:eastAsiaTheme="minorEastAsia" w:hAnsiTheme="minorHAnsi" w:cs="Times"/>
-          <w:color w:val="000000"/>
-          <w:kern w:val="0"/>
-          <w:sz w:val="20"/>
-          <w:szCs w:val="20"/>
-        </w:rPr>
-        <w:t>ments</w:t>
-      </w:r>
-      <w:proofErr w:type="spellEnd"/>
-      <w:r>
-        <w:rPr>
-          <w:rFonts w:asciiTheme="minorHAnsi" w:eastAsiaTheme="minorEastAsia" w:hAnsiTheme="minorHAnsi" w:cs="Times"/>
-          <w:color w:val="000000"/>
-          <w:kern w:val="0"/>
-          <w:sz w:val="20"/>
-          <w:szCs w:val="20"/>
-        </w:rPr>
-        <w:t xml:space="preserve">. In </w:t>
+        <w:t xml:space="preserve">Florian Schmitt, Jan Gassen, and Elmar Gerhards-Padilla. PDF Scrutinizer: Detecting JavaScript-based Attacks in PDF Docu- ments. In </w:t>
       </w:r>
       <w:r>
         <w:rPr>
@@ -24018,33 +21840,7 @@
           <w:sz w:val="20"/>
           <w:szCs w:val="20"/>
         </w:rPr>
-        <w:t xml:space="preserve">Proceedings of the 10th Annual International Confer- </w:t>
-      </w:r>
-      <w:proofErr w:type="spellStart"/>
-      <w:r>
-        <w:rPr>
-          <w:rFonts w:asciiTheme="minorHAnsi" w:eastAsiaTheme="minorEastAsia" w:hAnsiTheme="minorHAnsi" w:cs="Times"/>
-          <w:i/>
-          <w:iCs/>
-          <w:color w:val="000000"/>
-          <w:kern w:val="0"/>
-          <w:sz w:val="20"/>
-          <w:szCs w:val="20"/>
-        </w:rPr>
-        <w:t>ence</w:t>
-      </w:r>
-      <w:proofErr w:type="spellEnd"/>
-      <w:r>
-        <w:rPr>
-          <w:rFonts w:asciiTheme="minorHAnsi" w:eastAsiaTheme="minorEastAsia" w:hAnsiTheme="minorHAnsi" w:cs="Times"/>
-          <w:i/>
-          <w:iCs/>
-          <w:color w:val="000000"/>
-          <w:kern w:val="0"/>
-          <w:sz w:val="20"/>
-          <w:szCs w:val="20"/>
-        </w:rPr>
-        <w:t xml:space="preserve"> on Privacy, Security and Trust (PST)</w:t>
+        <w:t>Proceedings of the 10th Annual International Confer- ence on Privacy, Security and Trust (PST)</w:t>
       </w:r>
       <w:r>
         <w:rPr>
@@ -24059,7 +21855,7 @@
     </w:p>
     <w:p>
       <w:pPr>
-        <w:pStyle w:val="a7"/>
+        <w:pStyle w:val="a5"/>
         <w:numPr>
           <w:ilvl w:val="0"/>
           <w:numId w:val="3"/>
@@ -24084,73 +21880,7 @@
           <w:sz w:val="20"/>
           <w:szCs w:val="20"/>
         </w:rPr>
-        <w:t xml:space="preserve"> Kevin Z. Snow, Srinivas Krishnan, Fabian </w:t>
-      </w:r>
-      <w:proofErr w:type="spellStart"/>
-      <w:r>
-        <w:rPr>
-          <w:rFonts w:asciiTheme="minorHAnsi" w:eastAsiaTheme="minorEastAsia" w:hAnsiTheme="minorHAnsi" w:cs="Times"/>
-          <w:color w:val="000000"/>
-          <w:kern w:val="0"/>
-          <w:sz w:val="20"/>
-          <w:szCs w:val="20"/>
-        </w:rPr>
-        <w:t>Monrose</w:t>
-      </w:r>
-      <w:proofErr w:type="spellEnd"/>
-      <w:r>
-        <w:rPr>
-          <w:rFonts w:asciiTheme="minorHAnsi" w:eastAsiaTheme="minorEastAsia" w:hAnsiTheme="minorHAnsi" w:cs="Times"/>
-          <w:color w:val="000000"/>
-          <w:kern w:val="0"/>
-          <w:sz w:val="20"/>
-          <w:szCs w:val="20"/>
-        </w:rPr>
-        <w:t xml:space="preserve">, and Niels </w:t>
-      </w:r>
-      <w:proofErr w:type="spellStart"/>
-      <w:r>
-        <w:rPr>
-          <w:rFonts w:asciiTheme="minorHAnsi" w:eastAsiaTheme="minorEastAsia" w:hAnsiTheme="minorHAnsi" w:cs="Times"/>
-          <w:color w:val="000000"/>
-          <w:kern w:val="0"/>
-          <w:sz w:val="20"/>
-          <w:szCs w:val="20"/>
-        </w:rPr>
-        <w:t>Provos</w:t>
-      </w:r>
-      <w:proofErr w:type="spellEnd"/>
-      <w:r>
-        <w:rPr>
-          <w:rFonts w:asciiTheme="minorHAnsi" w:eastAsiaTheme="minorEastAsia" w:hAnsiTheme="minorHAnsi" w:cs="Times"/>
-          <w:color w:val="000000"/>
-          <w:kern w:val="0"/>
-          <w:sz w:val="20"/>
-          <w:szCs w:val="20"/>
-        </w:rPr>
-        <w:t xml:space="preserve">. </w:t>
-      </w:r>
-      <w:proofErr w:type="spellStart"/>
-      <w:r>
-        <w:rPr>
-          <w:rFonts w:asciiTheme="minorHAnsi" w:eastAsiaTheme="minorEastAsia" w:hAnsiTheme="minorHAnsi" w:cs="Times"/>
-          <w:color w:val="000000"/>
-          <w:kern w:val="0"/>
-          <w:sz w:val="20"/>
-          <w:szCs w:val="20"/>
-        </w:rPr>
-        <w:t>ShellOS</w:t>
-      </w:r>
-      <w:proofErr w:type="spellEnd"/>
-      <w:r>
-        <w:rPr>
-          <w:rFonts w:asciiTheme="minorHAnsi" w:eastAsiaTheme="minorEastAsia" w:hAnsiTheme="minorHAnsi" w:cs="Times"/>
-          <w:color w:val="000000"/>
-          <w:kern w:val="0"/>
-          <w:sz w:val="20"/>
-          <w:szCs w:val="20"/>
-        </w:rPr>
-        <w:t xml:space="preserve">: Enabling Fast Detection and Forensic Analysis of Code Injection Attacks. In </w:t>
+        <w:t xml:space="preserve"> Kevin Z. Snow, Srinivas Krishnan, Fabian Monrose, and Niels Provos. ShellOS: Enabling Fast Detection and Forensic Analysis of Code Injection Attacks. In </w:t>
       </w:r>
       <w:r>
         <w:rPr>
@@ -24177,7 +21907,7 @@
     </w:p>
     <w:p>
       <w:pPr>
-        <w:pStyle w:val="a7"/>
+        <w:pStyle w:val="a5"/>
         <w:numPr>
           <w:ilvl w:val="0"/>
           <w:numId w:val="3"/>
@@ -24194,8 +21924,6 @@
           <w:szCs w:val="20"/>
         </w:rPr>
       </w:pPr>
-      <w:proofErr w:type="spellStart"/>
-      <w:proofErr w:type="gramStart"/>
       <w:r>
         <w:rPr>
           <w:rFonts w:asciiTheme="minorHAnsi" w:eastAsiaTheme="minorEastAsia" w:hAnsiTheme="minorHAnsi" w:cs="Times"/>
@@ -24204,73 +21932,7 @@
           <w:sz w:val="20"/>
           <w:szCs w:val="20"/>
         </w:rPr>
-        <w:t>DaipingLiu,HainingWang</w:t>
-      </w:r>
-      <w:proofErr w:type="gramEnd"/>
-      <w:r>
-        <w:rPr>
-          <w:rFonts w:asciiTheme="minorHAnsi" w:eastAsiaTheme="minorEastAsia" w:hAnsiTheme="minorHAnsi" w:cs="Times"/>
-          <w:color w:val="000000"/>
-          <w:kern w:val="0"/>
-          <w:sz w:val="20"/>
-          <w:szCs w:val="20"/>
-        </w:rPr>
-        <w:t>,andAngelosStavrou.DetectingMa</w:t>
-      </w:r>
-      <w:proofErr w:type="spellEnd"/>
-      <w:r>
-        <w:rPr>
-          <w:rFonts w:asciiTheme="minorHAnsi" w:eastAsiaTheme="minorEastAsia" w:hAnsiTheme="minorHAnsi" w:cs="Times"/>
-          <w:color w:val="000000"/>
-          <w:kern w:val="0"/>
-          <w:sz w:val="20"/>
-          <w:szCs w:val="20"/>
-        </w:rPr>
-        <w:t xml:space="preserve">- </w:t>
-      </w:r>
-      <w:proofErr w:type="spellStart"/>
-      <w:r>
-        <w:rPr>
-          <w:rFonts w:asciiTheme="minorHAnsi" w:eastAsiaTheme="minorEastAsia" w:hAnsiTheme="minorHAnsi" w:cs="Times"/>
-          <w:color w:val="000000"/>
-          <w:kern w:val="0"/>
-          <w:sz w:val="20"/>
-          <w:szCs w:val="20"/>
-        </w:rPr>
-        <w:t>licious</w:t>
-      </w:r>
-      <w:proofErr w:type="spellEnd"/>
-      <w:r>
-        <w:rPr>
-          <w:rFonts w:asciiTheme="minorHAnsi" w:eastAsiaTheme="minorEastAsia" w:hAnsiTheme="minorHAnsi" w:cs="Times"/>
-          <w:color w:val="000000"/>
-          <w:kern w:val="0"/>
-          <w:sz w:val="20"/>
-          <w:szCs w:val="20"/>
-        </w:rPr>
-        <w:t xml:space="preserve"> </w:t>
-      </w:r>
-      <w:proofErr w:type="spellStart"/>
-      <w:r>
-        <w:rPr>
-          <w:rFonts w:asciiTheme="minorHAnsi" w:eastAsiaTheme="minorEastAsia" w:hAnsiTheme="minorHAnsi" w:cs="Times"/>
-          <w:color w:val="000000"/>
-          <w:kern w:val="0"/>
-          <w:sz w:val="20"/>
-          <w:szCs w:val="20"/>
-        </w:rPr>
-        <w:t>Javascript</w:t>
-      </w:r>
-      <w:proofErr w:type="spellEnd"/>
-      <w:r>
-        <w:rPr>
-          <w:rFonts w:asciiTheme="minorHAnsi" w:eastAsiaTheme="minorEastAsia" w:hAnsiTheme="minorHAnsi" w:cs="Times"/>
-          <w:color w:val="000000"/>
-          <w:kern w:val="0"/>
-          <w:sz w:val="20"/>
-          <w:szCs w:val="20"/>
-        </w:rPr>
-        <w:t xml:space="preserve"> in PDF through Document Instrumentation. In </w:t>
+        <w:t xml:space="preserve">DaipingLiu,HainingWang,andAngelosStavrou.DetectingMa- licious Javascript in PDF through Document Instrumentation. In </w:t>
       </w:r>
       <w:r>
         <w:rPr>
@@ -24307,7 +21969,7 @@
     </w:p>
     <w:p>
       <w:pPr>
-        <w:pStyle w:val="a7"/>
+        <w:pStyle w:val="a5"/>
         <w:numPr>
           <w:ilvl w:val="0"/>
           <w:numId w:val="3"/>
@@ -24331,52 +21993,12 @@
           <w:sz w:val="20"/>
           <w:szCs w:val="20"/>
         </w:rPr>
-        <w:t xml:space="preserve">Carsten Willems, Felix C. </w:t>
-      </w:r>
-      <w:proofErr w:type="spellStart"/>
-      <w:r>
-        <w:rPr>
-          <w:rFonts w:asciiTheme="minorHAnsi" w:hAnsiTheme="minorHAnsi"/>
-          <w:color w:val="000000" w:themeColor="text1"/>
-          <w:sz w:val="20"/>
-          <w:szCs w:val="20"/>
-        </w:rPr>
-        <w:t>Freiling</w:t>
-      </w:r>
-      <w:proofErr w:type="spellEnd"/>
-      <w:r>
-        <w:rPr>
-          <w:rFonts w:asciiTheme="minorHAnsi" w:hAnsiTheme="minorHAnsi"/>
-          <w:color w:val="000000" w:themeColor="text1"/>
-          <w:sz w:val="20"/>
-          <w:szCs w:val="20"/>
-        </w:rPr>
-        <w:t xml:space="preserve">, and Thorsten </w:t>
-      </w:r>
-      <w:proofErr w:type="spellStart"/>
-      <w:r>
-        <w:rPr>
-          <w:rFonts w:asciiTheme="minorHAnsi" w:hAnsiTheme="minorHAnsi"/>
-          <w:color w:val="000000" w:themeColor="text1"/>
-          <w:sz w:val="20"/>
-          <w:szCs w:val="20"/>
-        </w:rPr>
-        <w:t>Holz</w:t>
-      </w:r>
-      <w:proofErr w:type="spellEnd"/>
-      <w:r>
-        <w:rPr>
-          <w:rFonts w:asciiTheme="minorHAnsi" w:hAnsiTheme="minorHAnsi"/>
-          <w:color w:val="000000" w:themeColor="text1"/>
-          <w:sz w:val="20"/>
-          <w:szCs w:val="20"/>
-        </w:rPr>
-        <w:t>. Using Memory Management to Detect and Extract Illegitimate Code for Malware Analysis. In Proceedings of the Annual Computer Security Applications Conference (ACSAC), 2012.</w:t>
+        <w:t>Carsten Willems, Felix C. Freiling, and Thorsten Holz. Using Memory Management to Detect and Extract Illegitimate Code for Malware Analysis. In Proceedings of the Annual Computer Security Applications Conference (ACSAC), 2012.</w:t>
       </w:r>
     </w:p>
     <w:p>
       <w:pPr>
-        <w:pStyle w:val="a7"/>
+        <w:pStyle w:val="a5"/>
         <w:numPr>
           <w:ilvl w:val="0"/>
           <w:numId w:val="3"/>
@@ -24400,92 +22022,12 @@
           <w:sz w:val="20"/>
           <w:szCs w:val="20"/>
         </w:rPr>
-        <w:t xml:space="preserve">Curtis Carmony, Mu Zhang, </w:t>
-      </w:r>
-      <w:proofErr w:type="spellStart"/>
-      <w:r>
-        <w:rPr>
-          <w:rFonts w:asciiTheme="minorHAnsi" w:hAnsiTheme="minorHAnsi"/>
-          <w:color w:val="000000" w:themeColor="text1"/>
-          <w:sz w:val="20"/>
-          <w:szCs w:val="20"/>
-        </w:rPr>
-        <w:t>Xunchao</w:t>
-      </w:r>
-      <w:proofErr w:type="spellEnd"/>
-      <w:r>
-        <w:rPr>
-          <w:rFonts w:asciiTheme="minorHAnsi" w:hAnsiTheme="minorHAnsi"/>
-          <w:color w:val="000000" w:themeColor="text1"/>
-          <w:sz w:val="20"/>
-          <w:szCs w:val="20"/>
-        </w:rPr>
-        <w:t xml:space="preserve"> Hu, Abhishek </w:t>
-      </w:r>
-      <w:proofErr w:type="spellStart"/>
-      <w:r>
-        <w:rPr>
-          <w:rFonts w:asciiTheme="minorHAnsi" w:hAnsiTheme="minorHAnsi"/>
-          <w:color w:val="000000" w:themeColor="text1"/>
-          <w:sz w:val="20"/>
-          <w:szCs w:val="20"/>
-        </w:rPr>
-        <w:t>Vasisht</w:t>
-      </w:r>
-      <w:proofErr w:type="spellEnd"/>
-      <w:r>
-        <w:rPr>
-          <w:rFonts w:asciiTheme="minorHAnsi" w:hAnsiTheme="minorHAnsi"/>
-          <w:color w:val="000000" w:themeColor="text1"/>
-          <w:sz w:val="20"/>
-          <w:szCs w:val="20"/>
-        </w:rPr>
-        <w:t xml:space="preserve"> </w:t>
-      </w:r>
-      <w:proofErr w:type="spellStart"/>
-      <w:r>
-        <w:rPr>
-          <w:rFonts w:asciiTheme="minorHAnsi" w:hAnsiTheme="minorHAnsi"/>
-          <w:color w:val="000000" w:themeColor="text1"/>
-          <w:sz w:val="20"/>
-          <w:szCs w:val="20"/>
-        </w:rPr>
-        <w:t>Bhaskar</w:t>
-      </w:r>
-      <w:proofErr w:type="spellEnd"/>
-      <w:r>
-        <w:rPr>
-          <w:rFonts w:asciiTheme="minorHAnsi" w:hAnsiTheme="minorHAnsi"/>
-          <w:color w:val="000000" w:themeColor="text1"/>
-          <w:sz w:val="20"/>
-          <w:szCs w:val="20"/>
-        </w:rPr>
-        <w:t xml:space="preserve">, and </w:t>
-      </w:r>
-      <w:proofErr w:type="spellStart"/>
-      <w:r>
-        <w:rPr>
-          <w:rFonts w:asciiTheme="minorHAnsi" w:hAnsiTheme="minorHAnsi"/>
-          <w:color w:val="000000" w:themeColor="text1"/>
-          <w:sz w:val="20"/>
-          <w:szCs w:val="20"/>
-        </w:rPr>
-        <w:t>Heng</w:t>
-      </w:r>
-      <w:proofErr w:type="spellEnd"/>
-      <w:r>
-        <w:rPr>
-          <w:rFonts w:asciiTheme="minorHAnsi" w:hAnsiTheme="minorHAnsi"/>
-          <w:color w:val="000000" w:themeColor="text1"/>
-          <w:sz w:val="20"/>
-          <w:szCs w:val="20"/>
-        </w:rPr>
-        <w:t xml:space="preserve"> Yin. Extract Me If You Can: Abusing PDF Parsers in Malware Detectors. In Proceedings of the 2016 Annual Network and Distributed System Security Symposium (NDSS), San Diego, CA, February 2016</w:t>
+        <w:t>Curtis Carmony, Mu Zhang, Xunchao Hu, Abhishek Vasisht Bhaskar, and Heng Yin. Extract Me If You Can: Abusing PDF Parsers in Malware Detectors. In Proceedings of the 2016 Annual Network and Distributed System Security Symposium (NDSS), San Diego, CA, February 2016</w:t>
       </w:r>
     </w:p>
     <w:p>
       <w:pPr>
-        <w:pStyle w:val="a7"/>
+        <w:pStyle w:val="a5"/>
         <w:numPr>
           <w:ilvl w:val="0"/>
           <w:numId w:val="3"/>
@@ -24502,7 +22044,6 @@
           <w:szCs w:val="20"/>
         </w:rPr>
       </w:pPr>
-      <w:proofErr w:type="spellStart"/>
       <w:r>
         <w:rPr>
           <w:rFonts w:asciiTheme="minorHAnsi" w:hAnsiTheme="minorHAnsi" w:cs="NimbusRomNo9L-Regu"/>
@@ -24511,40 +22052,7 @@
           <w:sz w:val="20"/>
           <w:szCs w:val="20"/>
         </w:rPr>
-        <w:t>Meng</w:t>
-      </w:r>
-      <w:proofErr w:type="spellEnd"/>
-      <w:r>
-        <w:rPr>
-          <w:rFonts w:asciiTheme="minorHAnsi" w:hAnsiTheme="minorHAnsi" w:cs="NimbusRomNo9L-Regu"/>
-          <w:color w:val="000000" w:themeColor="text1"/>
-          <w:kern w:val="0"/>
-          <w:sz w:val="20"/>
-          <w:szCs w:val="20"/>
-        </w:rPr>
-        <w:t xml:space="preserve"> Xu and </w:t>
-      </w:r>
-      <w:proofErr w:type="spellStart"/>
-      <w:r>
-        <w:rPr>
-          <w:rFonts w:asciiTheme="minorHAnsi" w:hAnsiTheme="minorHAnsi" w:cs="NimbusRomNo9L-Regu"/>
-          <w:color w:val="000000" w:themeColor="text1"/>
-          <w:kern w:val="0"/>
-          <w:sz w:val="20"/>
-          <w:szCs w:val="20"/>
-        </w:rPr>
-        <w:t>Taesoo</w:t>
-      </w:r>
-      <w:proofErr w:type="spellEnd"/>
-      <w:r>
-        <w:rPr>
-          <w:rFonts w:asciiTheme="minorHAnsi" w:hAnsiTheme="minorHAnsi" w:cs="NimbusRomNo9L-Regu"/>
-          <w:color w:val="000000" w:themeColor="text1"/>
-          <w:kern w:val="0"/>
-          <w:sz w:val="20"/>
-          <w:szCs w:val="20"/>
-        </w:rPr>
-        <w:t xml:space="preserve"> Kim, </w:t>
+        <w:t xml:space="preserve">Meng Xu and Taesoo Kim, </w:t>
       </w:r>
       <w:r>
         <w:rPr>
@@ -24569,7 +22077,6 @@
         </w:rPr>
         <w:t xml:space="preserve"> </w:t>
       </w:r>
-      <w:proofErr w:type="spellStart"/>
       <w:r>
         <w:rPr>
           <w:rFonts w:asciiTheme="minorHAnsi" w:hAnsiTheme="minorHAnsi" w:cs="NimbusRomNo9L-Regu"/>
@@ -24580,9 +22087,18 @@
           <w:sz w:val="20"/>
           <w:szCs w:val="20"/>
         </w:rPr>
-        <w:t>PlatPal</w:t>
-      </w:r>
-      <w:proofErr w:type="spellEnd"/>
+        <w:t>PlatPal: Detecting Malicious Documents with Platform Diversity .</w:t>
+      </w:r>
+      <w:r>
+        <w:rPr>
+          <w:rFonts w:asciiTheme="minorHAnsi" w:hAnsiTheme="minorHAnsi" w:cs="MyriadPro-Semibold"/>
+          <w:color w:val="000000" w:themeColor="text1"/>
+          <w:kern w:val="0"/>
+          <w:sz w:val="20"/>
+          <w:szCs w:val="20"/>
+        </w:rPr>
+        <w:t xml:space="preserve"> </w:t>
+      </w:r>
       <w:r>
         <w:rPr>
           <w:rFonts w:asciiTheme="minorHAnsi" w:hAnsiTheme="minorHAnsi" w:cs="NimbusRomNo9L-Regu"/>
@@ -24593,48 +22109,12 @@
           <w:sz w:val="20"/>
           <w:szCs w:val="20"/>
         </w:rPr>
-        <w:t xml:space="preserve">: Detecting Malicious Documents with Platform </w:t>
-      </w:r>
-      <w:proofErr w:type="gramStart"/>
-      <w:r>
-        <w:rPr>
-          <w:rFonts w:asciiTheme="minorHAnsi" w:hAnsiTheme="minorHAnsi" w:cs="NimbusRomNo9L-Regu"/>
-          <w:bCs/>
-          <w:iCs/>
-          <w:color w:val="000000" w:themeColor="text1"/>
-          <w:kern w:val="0"/>
-          <w:sz w:val="20"/>
-          <w:szCs w:val="20"/>
-        </w:rPr>
-        <w:t>Diversity .</w:t>
-      </w:r>
-      <w:proofErr w:type="gramEnd"/>
-      <w:r>
-        <w:rPr>
-          <w:rFonts w:asciiTheme="minorHAnsi" w:hAnsiTheme="minorHAnsi" w:cs="MyriadPro-Semibold"/>
-          <w:color w:val="000000" w:themeColor="text1"/>
-          <w:kern w:val="0"/>
-          <w:sz w:val="20"/>
-          <w:szCs w:val="20"/>
-        </w:rPr>
-        <w:t xml:space="preserve"> </w:t>
-      </w:r>
-      <w:r>
-        <w:rPr>
-          <w:rFonts w:asciiTheme="minorHAnsi" w:hAnsiTheme="minorHAnsi" w:cs="NimbusRomNo9L-Regu"/>
-          <w:bCs/>
-          <w:iCs/>
-          <w:color w:val="000000" w:themeColor="text1"/>
-          <w:kern w:val="0"/>
-          <w:sz w:val="20"/>
-          <w:szCs w:val="20"/>
-        </w:rPr>
         <w:t>26th USENIX Security Symposium 2017</w:t>
       </w:r>
     </w:p>
     <w:p>
       <w:pPr>
-        <w:pStyle w:val="a7"/>
+        <w:pStyle w:val="a5"/>
         <w:numPr>
           <w:ilvl w:val="0"/>
           <w:numId w:val="3"/>
@@ -24647,7 +22127,6 @@
           <w:szCs w:val="20"/>
         </w:rPr>
       </w:pPr>
-      <w:proofErr w:type="spellStart"/>
       <w:r>
         <w:rPr>
           <w:rFonts w:asciiTheme="minorHAnsi" w:hAnsiTheme="minorHAnsi" w:cs="NimbusRomNo9L-Regu"/>
@@ -24656,9 +22135,18 @@
           <w:sz w:val="20"/>
           <w:szCs w:val="20"/>
         </w:rPr>
-        <w:t>VirusTotal</w:t>
-      </w:r>
-      <w:proofErr w:type="spellEnd"/>
+        <w:t>VirusTotal. Free Online Virus, Malware and URL Scanner.</w:t>
+      </w:r>
+      <w:r>
+        <w:rPr>
+          <w:rFonts w:asciiTheme="minorHAnsi" w:hAnsiTheme="minorHAnsi" w:cs="NimbusSanL-Regu"/>
+          <w:color w:val="000000" w:themeColor="text1"/>
+          <w:kern w:val="0"/>
+          <w:sz w:val="20"/>
+          <w:szCs w:val="20"/>
+        </w:rPr>
+        <w:t>https://www.virustotal.com/</w:t>
+      </w:r>
       <w:r>
         <w:rPr>
           <w:rFonts w:asciiTheme="minorHAnsi" w:hAnsiTheme="minorHAnsi" w:cs="NimbusRomNo9L-Regu"/>
@@ -24667,54 +22155,12 @@
           <w:sz w:val="20"/>
           <w:szCs w:val="20"/>
         </w:rPr>
-        <w:t xml:space="preserve">. Free Online Virus, Malware and URL </w:t>
-      </w:r>
-      <w:proofErr w:type="spellStart"/>
-      <w:r>
-        <w:rPr>
-          <w:rFonts w:asciiTheme="minorHAnsi" w:hAnsiTheme="minorHAnsi" w:cs="NimbusRomNo9L-Regu"/>
-          <w:color w:val="000000" w:themeColor="text1"/>
-          <w:kern w:val="0"/>
-          <w:sz w:val="20"/>
-          <w:szCs w:val="20"/>
-        </w:rPr>
-        <w:t>Scanner.</w:t>
-      </w:r>
-      <w:r>
-        <w:rPr>
-          <w:rFonts w:asciiTheme="minorHAnsi" w:hAnsiTheme="minorHAnsi" w:cs="NimbusSanL-Regu"/>
-          <w:color w:val="000000" w:themeColor="text1"/>
-          <w:kern w:val="0"/>
-          <w:sz w:val="20"/>
-          <w:szCs w:val="20"/>
-        </w:rPr>
-        <w:t>https</w:t>
-      </w:r>
-      <w:proofErr w:type="spellEnd"/>
-      <w:r>
-        <w:rPr>
-          <w:rFonts w:asciiTheme="minorHAnsi" w:hAnsiTheme="minorHAnsi" w:cs="NimbusSanL-Regu"/>
-          <w:color w:val="000000" w:themeColor="text1"/>
-          <w:kern w:val="0"/>
-          <w:sz w:val="20"/>
-          <w:szCs w:val="20"/>
-        </w:rPr>
-        <w:t>://www.virustotal.com/</w:t>
-      </w:r>
-      <w:r>
-        <w:rPr>
-          <w:rFonts w:asciiTheme="minorHAnsi" w:hAnsiTheme="minorHAnsi" w:cs="NimbusRomNo9L-Regu"/>
-          <w:color w:val="000000" w:themeColor="text1"/>
-          <w:kern w:val="0"/>
-          <w:sz w:val="20"/>
-          <w:szCs w:val="20"/>
-        </w:rPr>
         <w:t>.</w:t>
       </w:r>
     </w:p>
     <w:p>
       <w:pPr>
-        <w:pStyle w:val="a7"/>
+        <w:pStyle w:val="a5"/>
         <w:numPr>
           <w:ilvl w:val="0"/>
           <w:numId w:val="3"/>
@@ -24734,52 +22180,12 @@
           <w:sz w:val="20"/>
           <w:szCs w:val="20"/>
         </w:rPr>
-        <w:t xml:space="preserve">Stephan </w:t>
-      </w:r>
-      <w:proofErr w:type="spellStart"/>
-      <w:r>
-        <w:rPr>
-          <w:rFonts w:asciiTheme="minorHAnsi" w:hAnsiTheme="minorHAnsi"/>
-          <w:color w:val="000000" w:themeColor="text1"/>
-          <w:sz w:val="20"/>
-          <w:szCs w:val="20"/>
-        </w:rPr>
-        <w:t>Chenette</w:t>
-      </w:r>
-      <w:proofErr w:type="spellEnd"/>
-      <w:r>
-        <w:rPr>
-          <w:rFonts w:asciiTheme="minorHAnsi" w:hAnsiTheme="minorHAnsi"/>
-          <w:color w:val="000000" w:themeColor="text1"/>
-          <w:sz w:val="20"/>
-          <w:szCs w:val="20"/>
-        </w:rPr>
-        <w:t xml:space="preserve">. Malicious Documents Archive for Signature Testing and Research - </w:t>
-      </w:r>
-      <w:proofErr w:type="spellStart"/>
-      <w:r>
-        <w:rPr>
-          <w:rFonts w:asciiTheme="minorHAnsi" w:hAnsiTheme="minorHAnsi"/>
-          <w:color w:val="000000" w:themeColor="text1"/>
-          <w:sz w:val="20"/>
-          <w:szCs w:val="20"/>
-        </w:rPr>
-        <w:t>Contagio</w:t>
-      </w:r>
-      <w:proofErr w:type="spellEnd"/>
-      <w:r>
-        <w:rPr>
-          <w:rFonts w:asciiTheme="minorHAnsi" w:hAnsiTheme="minorHAnsi"/>
-          <w:color w:val="000000" w:themeColor="text1"/>
-          <w:sz w:val="20"/>
-          <w:szCs w:val="20"/>
-        </w:rPr>
-        <w:t xml:space="preserve"> Malware Dump. http://contagiodump.blogspot.de/2010/08/ malicious-documents-archive-for.html.</w:t>
+        <w:t>Stephan Chenette. Malicious Documents Archive for Signature Testing and Research - Contagio Malware Dump. http://contagiodump.blogspot.de/2010/08/ malicious-documents-archive-for.html.</w:t>
       </w:r>
     </w:p>
     <w:p>
       <w:pPr>
-        <w:pStyle w:val="a7"/>
+        <w:pStyle w:val="a5"/>
         <w:numPr>
           <w:ilvl w:val="0"/>
           <w:numId w:val="3"/>
@@ -24792,8 +22198,8 @@
           <w:szCs w:val="20"/>
         </w:rPr>
       </w:pPr>
-      <w:bookmarkStart w:id="609" w:name="OLE_LINK5"/>
-      <w:bookmarkStart w:id="610" w:name="OLE_LINK6"/>
+      <w:bookmarkStart w:id="608" w:name="OLE_LINK5"/>
+      <w:bookmarkStart w:id="609" w:name="OLE_LINK6"/>
       <w:r>
         <w:rPr>
           <w:rFonts w:asciiTheme="minorHAnsi" w:hAnsiTheme="minorHAnsi"/>
@@ -24801,9 +22207,10 @@
           <w:sz w:val="20"/>
           <w:szCs w:val="20"/>
         </w:rPr>
-        <w:t xml:space="preserve">Charles </w:t>
-      </w:r>
-      <w:proofErr w:type="spellStart"/>
+        <w:t>Charles Smutz</w:t>
+      </w:r>
+      <w:bookmarkEnd w:id="608"/>
+      <w:bookmarkEnd w:id="609"/>
       <w:r>
         <w:rPr>
           <w:rFonts w:asciiTheme="minorHAnsi" w:hAnsiTheme="minorHAnsi"/>
@@ -24811,64 +22218,12 @@
           <w:sz w:val="20"/>
           <w:szCs w:val="20"/>
         </w:rPr>
-        <w:t>Smutz</w:t>
-      </w:r>
-      <w:bookmarkEnd w:id="609"/>
-      <w:bookmarkEnd w:id="610"/>
-      <w:proofErr w:type="spellEnd"/>
-      <w:r>
-        <w:rPr>
-          <w:rFonts w:asciiTheme="minorHAnsi" w:hAnsiTheme="minorHAnsi"/>
-          <w:color w:val="000000" w:themeColor="text1"/>
-          <w:sz w:val="20"/>
-          <w:szCs w:val="20"/>
-        </w:rPr>
-        <w:t xml:space="preserve"> and </w:t>
-      </w:r>
-      <w:proofErr w:type="spellStart"/>
-      <w:r>
-        <w:rPr>
-          <w:rFonts w:asciiTheme="minorHAnsi" w:hAnsiTheme="minorHAnsi"/>
-          <w:color w:val="000000" w:themeColor="text1"/>
-          <w:sz w:val="20"/>
-          <w:szCs w:val="20"/>
-        </w:rPr>
-        <w:t>Angelos</w:t>
-      </w:r>
-      <w:proofErr w:type="spellEnd"/>
-      <w:r>
-        <w:rPr>
-          <w:rFonts w:asciiTheme="minorHAnsi" w:hAnsiTheme="minorHAnsi"/>
-          <w:color w:val="000000" w:themeColor="text1"/>
-          <w:sz w:val="20"/>
-          <w:szCs w:val="20"/>
-        </w:rPr>
-        <w:t xml:space="preserve"> </w:t>
-      </w:r>
-      <w:proofErr w:type="spellStart"/>
-      <w:r>
-        <w:rPr>
-          <w:rFonts w:asciiTheme="minorHAnsi" w:hAnsiTheme="minorHAnsi"/>
-          <w:color w:val="000000" w:themeColor="text1"/>
-          <w:sz w:val="20"/>
-          <w:szCs w:val="20"/>
-        </w:rPr>
-        <w:t>Stavrou</w:t>
-      </w:r>
-      <w:proofErr w:type="spellEnd"/>
-      <w:r>
-        <w:rPr>
-          <w:rFonts w:asciiTheme="minorHAnsi" w:hAnsiTheme="minorHAnsi"/>
-          <w:color w:val="000000" w:themeColor="text1"/>
-          <w:sz w:val="20"/>
-          <w:szCs w:val="20"/>
-        </w:rPr>
-        <w:t>. Malicious PDF Detection using Metadata and Structural Features. In Proceedings of the Annual Computer Security Applications Conference (ACSAC), 2012.</w:t>
+        <w:t xml:space="preserve"> and Angelos Stavrou. Malicious PDF Detection using Metadata and Structural Features. In Proceedings of the Annual Computer Security Applications Conference (ACSAC), 2012.</w:t>
       </w:r>
     </w:p>
     <w:p>
       <w:pPr>
-        <w:pStyle w:val="a7"/>
+        <w:pStyle w:val="a5"/>
         <w:widowControl/>
         <w:numPr>
           <w:ilvl w:val="0"/>
@@ -24899,37 +22254,21 @@
         </w:rPr>
         <w:t>年安全威胁报告</w:t>
       </w:r>
-      <w:r>
-        <w:fldChar w:fldCharType="begin"/>
-      </w:r>
-      <w:r>
-        <w:instrText xml:space="preserve"> HYPERLINK "https://www.symantec.com/content/dam/symantec/docs/reports/istr-22-2017-en.pdf" </w:instrText>
-      </w:r>
-      <w:r>
-        <w:fldChar w:fldCharType="separate"/>
-      </w:r>
-      <w:r>
-        <w:rPr>
-          <w:rStyle w:val="a8"/>
-          <w:rFonts w:asciiTheme="minorHAnsi" w:hAnsiTheme="minorHAnsi"/>
-          <w:sz w:val="20"/>
-          <w:szCs w:val="20"/>
-        </w:rPr>
-        <w:t>https://www.symantec.com/content/dam/symantec/docs/reports/istr-22-2017-en.pdf</w:t>
-      </w:r>
-      <w:r>
-        <w:rPr>
-          <w:rStyle w:val="a8"/>
-          <w:rFonts w:asciiTheme="minorHAnsi" w:hAnsiTheme="minorHAnsi"/>
-          <w:sz w:val="20"/>
-          <w:szCs w:val="20"/>
-        </w:rPr>
-        <w:fldChar w:fldCharType="end"/>
-      </w:r>
+      <w:hyperlink r:id="rId16" w:history="1">
+        <w:r>
+          <w:rPr>
+            <w:rStyle w:val="a6"/>
+            <w:rFonts w:asciiTheme="minorHAnsi" w:hAnsiTheme="minorHAnsi"/>
+            <w:sz w:val="20"/>
+            <w:szCs w:val="20"/>
+          </w:rPr>
+          <w:t>https://www.symantec.com/content/dam/symantec/docs/reports/istr-22-2017-en.pdf</w:t>
+        </w:r>
+      </w:hyperlink>
     </w:p>
     <w:p>
       <w:pPr>
-        <w:pStyle w:val="a7"/>
+        <w:pStyle w:val="a5"/>
         <w:numPr>
           <w:ilvl w:val="0"/>
           <w:numId w:val="3"/>
@@ -24949,52 +22288,12 @@
           <w:sz w:val="20"/>
           <w:szCs w:val="20"/>
         </w:rPr>
-        <w:t>M.</w:t>
-      </w:r>
-      <w:proofErr w:type="gramStart"/>
-      <w:r>
-        <w:rPr>
-          <w:rFonts w:asciiTheme="minorHAnsi" w:hAnsiTheme="minorHAnsi"/>
-          <w:color w:val="000000" w:themeColor="text1"/>
-          <w:sz w:val="20"/>
-          <w:szCs w:val="20"/>
-        </w:rPr>
-        <w:t>Polychronakis,K</w:t>
-      </w:r>
-      <w:proofErr w:type="gramEnd"/>
-      <w:r>
-        <w:rPr>
-          <w:rFonts w:asciiTheme="minorHAnsi" w:hAnsiTheme="minorHAnsi"/>
-          <w:color w:val="000000" w:themeColor="text1"/>
-          <w:sz w:val="20"/>
-          <w:szCs w:val="20"/>
-        </w:rPr>
-        <w:t xml:space="preserve">.Anagnostakis,andE.Markatos.Com- </w:t>
-      </w:r>
-      <w:proofErr w:type="spellStart"/>
-      <w:r>
-        <w:rPr>
-          <w:rFonts w:asciiTheme="minorHAnsi" w:hAnsiTheme="minorHAnsi"/>
-          <w:color w:val="000000" w:themeColor="text1"/>
-          <w:sz w:val="20"/>
-          <w:szCs w:val="20"/>
-        </w:rPr>
-        <w:t>prehensive</w:t>
-      </w:r>
-      <w:proofErr w:type="spellEnd"/>
-      <w:r>
-        <w:rPr>
-          <w:rFonts w:asciiTheme="minorHAnsi" w:hAnsiTheme="minorHAnsi"/>
-          <w:color w:val="000000" w:themeColor="text1"/>
-          <w:sz w:val="20"/>
-          <w:szCs w:val="20"/>
-        </w:rPr>
-        <w:t xml:space="preserve"> shellcode detection using runtime heuristics. In Annual Computer Security Applications Conference (AC- SAC), pages 287–296, 2010.</w:t>
+        <w:t>M.Polychronakis,K.Anagnostakis,andE.Markatos.Com- prehensive shellcode detection using runtime heuristics. In Annual Computer Security Applications Conference (AC- SAC), pages 287–296, 2010.</w:t>
       </w:r>
     </w:p>
     <w:p>
       <w:pPr>
-        <w:pStyle w:val="a7"/>
+        <w:pStyle w:val="a5"/>
         <w:widowControl/>
         <w:numPr>
           <w:ilvl w:val="0"/>
@@ -25016,9 +22315,8 @@
           <w:sz w:val="20"/>
           <w:szCs w:val="20"/>
         </w:rPr>
-        <w:t xml:space="preserve">Charles </w:t>
-      </w:r>
-      <w:proofErr w:type="spellStart"/>
+        <w:t xml:space="preserve">Charles Smutz, Angelos Stavrou </w:t>
+      </w:r>
       <w:r>
         <w:rPr>
           <w:rFonts w:asciiTheme="minorHAnsi" w:hAnsiTheme="minorHAnsi"/>
@@ -25026,9 +22324,8 @@
           <w:sz w:val="20"/>
           <w:szCs w:val="20"/>
         </w:rPr>
-        <w:t>Smutz</w:t>
-      </w:r>
-      <w:proofErr w:type="spellEnd"/>
+        <w:t xml:space="preserve">. </w:t>
+      </w:r>
       <w:r>
         <w:rPr>
           <w:rFonts w:asciiTheme="minorHAnsi" w:hAnsiTheme="minorHAnsi"/>
@@ -25036,9 +22333,8 @@
           <w:sz w:val="20"/>
           <w:szCs w:val="20"/>
         </w:rPr>
-        <w:t xml:space="preserve">, </w:t>
-      </w:r>
-      <w:proofErr w:type="spellStart"/>
+        <w:t>When a Tree Falls: Using Diversity in Ensemble Classifiers to Identify Evasion in Malware Detectors.</w:t>
+      </w:r>
       <w:r>
         <w:rPr>
           <w:rFonts w:asciiTheme="minorHAnsi" w:hAnsiTheme="minorHAnsi"/>
@@ -25046,9 +22342,8 @@
           <w:sz w:val="20"/>
           <w:szCs w:val="20"/>
         </w:rPr>
-        <w:t>Angelos</w:t>
-      </w:r>
-      <w:proofErr w:type="spellEnd"/>
+        <w:t xml:space="preserve"> </w:t>
+      </w:r>
       <w:r>
         <w:rPr>
           <w:rFonts w:asciiTheme="minorHAnsi" w:hAnsiTheme="minorHAnsi"/>
@@ -25056,124 +22351,17 @@
           <w:sz w:val="20"/>
           <w:szCs w:val="20"/>
         </w:rPr>
-        <w:t xml:space="preserve"> </w:t>
-      </w:r>
-      <w:proofErr w:type="spellStart"/>
-      <w:proofErr w:type="gramStart"/>
-      <w:r>
-        <w:rPr>
-          <w:rFonts w:asciiTheme="minorHAnsi" w:hAnsiTheme="minorHAnsi"/>
-          <w:color w:val="000000" w:themeColor="text1"/>
-          <w:sz w:val="20"/>
-          <w:szCs w:val="20"/>
-        </w:rPr>
-        <w:t>Stavrou</w:t>
-      </w:r>
-      <w:proofErr w:type="spellEnd"/>
-      <w:r>
-        <w:rPr>
-          <w:rFonts w:asciiTheme="minorHAnsi" w:hAnsiTheme="minorHAnsi"/>
-          <w:color w:val="000000" w:themeColor="text1"/>
-          <w:sz w:val="20"/>
-          <w:szCs w:val="20"/>
-        </w:rPr>
-        <w:t xml:space="preserve"> </w:t>
-      </w:r>
-      <w:r>
-        <w:rPr>
-          <w:rFonts w:asciiTheme="minorHAnsi" w:hAnsiTheme="minorHAnsi"/>
-          <w:color w:val="000000" w:themeColor="text1"/>
-          <w:sz w:val="20"/>
-          <w:szCs w:val="20"/>
-        </w:rPr>
-        <w:t>.</w:t>
-      </w:r>
-      <w:proofErr w:type="gramEnd"/>
-      <w:r>
-        <w:rPr>
-          <w:rFonts w:asciiTheme="minorHAnsi" w:hAnsiTheme="minorHAnsi"/>
-          <w:color w:val="000000" w:themeColor="text1"/>
-          <w:sz w:val="20"/>
-          <w:szCs w:val="20"/>
-        </w:rPr>
-        <w:t xml:space="preserve"> </w:t>
-      </w:r>
-      <w:r>
-        <w:rPr>
-          <w:rFonts w:asciiTheme="minorHAnsi" w:hAnsiTheme="minorHAnsi"/>
-          <w:color w:val="000000" w:themeColor="text1"/>
-          <w:sz w:val="20"/>
-          <w:szCs w:val="20"/>
-        </w:rPr>
-        <w:t>When a Tree Falls: Using Diversity in Ensemble Classifiers to Identify Evasion in Malware Detectors.</w:t>
-      </w:r>
-      <w:r>
-        <w:rPr>
-          <w:rFonts w:asciiTheme="minorHAnsi" w:hAnsiTheme="minorHAnsi"/>
-          <w:color w:val="000000" w:themeColor="text1"/>
-          <w:sz w:val="20"/>
-          <w:szCs w:val="20"/>
-        </w:rPr>
-        <w:t xml:space="preserve"> </w:t>
-      </w:r>
-      <w:r>
-        <w:rPr>
-          <w:rFonts w:asciiTheme="minorHAnsi" w:hAnsiTheme="minorHAnsi"/>
-          <w:color w:val="000000" w:themeColor="text1"/>
-          <w:sz w:val="20"/>
-          <w:szCs w:val="20"/>
-        </w:rPr>
-        <w:t xml:space="preserve">C </w:t>
-      </w:r>
-      <w:proofErr w:type="spellStart"/>
-      <w:r>
-        <w:rPr>
-          <w:rFonts w:asciiTheme="minorHAnsi" w:hAnsiTheme="minorHAnsi"/>
-          <w:color w:val="000000" w:themeColor="text1"/>
-          <w:sz w:val="20"/>
-          <w:szCs w:val="20"/>
-        </w:rPr>
-        <w:t>Smutz</w:t>
-      </w:r>
-      <w:proofErr w:type="spellEnd"/>
-      <w:r>
-        <w:rPr>
-          <w:rFonts w:asciiTheme="minorHAnsi" w:hAnsiTheme="minorHAnsi"/>
-          <w:color w:val="000000" w:themeColor="text1"/>
-          <w:sz w:val="20"/>
-          <w:szCs w:val="20"/>
-        </w:rPr>
-        <w:t xml:space="preserve">, A </w:t>
-      </w:r>
-      <w:proofErr w:type="spellStart"/>
-      <w:r>
-        <w:rPr>
-          <w:rFonts w:asciiTheme="minorHAnsi" w:hAnsiTheme="minorHAnsi"/>
-          <w:color w:val="000000" w:themeColor="text1"/>
-          <w:sz w:val="20"/>
-          <w:szCs w:val="20"/>
-        </w:rPr>
-        <w:t>Stavrou</w:t>
-      </w:r>
-      <w:proofErr w:type="spellEnd"/>
-      <w:r>
-        <w:rPr>
-          <w:rFonts w:asciiTheme="minorHAnsi" w:hAnsiTheme="minorHAnsi"/>
-          <w:color w:val="000000" w:themeColor="text1"/>
-          <w:sz w:val="20"/>
-          <w:szCs w:val="20"/>
-        </w:rPr>
-        <w:t xml:space="preserve"> - NDSS, 2016</w:t>
+        <w:t>C Smutz, A Stavrou - NDSS, 2016</w:t>
       </w:r>
     </w:p>
     <w:p>
       <w:pPr>
-        <w:pStyle w:val="a7"/>
+        <w:pStyle w:val="a5"/>
         <w:widowControl/>
         <w:ind w:left="420" w:firstLineChars="0" w:firstLine="0"/>
         <w:jc w:val="left"/>
         <w:rPr>
-          <w:rStyle w:val="a8"/>
+          <w:rStyle w:val="a6"/>
           <w:rFonts w:asciiTheme="minorHAnsi" w:hAnsiTheme="minorHAnsi"/>
           <w:color w:val="000000" w:themeColor="text1"/>
           <w:sz w:val="20"/>
@@ -25201,15 +22389,15 @@
 </file>
 
 <file path=word/comments.xml><?xml version="1.0" encoding="utf-8"?>
-<w:comments xmlns:wpc="http://schemas.microsoft.com/office/word/2010/wordprocessingCanvas" xmlns:mo="http://schemas.microsoft.com/office/mac/office/2008/main" xmlns:mc="http://schemas.openxmlformats.org/markup-compatibility/2006" xmlns:mv="urn:schemas-microsoft-com:mac:vml" xmlns:o="urn:schemas-microsoft-com:office:office" xmlns:r="http://schemas.openxmlformats.org/officeDocument/2006/relationships" xmlns:m="http://schemas.openxmlformats.org/officeDocument/2006/math" xmlns:v="urn:schemas-microsoft-com:vml" xmlns:wp14="http://schemas.microsoft.com/office/word/2010/wordprocessingDrawing" xmlns:wp="http://schemas.openxmlformats.org/drawingml/2006/wordprocessingDrawing" xmlns:w10="urn:schemas-microsoft-com:office:word" xmlns:w="http://schemas.openxmlformats.org/wordprocessingml/2006/main" xmlns:w14="http://schemas.microsoft.com/office/word/2010/wordml" xmlns:w15="http://schemas.microsoft.com/office/word/2012/wordml" xmlns:wpg="http://schemas.microsoft.com/office/word/2010/wordprocessingGroup" xmlns:wpi="http://schemas.microsoft.com/office/word/2010/wordprocessingInk" xmlns:wne="http://schemas.microsoft.com/office/word/2006/wordml" xmlns:wps="http://schemas.microsoft.com/office/word/2010/wordprocessingShape" mc:Ignorable="w14 w15 wp14">
+<w:comments xmlns:wpc="http://schemas.microsoft.com/office/word/2010/wordprocessingCanvas" xmlns:mc="http://schemas.openxmlformats.org/markup-compatibility/2006" xmlns:o="urn:schemas-microsoft-com:office:office" xmlns:r="http://schemas.openxmlformats.org/officeDocument/2006/relationships" xmlns:m="http://schemas.openxmlformats.org/officeDocument/2006/math" xmlns:v="urn:schemas-microsoft-com:vml" xmlns:wp14="http://schemas.microsoft.com/office/word/2010/wordprocessingDrawing" xmlns:wp="http://schemas.openxmlformats.org/drawingml/2006/wordprocessingDrawing" xmlns:w10="urn:schemas-microsoft-com:office:word" xmlns:w="http://schemas.openxmlformats.org/wordprocessingml/2006/main" xmlns:w14="http://schemas.microsoft.com/office/word/2010/wordml" xmlns:w15="http://schemas.microsoft.com/office/word/2012/wordml" xmlns:wpg="http://schemas.microsoft.com/office/word/2010/wordprocessingGroup" xmlns:wpi="http://schemas.microsoft.com/office/word/2010/wordprocessingInk" xmlns:wne="http://schemas.microsoft.com/office/word/2006/wordml" xmlns:wps="http://schemas.microsoft.com/office/word/2010/wordprocessingShape" mc:Ignorable="w14 w15 wp14">
   <w:comment w:id="8" w:author="Maggie Wei" w:date="2018-07-03T09:20:00Z" w:initials="MaggieW">
     <w:p>
       <w:pPr>
-        <w:pStyle w:val="ae"/>
+        <w:pStyle w:val="ab"/>
       </w:pPr>
       <w:r>
         <w:rPr>
-          <w:rStyle w:val="ad"/>
+          <w:rStyle w:val="aa"/>
         </w:rPr>
         <w:annotationRef/>
       </w:r>
@@ -25233,53 +22421,43 @@
   <w:comment w:id="41" w:author="Maggie Wei" w:date="2018-06-29T14:24:00Z" w:initials="MaggieW">
     <w:p>
       <w:pPr>
-        <w:pStyle w:val="ae"/>
+        <w:pStyle w:val="ab"/>
       </w:pPr>
       <w:r>
         <w:rPr>
-          <w:rStyle w:val="ad"/>
+          <w:rStyle w:val="aa"/>
         </w:rPr>
         <w:annotationRef/>
       </w:r>
-      <w:proofErr w:type="spellStart"/>
-      <w:r>
-        <w:t>can not</w:t>
-      </w:r>
-      <w:proofErr w:type="spellEnd"/>
-      <w:r>
-        <w:t xml:space="preserve"> understand what the author want to explain.</w:t>
+      <w:r>
+        <w:t>can not understand what the author want to explain.</w:t>
       </w:r>
     </w:p>
   </w:comment>
   <w:comment w:id="95" w:author="Maggie Wei" w:date="2018-07-02T17:02:00Z" w:initials="MaggieW">
     <w:p>
       <w:pPr>
-        <w:pStyle w:val="ae"/>
+        <w:pStyle w:val="ab"/>
       </w:pPr>
       <w:r>
         <w:rPr>
-          <w:rStyle w:val="ad"/>
+          <w:rStyle w:val="aa"/>
         </w:rPr>
         <w:annotationRef/>
       </w:r>
-      <w:proofErr w:type="spellStart"/>
-      <w:r>
-        <w:t>can not</w:t>
-      </w:r>
-      <w:proofErr w:type="spellEnd"/>
-      <w:r>
-        <w:t xml:space="preserve"> understand</w:t>
+      <w:r>
+        <w:t>can not understand</w:t>
       </w:r>
     </w:p>
   </w:comment>
   <w:comment w:id="108" w:author="Maggie Wei" w:date="2018-07-02T17:43:00Z" w:initials="MaggieW">
     <w:p>
       <w:pPr>
-        <w:pStyle w:val="ae"/>
+        <w:pStyle w:val="ab"/>
       </w:pPr>
       <w:r>
         <w:rPr>
-          <w:rStyle w:val="ad"/>
+          <w:rStyle w:val="aa"/>
         </w:rPr>
         <w:annotationRef/>
       </w:r>
@@ -25291,22 +22469,20 @@
   <w:comment w:id="213" w:author="Maggie Wei" w:date="2018-07-05T16:09:00Z" w:initials="MaggieW">
     <w:p>
       <w:pPr>
-        <w:pStyle w:val="ae"/>
+        <w:pStyle w:val="ab"/>
       </w:pPr>
       <w:r>
         <w:rPr>
-          <w:rStyle w:val="ad"/>
+          <w:rStyle w:val="aa"/>
         </w:rPr>
         <w:annotationRef/>
       </w:r>
-      <w:proofErr w:type="spellStart"/>
       <w:r>
         <w:rPr>
           <w:rFonts w:hint="eastAsia"/>
         </w:rPr>
         <w:t>can not</w:t>
       </w:r>
-      <w:proofErr w:type="spellEnd"/>
       <w:r>
         <w:t xml:space="preserve"> sure </w:t>
       </w:r>
@@ -25315,11 +22491,11 @@
   <w:comment w:id="299" w:author="Maggie Wei" w:date="2018-07-05T16:46:00Z" w:initials="MaggieW">
     <w:p>
       <w:pPr>
-        <w:pStyle w:val="ae"/>
+        <w:pStyle w:val="ab"/>
       </w:pPr>
       <w:r>
         <w:rPr>
-          <w:rStyle w:val="ad"/>
+          <w:rStyle w:val="aa"/>
         </w:rPr>
         <w:annotationRef/>
       </w:r>
@@ -25331,11 +22507,11 @@
   <w:comment w:id="350" w:author="Maggie Wei" w:date="2018-07-05T17:30:00Z" w:initials="MaggieW">
     <w:p>
       <w:pPr>
-        <w:pStyle w:val="ae"/>
+        <w:pStyle w:val="ab"/>
       </w:pPr>
       <w:r>
         <w:rPr>
-          <w:rStyle w:val="ad"/>
+          <w:rStyle w:val="aa"/>
         </w:rPr>
         <w:annotationRef/>
       </w:r>
@@ -25348,7 +22524,7 @@
 </file>
 
 <file path=word/commentsExtended.xml><?xml version="1.0" encoding="utf-8"?>
-<w15:commentsEx xmlns:wpc="http://schemas.microsoft.com/office/word/2010/wordprocessingCanvas" xmlns:mo="http://schemas.microsoft.com/office/mac/office/2008/main" xmlns:mc="http://schemas.openxmlformats.org/markup-compatibility/2006" xmlns:mv="urn:schemas-microsoft-com:mac:vml" xmlns:o="urn:schemas-microsoft-com:office:office" xmlns:r="http://schemas.openxmlformats.org/officeDocument/2006/relationships" xmlns:m="http://schemas.openxmlformats.org/officeDocument/2006/math" xmlns:v="urn:schemas-microsoft-com:vml" xmlns:wp14="http://schemas.microsoft.com/office/word/2010/wordprocessingDrawing" xmlns:wp="http://schemas.openxmlformats.org/drawingml/2006/wordprocessingDrawing" xmlns:w10="urn:schemas-microsoft-com:office:word" xmlns:w="http://schemas.openxmlformats.org/wordprocessingml/2006/main" xmlns:w14="http://schemas.microsoft.com/office/word/2010/wordml" xmlns:w15="http://schemas.microsoft.com/office/word/2012/wordml" xmlns:wpg="http://schemas.microsoft.com/office/word/2010/wordprocessingGroup" xmlns:wpi="http://schemas.microsoft.com/office/word/2010/wordprocessingInk" xmlns:wne="http://schemas.microsoft.com/office/word/2006/wordml" xmlns:wps="http://schemas.microsoft.com/office/word/2010/wordprocessingShape" mc:Ignorable="w14 w15 wp14">
+<w15:commentsEx xmlns:wpc="http://schemas.microsoft.com/office/word/2010/wordprocessingCanvas" xmlns:mc="http://schemas.openxmlformats.org/markup-compatibility/2006" xmlns:o="urn:schemas-microsoft-com:office:office" xmlns:r="http://schemas.openxmlformats.org/officeDocument/2006/relationships" xmlns:m="http://schemas.openxmlformats.org/officeDocument/2006/math" xmlns:v="urn:schemas-microsoft-com:vml" xmlns:wp14="http://schemas.microsoft.com/office/word/2010/wordprocessingDrawing" xmlns:wp="http://schemas.openxmlformats.org/drawingml/2006/wordprocessingDrawing" xmlns:w10="urn:schemas-microsoft-com:office:word" xmlns:w="http://schemas.openxmlformats.org/wordprocessingml/2006/main" xmlns:w14="http://schemas.microsoft.com/office/word/2010/wordml" xmlns:w15="http://schemas.microsoft.com/office/word/2012/wordml" xmlns:wpg="http://schemas.microsoft.com/office/word/2010/wordprocessingGroup" xmlns:wpi="http://schemas.microsoft.com/office/word/2010/wordprocessingInk" xmlns:wne="http://schemas.microsoft.com/office/word/2006/wordml" xmlns:wps="http://schemas.microsoft.com/office/word/2010/wordprocessingShape" mc:Ignorable="w14 w15 wp14">
   <w15:commentEx w15:paraId="3B9FB7A9" w15:done="0"/>
   <w15:commentEx w15:paraId="328E2BF0" w15:done="0"/>
   <w15:commentEx w15:paraId="1835DF05" w15:done="0"/>
@@ -25360,7 +22536,7 @@
 </file>
 
 <file path=word/endnotes.xml><?xml version="1.0" encoding="utf-8"?>
-<w:endnotes xmlns:wpc="http://schemas.microsoft.com/office/word/2010/wordprocessingCanvas" xmlns:mo="http://schemas.microsoft.com/office/mac/office/2008/main" xmlns:mc="http://schemas.openxmlformats.org/markup-compatibility/2006" xmlns:mv="urn:schemas-microsoft-com:mac:vml" xmlns:o="urn:schemas-microsoft-com:office:office" xmlns:r="http://schemas.openxmlformats.org/officeDocument/2006/relationships" xmlns:m="http://schemas.openxmlformats.org/officeDocument/2006/math" xmlns:v="urn:schemas-microsoft-com:vml" xmlns:wp14="http://schemas.microsoft.com/office/word/2010/wordprocessingDrawing" xmlns:wp="http://schemas.openxmlformats.org/drawingml/2006/wordprocessingDrawing" xmlns:w10="urn:schemas-microsoft-com:office:word" xmlns:w="http://schemas.openxmlformats.org/wordprocessingml/2006/main" xmlns:w14="http://schemas.microsoft.com/office/word/2010/wordml" xmlns:w15="http://schemas.microsoft.com/office/word/2012/wordml" xmlns:wpg="http://schemas.microsoft.com/office/word/2010/wordprocessingGroup" xmlns:wpi="http://schemas.microsoft.com/office/word/2010/wordprocessingInk" xmlns:wne="http://schemas.microsoft.com/office/word/2006/wordml" xmlns:wps="http://schemas.microsoft.com/office/word/2010/wordprocessingShape" mc:Ignorable="w14 w15 wp14">
+<w:endnotes xmlns:wpc="http://schemas.microsoft.com/office/word/2010/wordprocessingCanvas" xmlns:mc="http://schemas.openxmlformats.org/markup-compatibility/2006" xmlns:o="urn:schemas-microsoft-com:office:office" xmlns:r="http://schemas.openxmlformats.org/officeDocument/2006/relationships" xmlns:m="http://schemas.openxmlformats.org/officeDocument/2006/math" xmlns:v="urn:schemas-microsoft-com:vml" xmlns:wp14="http://schemas.microsoft.com/office/word/2010/wordprocessingDrawing" xmlns:wp="http://schemas.openxmlformats.org/drawingml/2006/wordprocessingDrawing" xmlns:w10="urn:schemas-microsoft-com:office:word" xmlns:w="http://schemas.openxmlformats.org/wordprocessingml/2006/main" xmlns:w14="http://schemas.microsoft.com/office/word/2010/wordml" xmlns:w15="http://schemas.microsoft.com/office/word/2012/wordml" xmlns:wpg="http://schemas.microsoft.com/office/word/2010/wordprocessingGroup" xmlns:wpi="http://schemas.microsoft.com/office/word/2010/wordprocessingInk" xmlns:wne="http://schemas.microsoft.com/office/word/2006/wordml" xmlns:wps="http://schemas.microsoft.com/office/word/2010/wordprocessingShape" mc:Ignorable="w14 w15 wp14">
   <w:endnote w:type="separator" w:id="-1">
     <w:p>
       <w:r>
@@ -25379,7 +22555,7 @@
 </file>
 
 <file path=word/footnotes.xml><?xml version="1.0" encoding="utf-8"?>
-<w:footnotes xmlns:wpc="http://schemas.microsoft.com/office/word/2010/wordprocessingCanvas" xmlns:mo="http://schemas.microsoft.com/office/mac/office/2008/main" xmlns:mc="http://schemas.openxmlformats.org/markup-compatibility/2006" xmlns:mv="urn:schemas-microsoft-com:mac:vml" xmlns:o="urn:schemas-microsoft-com:office:office" xmlns:r="http://schemas.openxmlformats.org/officeDocument/2006/relationships" xmlns:m="http://schemas.openxmlformats.org/officeDocument/2006/math" xmlns:v="urn:schemas-microsoft-com:vml" xmlns:wp14="http://schemas.microsoft.com/office/word/2010/wordprocessingDrawing" xmlns:wp="http://schemas.openxmlformats.org/drawingml/2006/wordprocessingDrawing" xmlns:w10="urn:schemas-microsoft-com:office:word" xmlns:w="http://schemas.openxmlformats.org/wordprocessingml/2006/main" xmlns:w14="http://schemas.microsoft.com/office/word/2010/wordml" xmlns:w15="http://schemas.microsoft.com/office/word/2012/wordml" xmlns:wpg="http://schemas.microsoft.com/office/word/2010/wordprocessingGroup" xmlns:wpi="http://schemas.microsoft.com/office/word/2010/wordprocessingInk" xmlns:wne="http://schemas.microsoft.com/office/word/2006/wordml" xmlns:wps="http://schemas.microsoft.com/office/word/2010/wordprocessingShape" mc:Ignorable="w14 w15 wp14">
+<w:footnotes xmlns:wpc="http://schemas.microsoft.com/office/word/2010/wordprocessingCanvas" xmlns:mc="http://schemas.openxmlformats.org/markup-compatibility/2006" xmlns:o="urn:schemas-microsoft-com:office:office" xmlns:r="http://schemas.openxmlformats.org/officeDocument/2006/relationships" xmlns:m="http://schemas.openxmlformats.org/officeDocument/2006/math" xmlns:v="urn:schemas-microsoft-com:vml" xmlns:wp14="http://schemas.microsoft.com/office/word/2010/wordprocessingDrawing" xmlns:wp="http://schemas.openxmlformats.org/drawingml/2006/wordprocessingDrawing" xmlns:w10="urn:schemas-microsoft-com:office:word" xmlns:w="http://schemas.openxmlformats.org/wordprocessingml/2006/main" xmlns:w14="http://schemas.microsoft.com/office/word/2010/wordml" xmlns:w15="http://schemas.microsoft.com/office/word/2012/wordml" xmlns:wpg="http://schemas.microsoft.com/office/word/2010/wordprocessingGroup" xmlns:wpi="http://schemas.microsoft.com/office/word/2010/wordprocessingInk" xmlns:wne="http://schemas.microsoft.com/office/word/2006/wordml" xmlns:wps="http://schemas.microsoft.com/office/word/2010/wordprocessingShape" mc:Ignorable="w14 w15 wp14">
   <w:footnote w:type="separator" w:id="-1">
     <w:p>
       <w:r>
@@ -25398,7 +22574,7 @@
 </file>
 
 <file path=word/numbering.xml><?xml version="1.0" encoding="utf-8"?>
-<w:numbering xmlns:wpc="http://schemas.microsoft.com/office/word/2010/wordprocessingCanvas" xmlns:mo="http://schemas.microsoft.com/office/mac/office/2008/main" xmlns:mc="http://schemas.openxmlformats.org/markup-compatibility/2006" xmlns:mv="urn:schemas-microsoft-com:mac:vml" xmlns:o="urn:schemas-microsoft-com:office:office" xmlns:r="http://schemas.openxmlformats.org/officeDocument/2006/relationships" xmlns:m="http://schemas.openxmlformats.org/officeDocument/2006/math" xmlns:v="urn:schemas-microsoft-com:vml" xmlns:wp14="http://schemas.microsoft.com/office/word/2010/wordprocessingDrawing" xmlns:wp="http://schemas.openxmlformats.org/drawingml/2006/wordprocessingDrawing" xmlns:w10="urn:schemas-microsoft-com:office:word" xmlns:w="http://schemas.openxmlformats.org/wordprocessingml/2006/main" xmlns:w14="http://schemas.microsoft.com/office/word/2010/wordml" xmlns:w15="http://schemas.microsoft.com/office/word/2012/wordml" xmlns:wpg="http://schemas.microsoft.com/office/word/2010/wordprocessingGroup" xmlns:wpi="http://schemas.microsoft.com/office/word/2010/wordprocessingInk" xmlns:wne="http://schemas.microsoft.com/office/word/2006/wordml" xmlns:wps="http://schemas.microsoft.com/office/word/2010/wordprocessingShape" mc:Ignorable="w14 w15 wp14">
+<w:numbering xmlns:wpc="http://schemas.microsoft.com/office/word/2010/wordprocessingCanvas" xmlns:mc="http://schemas.openxmlformats.org/markup-compatibility/2006" xmlns:o="urn:schemas-microsoft-com:office:office" xmlns:r="http://schemas.openxmlformats.org/officeDocument/2006/relationships" xmlns:m="http://schemas.openxmlformats.org/officeDocument/2006/math" xmlns:v="urn:schemas-microsoft-com:vml" xmlns:wp14="http://schemas.microsoft.com/office/word/2010/wordprocessingDrawing" xmlns:wp="http://schemas.openxmlformats.org/drawingml/2006/wordprocessingDrawing" xmlns:w10="urn:schemas-microsoft-com:office:word" xmlns:w="http://schemas.openxmlformats.org/wordprocessingml/2006/main" xmlns:w14="http://schemas.microsoft.com/office/word/2010/wordml" xmlns:w15="http://schemas.microsoft.com/office/word/2012/wordml" xmlns:wpg="http://schemas.microsoft.com/office/word/2010/wordprocessingGroup" xmlns:wpi="http://schemas.microsoft.com/office/word/2010/wordprocessingInk" xmlns:wne="http://schemas.microsoft.com/office/word/2006/wordml" xmlns:wps="http://schemas.microsoft.com/office/word/2010/wordprocessingShape" mc:Ignorable="w14 w15 wp14">
   <w:abstractNum w:abstractNumId="0">
     <w:nsid w:val="024535FB"/>
     <w:multiLevelType w:val="hybridMultilevel"/>
@@ -26304,7 +23480,7 @@
     </w:rPrDefault>
     <w:pPrDefault/>
   </w:docDefaults>
-  <w:latentStyles w:defLockedState="0" w:defUIPriority="99" w:defSemiHidden="0" w:defUnhideWhenUsed="0" w:defQFormat="0" w:count="382">
+  <w:latentStyles w:defLockedState="0" w:defUIPriority="99" w:defSemiHidden="0" w:defUnhideWhenUsed="0" w:defQFormat="0" w:count="371">
     <w:lsdException w:name="Normal" w:uiPriority="0" w:qFormat="1"/>
     <w:lsdException w:name="heading 1" w:uiPriority="9" w:qFormat="1"/>
     <w:lsdException w:name="heading 2" w:semiHidden="1" w:uiPriority="9" w:unhideWhenUsed="1" w:qFormat="1"/>
@@ -26676,8 +23852,6 @@
     <w:lsdException w:name="List Table 5 Dark Accent 6" w:uiPriority="50"/>
     <w:lsdException w:name="List Table 6 Colorful Accent 6" w:uiPriority="51"/>
     <w:lsdException w:name="List Table 7 Colorful Accent 6" w:uiPriority="52"/>
-    <w:lsdException w:name="Mention" w:semiHidden="1" w:unhideWhenUsed="1"/>
-    <w:lsdException w:name="Smart Hyperlink" w:semiHidden="1" w:unhideWhenUsed="1"/>
   </w:latentStyles>
   <w:style w:type="paragraph" w:default="1" w:styleId="a">
     <w:name w:val="Normal"/>
@@ -26695,7 +23869,7 @@
     <w:name w:val="heading 1"/>
     <w:basedOn w:val="a"/>
     <w:next w:val="a"/>
-    <w:link w:val="10"/>
+    <w:link w:val="1Char"/>
     <w:uiPriority w:val="9"/>
     <w:qFormat/>
     <w:rsid w:val="006673AF"/>
@@ -26717,7 +23891,7 @@
     <w:name w:val="heading 2"/>
     <w:basedOn w:val="a"/>
     <w:next w:val="a"/>
-    <w:link w:val="20"/>
+    <w:link w:val="2Char"/>
     <w:uiPriority w:val="9"/>
     <w:unhideWhenUsed/>
     <w:qFormat/>
@@ -26740,7 +23914,7 @@
     <w:name w:val="heading 3"/>
     <w:basedOn w:val="a"/>
     <w:next w:val="a"/>
-    <w:link w:val="30"/>
+    <w:link w:val="3Char"/>
     <w:uiPriority w:val="9"/>
     <w:unhideWhenUsed/>
     <w:qFormat/>
@@ -26788,7 +23962,7 @@
   <w:style w:type="paragraph" w:styleId="a3">
     <w:name w:val="header"/>
     <w:basedOn w:val="a"/>
-    <w:link w:val="a4"/>
+    <w:link w:val="Char"/>
     <w:uiPriority w:val="99"/>
     <w:unhideWhenUsed/>
     <w:rsid w:val="009E1D5E"/>
@@ -26808,8 +23982,8 @@
       <w:szCs w:val="18"/>
     </w:rPr>
   </w:style>
-  <w:style w:type="character" w:customStyle="1" w:styleId="a4">
-    <w:name w:val="頁首 字元"/>
+  <w:style w:type="character" w:customStyle="1" w:styleId="Char">
+    <w:name w:val="页眉 Char"/>
     <w:basedOn w:val="a0"/>
     <w:link w:val="a3"/>
     <w:uiPriority w:val="99"/>
@@ -26819,10 +23993,10 @@
       <w:szCs w:val="18"/>
     </w:rPr>
   </w:style>
-  <w:style w:type="paragraph" w:styleId="a5">
+  <w:style w:type="paragraph" w:styleId="a4">
     <w:name w:val="footer"/>
     <w:basedOn w:val="a"/>
-    <w:link w:val="a6"/>
+    <w:link w:val="Char0"/>
     <w:uiPriority w:val="99"/>
     <w:unhideWhenUsed/>
     <w:rsid w:val="009E1D5E"/>
@@ -26839,10 +24013,10 @@
       <w:szCs w:val="18"/>
     </w:rPr>
   </w:style>
-  <w:style w:type="character" w:customStyle="1" w:styleId="a6">
-    <w:name w:val="頁尾 字元"/>
+  <w:style w:type="character" w:customStyle="1" w:styleId="Char0">
+    <w:name w:val="页脚 Char"/>
     <w:basedOn w:val="a0"/>
-    <w:link w:val="a5"/>
+    <w:link w:val="a4"/>
     <w:uiPriority w:val="99"/>
     <w:rsid w:val="009E1D5E"/>
     <w:rPr>
@@ -26850,8 +24024,8 @@
       <w:szCs w:val="18"/>
     </w:rPr>
   </w:style>
-  <w:style w:type="character" w:customStyle="1" w:styleId="10">
-    <w:name w:val="標題 1 字元"/>
+  <w:style w:type="character" w:customStyle="1" w:styleId="1Char">
+    <w:name w:val="标题 1 Char"/>
     <w:basedOn w:val="a0"/>
     <w:link w:val="1"/>
     <w:uiPriority w:val="9"/>
@@ -26865,8 +24039,8 @@
       <w:szCs w:val="44"/>
     </w:rPr>
   </w:style>
-  <w:style w:type="character" w:customStyle="1" w:styleId="20">
-    <w:name w:val="標題 2 字元"/>
+  <w:style w:type="character" w:customStyle="1" w:styleId="2Char">
+    <w:name w:val="标题 2 Char"/>
     <w:basedOn w:val="a0"/>
     <w:link w:val="2"/>
     <w:uiPriority w:val="9"/>
@@ -26879,7 +24053,7 @@
       <w:szCs w:val="32"/>
     </w:rPr>
   </w:style>
-  <w:style w:type="paragraph" w:styleId="a7">
+  <w:style w:type="paragraph" w:styleId="a5">
     <w:name w:val="List Paragraph"/>
     <w:basedOn w:val="a"/>
     <w:uiPriority w:val="34"/>
@@ -26889,7 +24063,7 @@
       <w:ind w:firstLineChars="200" w:firstLine="420"/>
     </w:pPr>
   </w:style>
-  <w:style w:type="character" w:styleId="a8">
+  <w:style w:type="character" w:styleId="a6">
     <w:name w:val="Hyperlink"/>
     <w:basedOn w:val="a0"/>
     <w:uiPriority w:val="99"/>
@@ -26900,7 +24074,7 @@
       <w:u w:val="single"/>
     </w:rPr>
   </w:style>
-  <w:style w:type="paragraph" w:styleId="a9">
+  <w:style w:type="paragraph" w:styleId="a7">
     <w:name w:val="caption"/>
     <w:basedOn w:val="a"/>
     <w:next w:val="a"/>
@@ -26919,8 +24093,8 @@
       <w:szCs w:val="18"/>
     </w:rPr>
   </w:style>
-  <w:style w:type="character" w:customStyle="1" w:styleId="30">
-    <w:name w:val="標題 3 字元"/>
+  <w:style w:type="character" w:customStyle="1" w:styleId="3Char">
+    <w:name w:val="标题 3 Char"/>
     <w:basedOn w:val="a0"/>
     <w:link w:val="3"/>
     <w:uiPriority w:val="9"/>
@@ -26933,13 +24107,12 @@
       <w:szCs w:val="32"/>
     </w:rPr>
   </w:style>
-  <w:style w:type="table" w:styleId="aa">
+  <w:style w:type="table" w:styleId="a8">
     <w:name w:val="Table Grid"/>
     <w:basedOn w:val="a1"/>
     <w:uiPriority w:val="39"/>
     <w:rsid w:val="001105ED"/>
     <w:tblPr>
-      <w:tblInd w:w="0" w:type="dxa"/>
       <w:tblBorders>
         <w:top w:val="single" w:sz="4" w:space="0" w:color="auto"/>
         <w:left w:val="single" w:sz="4" w:space="0" w:color="auto"/>
@@ -26948,42 +24121,36 @@
         <w:insideH w:val="single" w:sz="4" w:space="0" w:color="auto"/>
         <w:insideV w:val="single" w:sz="4" w:space="0" w:color="auto"/>
       </w:tblBorders>
-      <w:tblCellMar>
-        <w:top w:w="0" w:type="dxa"/>
-        <w:left w:w="108" w:type="dxa"/>
-        <w:bottom w:w="0" w:type="dxa"/>
-        <w:right w:w="108" w:type="dxa"/>
-      </w:tblCellMar>
     </w:tblPr>
   </w:style>
-  <w:style w:type="paragraph" w:styleId="ab">
+  <w:style w:type="paragraph" w:styleId="a9">
     <w:name w:val="Balloon Text"/>
     <w:basedOn w:val="a"/>
-    <w:link w:val="ac"/>
+    <w:link w:val="Char1"/>
     <w:uiPriority w:val="99"/>
     <w:semiHidden/>
     <w:unhideWhenUsed/>
     <w:rsid w:val="00DA6249"/>
     <w:rPr>
-      <w:rFonts w:ascii="新細明體" w:eastAsia="新細明體"/>
+      <w:rFonts w:ascii="PMingLiU" w:eastAsia="PMingLiU"/>
       <w:sz w:val="18"/>
       <w:szCs w:val="18"/>
     </w:rPr>
   </w:style>
-  <w:style w:type="character" w:customStyle="1" w:styleId="ac">
-    <w:name w:val="註解方塊文字 字元"/>
+  <w:style w:type="character" w:customStyle="1" w:styleId="Char1">
+    <w:name w:val="批注框文本 Char"/>
     <w:basedOn w:val="a0"/>
-    <w:link w:val="ab"/>
+    <w:link w:val="a9"/>
     <w:uiPriority w:val="99"/>
     <w:semiHidden/>
     <w:rsid w:val="00DA6249"/>
     <w:rPr>
-      <w:rFonts w:ascii="新細明體" w:eastAsia="新細明體" w:hAnsi="Calibri" w:cs="Times New Roman"/>
+      <w:rFonts w:ascii="PMingLiU" w:eastAsia="PMingLiU" w:hAnsi="Calibri" w:cs="Times New Roman"/>
       <w:sz w:val="18"/>
       <w:szCs w:val="18"/>
     </w:rPr>
   </w:style>
-  <w:style w:type="character" w:styleId="ad">
+  <w:style w:type="character" w:styleId="aa">
     <w:name w:val="annotation reference"/>
     <w:basedOn w:val="a0"/>
     <w:uiPriority w:val="99"/>
@@ -26995,10 +24162,10 @@
       <w:szCs w:val="18"/>
     </w:rPr>
   </w:style>
-  <w:style w:type="paragraph" w:styleId="ae">
+  <w:style w:type="paragraph" w:styleId="ab">
     <w:name w:val="annotation text"/>
     <w:basedOn w:val="a"/>
-    <w:link w:val="af"/>
+    <w:link w:val="Char2"/>
     <w:uiPriority w:val="99"/>
     <w:semiHidden/>
     <w:unhideWhenUsed/>
@@ -27007,10 +24174,10 @@
       <w:jc w:val="left"/>
     </w:pPr>
   </w:style>
-  <w:style w:type="character" w:customStyle="1" w:styleId="af">
-    <w:name w:val="註解文字 字元"/>
+  <w:style w:type="character" w:customStyle="1" w:styleId="Char2">
+    <w:name w:val="批注文字 Char"/>
     <w:basedOn w:val="a0"/>
-    <w:link w:val="ae"/>
+    <w:link w:val="ab"/>
     <w:uiPriority w:val="99"/>
     <w:semiHidden/>
     <w:rsid w:val="00C837F8"/>
@@ -27018,11 +24185,11 @@
       <w:rFonts w:ascii="Calibri" w:eastAsia="宋体" w:hAnsi="Calibri" w:cs="Times New Roman"/>
     </w:rPr>
   </w:style>
-  <w:style w:type="paragraph" w:styleId="af0">
+  <w:style w:type="paragraph" w:styleId="ac">
     <w:name w:val="annotation subject"/>
-    <w:basedOn w:val="ae"/>
-    <w:next w:val="ae"/>
-    <w:link w:val="af1"/>
+    <w:basedOn w:val="ab"/>
+    <w:next w:val="ab"/>
+    <w:link w:val="Char3"/>
     <w:uiPriority w:val="99"/>
     <w:semiHidden/>
     <w:unhideWhenUsed/>
@@ -27032,10 +24199,10 @@
       <w:bCs/>
     </w:rPr>
   </w:style>
-  <w:style w:type="character" w:customStyle="1" w:styleId="af1">
-    <w:name w:val="註解主旨 字元"/>
-    <w:basedOn w:val="af"/>
-    <w:link w:val="af0"/>
+  <w:style w:type="character" w:customStyle="1" w:styleId="Char3">
+    <w:name w:val="批注主题 Char"/>
+    <w:basedOn w:val="Char2"/>
+    <w:link w:val="ac"/>
     <w:uiPriority w:val="99"/>
     <w:semiHidden/>
     <w:rsid w:val="00C837F8"/>
